--- a/Postcode_Application_Testing_Report.docx
+++ b/Postcode_Application_Testing_Report.docx
@@ -894,7 +894,42 @@
                                 <w:sz w:val="10"/>
                                 <w:szCs w:val="10"/>
                               </w:rPr>
-                              <w:t>&lt;?xml version="1.0" encoding="UTF-8"?&gt;&lt;testrun name="java (2)" project="postcode" tests="29" started="29" failures="0" errors="0" ignored="0"&gt;</w:t>
+                              <w:t>&lt;?xml version="1.0" encoding="UTF-8"?&gt;&lt;</w:t>
+                            </w:r>
+                            <w:proofErr w:type="spellStart"/>
+                            <w:r>
+                              <w:rPr>
+                                <w:rFonts w:ascii="Courier New" w:hAnsi="Courier New" w:cs="Courier New"/>
+                                <w:sz w:val="10"/>
+                                <w:szCs w:val="10"/>
+                              </w:rPr>
+                              <w:t>testrun</w:t>
+                            </w:r>
+                            <w:proofErr w:type="spellEnd"/>
+                            <w:r>
+                              <w:rPr>
+                                <w:rFonts w:ascii="Courier New" w:hAnsi="Courier New" w:cs="Courier New"/>
+                                <w:sz w:val="10"/>
+                                <w:szCs w:val="10"/>
+                              </w:rPr>
+                              <w:t xml:space="preserve"> name="postcode" project="postcode" </w:t>
+                            </w:r>
+                            <w:r>
+                              <w:rPr>
+                                <w:rFonts w:ascii="Courier New" w:hAnsi="Courier New" w:cs="Courier New"/>
+                                <w:sz w:val="10"/>
+                                <w:szCs w:val="10"/>
+                                <w:highlight w:val="yellow"/>
+                              </w:rPr>
+                              <w:t>tests="29" started="29" failures="0" errors="0" ignored="0"</w:t>
+                            </w:r>
+                            <w:r>
+                              <w:rPr>
+                                <w:rFonts w:ascii="Courier New" w:hAnsi="Courier New" w:cs="Courier New"/>
+                                <w:sz w:val="10"/>
+                                <w:szCs w:val="10"/>
+                              </w:rPr>
+                              <w:t>&gt;</w:t>
                             </w:r>
                           </w:p>
                           <w:p>
@@ -911,7 +946,89 @@
                                 <w:sz w:val="10"/>
                                 <w:szCs w:val="10"/>
                               </w:rPr>
-                              <w:t xml:space="preserve">  &lt;testsuite name="com.somecompany.GetSuburbByPostCodeTest" time="3.157" displayname="GetSuburbByPostCodeTest" uniqueid="[engine:junit-jupiter]/[class:com.somecompany.GetSuburbByPostCodeTest]"&gt;</w:t>
+                              <w:t xml:space="preserve">  &lt;</w:t>
+                            </w:r>
+                            <w:proofErr w:type="spellStart"/>
+                            <w:r>
+                              <w:rPr>
+                                <w:rFonts w:ascii="Courier New" w:hAnsi="Courier New" w:cs="Courier New"/>
+                                <w:sz w:val="10"/>
+                                <w:szCs w:val="10"/>
+                              </w:rPr>
+                              <w:t>testsuite</w:t>
+                            </w:r>
+                            <w:proofErr w:type="spellEnd"/>
+                            <w:r>
+                              <w:rPr>
+                                <w:rFonts w:ascii="Courier New" w:hAnsi="Courier New" w:cs="Courier New"/>
+                                <w:sz w:val="10"/>
+                                <w:szCs w:val="10"/>
+                              </w:rPr>
+                              <w:t xml:space="preserve"> name="</w:t>
+                            </w:r>
+                            <w:proofErr w:type="spellStart"/>
+                            <w:proofErr w:type="gramStart"/>
+                            <w:r>
+                              <w:rPr>
+                                <w:rFonts w:ascii="Courier New" w:hAnsi="Courier New" w:cs="Courier New"/>
+                                <w:sz w:val="10"/>
+                                <w:szCs w:val="10"/>
+                              </w:rPr>
+                              <w:t>com.somecompany</w:t>
+                            </w:r>
+                            <w:proofErr w:type="gramEnd"/>
+                            <w:r>
+                              <w:rPr>
+                                <w:rFonts w:ascii="Courier New" w:hAnsi="Courier New" w:cs="Courier New"/>
+                                <w:sz w:val="10"/>
+                                <w:szCs w:val="10"/>
+                              </w:rPr>
+                              <w:t>.GetSuburbByPostCodeTest</w:t>
+                            </w:r>
+                            <w:proofErr w:type="spellEnd"/>
+                            <w:r>
+                              <w:rPr>
+                                <w:rFonts w:ascii="Courier New" w:hAnsi="Courier New" w:cs="Courier New"/>
+                                <w:sz w:val="10"/>
+                                <w:szCs w:val="10"/>
+                              </w:rPr>
+                              <w:t xml:space="preserve">" time="2.689" </w:t>
+                            </w:r>
+                            <w:proofErr w:type="spellStart"/>
+                            <w:r>
+                              <w:rPr>
+                                <w:rFonts w:ascii="Courier New" w:hAnsi="Courier New" w:cs="Courier New"/>
+                                <w:sz w:val="10"/>
+                                <w:szCs w:val="10"/>
+                              </w:rPr>
+                              <w:t>displayname</w:t>
+                            </w:r>
+                            <w:proofErr w:type="spellEnd"/>
+                            <w:r>
+                              <w:rPr>
+                                <w:rFonts w:ascii="Courier New" w:hAnsi="Courier New" w:cs="Courier New"/>
+                                <w:sz w:val="10"/>
+                                <w:szCs w:val="10"/>
+                              </w:rPr>
+                              <w:t>="</w:t>
+                            </w:r>
+                            <w:proofErr w:type="spellStart"/>
+                            <w:r>
+                              <w:rPr>
+                                <w:rFonts w:ascii="Courier New" w:hAnsi="Courier New" w:cs="Courier New"/>
+                                <w:sz w:val="10"/>
+                                <w:szCs w:val="10"/>
+                              </w:rPr>
+                              <w:t>GetSuburbByPostCodeTest</w:t>
+                            </w:r>
+                            <w:proofErr w:type="spellEnd"/>
+                            <w:r>
+                              <w:rPr>
+                                <w:rFonts w:ascii="Courier New" w:hAnsi="Courier New" w:cs="Courier New"/>
+                                <w:sz w:val="10"/>
+                                <w:szCs w:val="10"/>
+                              </w:rPr>
+                              <w:t>" uniqueid="[engine:junit-jupiter]/[class:com.somecompany.GetSuburbByPostCodeTest]"&gt;</w:t>
                             </w:r>
                           </w:p>
                           <w:p>
@@ -928,7 +1045,107 @@
                                 <w:sz w:val="10"/>
                                 <w:szCs w:val="10"/>
                               </w:rPr>
-                              <w:t xml:space="preserve">    &lt;testcase name="shouldBeAbleToGetSuburbByPostCodePartialMatch" classname="com.somecompany.GetSuburbByPostCodeTest" time="0.278" displayname="shouldBeAbleToGetSuburbByPostCodePartialMatch()" uniqueid="[engine:junit-jupiter]/[class:com.somecompany.GetSuburbByPostCodeTest]/[method:shouldBeAbleToGetSuburbByPostCodePartialMatch()]"/&gt;</w:t>
+                              <w:t xml:space="preserve">    &lt;testcase name="</w:t>
+                            </w:r>
+                            <w:proofErr w:type="spellStart"/>
+                            <w:r>
+                              <w:rPr>
+                                <w:rFonts w:ascii="Courier New" w:hAnsi="Courier New" w:cs="Courier New"/>
+                                <w:sz w:val="10"/>
+                                <w:szCs w:val="10"/>
+                              </w:rPr>
+                              <w:t>shouldBeAbleToGetSuburbByPostCodePartialMatch</w:t>
+                            </w:r>
+                            <w:proofErr w:type="spellEnd"/>
+                            <w:r>
+                              <w:rPr>
+                                <w:rFonts w:ascii="Courier New" w:hAnsi="Courier New" w:cs="Courier New"/>
+                                <w:sz w:val="10"/>
+                                <w:szCs w:val="10"/>
+                              </w:rPr>
+                              <w:t xml:space="preserve">" </w:t>
+                            </w:r>
+                            <w:proofErr w:type="spellStart"/>
+                            <w:r>
+                              <w:rPr>
+                                <w:rFonts w:ascii="Courier New" w:hAnsi="Courier New" w:cs="Courier New"/>
+                                <w:sz w:val="10"/>
+                                <w:szCs w:val="10"/>
+                              </w:rPr>
+                              <w:t>classname</w:t>
+                            </w:r>
+                            <w:proofErr w:type="spellEnd"/>
+                            <w:r>
+                              <w:rPr>
+                                <w:rFonts w:ascii="Courier New" w:hAnsi="Courier New" w:cs="Courier New"/>
+                                <w:sz w:val="10"/>
+                                <w:szCs w:val="10"/>
+                              </w:rPr>
+                              <w:t>="</w:t>
+                            </w:r>
+                            <w:proofErr w:type="spellStart"/>
+                            <w:proofErr w:type="gramStart"/>
+                            <w:r>
+                              <w:rPr>
+                                <w:rFonts w:ascii="Courier New" w:hAnsi="Courier New" w:cs="Courier New"/>
+                                <w:sz w:val="10"/>
+                                <w:szCs w:val="10"/>
+                              </w:rPr>
+                              <w:t>com.somecompany</w:t>
+                            </w:r>
+                            <w:proofErr w:type="gramEnd"/>
+                            <w:r>
+                              <w:rPr>
+                                <w:rFonts w:ascii="Courier New" w:hAnsi="Courier New" w:cs="Courier New"/>
+                                <w:sz w:val="10"/>
+                                <w:szCs w:val="10"/>
+                              </w:rPr>
+                              <w:t>.GetSuburbByPostCodeTest</w:t>
+                            </w:r>
+                            <w:proofErr w:type="spellEnd"/>
+                            <w:r>
+                              <w:rPr>
+                                <w:rFonts w:ascii="Courier New" w:hAnsi="Courier New" w:cs="Courier New"/>
+                                <w:sz w:val="10"/>
+                                <w:szCs w:val="10"/>
+                              </w:rPr>
+                              <w:t xml:space="preserve">" time="0.24" </w:t>
+                            </w:r>
+                            <w:proofErr w:type="spellStart"/>
+                            <w:r>
+                              <w:rPr>
+                                <w:rFonts w:ascii="Courier New" w:hAnsi="Courier New" w:cs="Courier New"/>
+                                <w:sz w:val="10"/>
+                                <w:szCs w:val="10"/>
+                              </w:rPr>
+                              <w:t>displayname</w:t>
+                            </w:r>
+                            <w:proofErr w:type="spellEnd"/>
+                            <w:r>
+                              <w:rPr>
+                                <w:rFonts w:ascii="Courier New" w:hAnsi="Courier New" w:cs="Courier New"/>
+                                <w:sz w:val="10"/>
+                                <w:szCs w:val="10"/>
+                              </w:rPr>
+                              <w:t>="</w:t>
+                            </w:r>
+                            <w:proofErr w:type="spellStart"/>
+                            <w:r>
+                              <w:rPr>
+                                <w:rFonts w:ascii="Courier New" w:hAnsi="Courier New" w:cs="Courier New"/>
+                                <w:sz w:val="10"/>
+                                <w:szCs w:val="10"/>
+                              </w:rPr>
+                              <w:t>shouldBeAbleToGetSuburbByPostCodePartialMatch</w:t>
+                            </w:r>
+                            <w:proofErr w:type="spellEnd"/>
+                            <w:r>
+                              <w:rPr>
+                                <w:rFonts w:ascii="Courier New" w:hAnsi="Courier New" w:cs="Courier New"/>
+                                <w:sz w:val="10"/>
+                                <w:szCs w:val="10"/>
+                              </w:rPr>
+                              <w:t>()" uniqueid="[engine:junit-jupiter]/[class:com.somecompany.GetSuburbByPostCodeTest]/[method:shouldBeAbleToGetSuburbByPostCodePartialMatch()]"/&gt;</w:t>
                             </w:r>
                           </w:p>
                           <w:p>
@@ -945,7 +1162,53 @@
                                 <w:sz w:val="10"/>
                                 <w:szCs w:val="10"/>
                               </w:rPr>
-                              <w:t xml:space="preserve">    &lt;testcase name="shouldBeAbleToThrowErrorIfPostcodeLengthIsLessThan3OnGetSuburbByPostCodeThroughAPI" classname="com.somecompany.GetSuburbByPostCodeTest" time="1.07" displayname="shouldBeAbleToThrowErrorIfPostcodeLengthIsLessThan3OnGetSuburbByPostCodeThroughAPI()" uniqueid="[engine:junit-jupiter]/[class:com.somecompany.GetSuburbByPostCodeTest]/[method:shouldBeAbleToThrowErrorIfPostcodeLengthIsLessThan3OnGetSuburbByPostCodeThroughAPI()]"/&gt;</w:t>
+                              <w:t xml:space="preserve">    &lt;testcase name="shouldBeAbleToThrowErrorIfPostcodeLengthIsLessThan3OnGetSuburbByPostCodeThroughAPI" </w:t>
+                            </w:r>
+                            <w:proofErr w:type="spellStart"/>
+                            <w:r>
+                              <w:rPr>
+                                <w:rFonts w:ascii="Courier New" w:hAnsi="Courier New" w:cs="Courier New"/>
+                                <w:sz w:val="10"/>
+                                <w:szCs w:val="10"/>
+                              </w:rPr>
+                              <w:t>classname</w:t>
+                            </w:r>
+                            <w:proofErr w:type="spellEnd"/>
+                            <w:r>
+                              <w:rPr>
+                                <w:rFonts w:ascii="Courier New" w:hAnsi="Courier New" w:cs="Courier New"/>
+                                <w:sz w:val="10"/>
+                                <w:szCs w:val="10"/>
+                              </w:rPr>
+                              <w:t>="</w:t>
+                            </w:r>
+                            <w:proofErr w:type="spellStart"/>
+                            <w:proofErr w:type="gramStart"/>
+                            <w:r>
+                              <w:rPr>
+                                <w:rFonts w:ascii="Courier New" w:hAnsi="Courier New" w:cs="Courier New"/>
+                                <w:sz w:val="10"/>
+                                <w:szCs w:val="10"/>
+                              </w:rPr>
+                              <w:t>com.somecompany</w:t>
+                            </w:r>
+                            <w:proofErr w:type="gramEnd"/>
+                            <w:r>
+                              <w:rPr>
+                                <w:rFonts w:ascii="Courier New" w:hAnsi="Courier New" w:cs="Courier New"/>
+                                <w:sz w:val="10"/>
+                                <w:szCs w:val="10"/>
+                              </w:rPr>
+                              <w:t>.GetSuburbByPostCodeTest</w:t>
+                            </w:r>
+                            <w:proofErr w:type="spellEnd"/>
+                            <w:r>
+                              <w:rPr>
+                                <w:rFonts w:ascii="Courier New" w:hAnsi="Courier New" w:cs="Courier New"/>
+                                <w:sz w:val="10"/>
+                                <w:szCs w:val="10"/>
+                              </w:rPr>
+                              <w:t>" time="0.699" displayname="shouldBeAbleToThrowErrorIfPostcodeLengthIsLessThan3OnGetSuburbByPostCodeThroughAPI()" uniqueid="[engine:junit-jupiter]/[class:com.somecompany.GetSuburbByPostCodeTest]/[method:shouldBeAbleToThrowErrorIfPostcodeLengthIsLessThan3OnGetSuburbByPostCodeThroughAPI()]"/&gt;</w:t>
                             </w:r>
                           </w:p>
                           <w:p>
@@ -962,7 +1225,53 @@
                                 <w:sz w:val="10"/>
                                 <w:szCs w:val="10"/>
                               </w:rPr>
-                              <w:t xml:space="preserve">    &lt;testcase name="shouldBeAbleToThrowErrorIfPostcodeIsNonNumericOnGetSuburbByPostCodeThroughAPI" classname="com.somecompany.GetSuburbByPostCodeTest" time="0.03" displayname="shouldBeAbleToThrowErrorIfPostcodeIsNonNumericOnGetSuburbByPostCodeThroughAPI()" uniqueid="[engine:junit-jupiter]/[class:com.somecompany.GetSuburbByPostCodeTest]/[method:shouldBeAbleToThrowErrorIfPostcodeIsNonNumericOnGetSuburbByPostCodeThroughAPI()]"/&gt;</w:t>
+                              <w:t xml:space="preserve">    &lt;testcase name="shouldBeAbleToThrowErrorIfPostcodeIsNonNumericOnGetSuburbByPostCodeThroughAPI" </w:t>
+                            </w:r>
+                            <w:proofErr w:type="spellStart"/>
+                            <w:r>
+                              <w:rPr>
+                                <w:rFonts w:ascii="Courier New" w:hAnsi="Courier New" w:cs="Courier New"/>
+                                <w:sz w:val="10"/>
+                                <w:szCs w:val="10"/>
+                              </w:rPr>
+                              <w:t>classname</w:t>
+                            </w:r>
+                            <w:proofErr w:type="spellEnd"/>
+                            <w:r>
+                              <w:rPr>
+                                <w:rFonts w:ascii="Courier New" w:hAnsi="Courier New" w:cs="Courier New"/>
+                                <w:sz w:val="10"/>
+                                <w:szCs w:val="10"/>
+                              </w:rPr>
+                              <w:t>="</w:t>
+                            </w:r>
+                            <w:proofErr w:type="spellStart"/>
+                            <w:proofErr w:type="gramStart"/>
+                            <w:r>
+                              <w:rPr>
+                                <w:rFonts w:ascii="Courier New" w:hAnsi="Courier New" w:cs="Courier New"/>
+                                <w:sz w:val="10"/>
+                                <w:szCs w:val="10"/>
+                              </w:rPr>
+                              <w:t>com.somecompany</w:t>
+                            </w:r>
+                            <w:proofErr w:type="gramEnd"/>
+                            <w:r>
+                              <w:rPr>
+                                <w:rFonts w:ascii="Courier New" w:hAnsi="Courier New" w:cs="Courier New"/>
+                                <w:sz w:val="10"/>
+                                <w:szCs w:val="10"/>
+                              </w:rPr>
+                              <w:t>.GetSuburbByPostCodeTest</w:t>
+                            </w:r>
+                            <w:proofErr w:type="spellEnd"/>
+                            <w:r>
+                              <w:rPr>
+                                <w:rFonts w:ascii="Courier New" w:hAnsi="Courier New" w:cs="Courier New"/>
+                                <w:sz w:val="10"/>
+                                <w:szCs w:val="10"/>
+                              </w:rPr>
+                              <w:t>" time="0.02" displayname="shouldBeAbleToThrowErrorIfPostcodeIsNonNumericOnGetSuburbByPostCodeThroughAPI()" uniqueid="[engine:junit-jupiter]/[class:com.somecompany.GetSuburbByPostCodeTest]/[method:shouldBeAbleToThrowErrorIfPostcodeIsNonNumericOnGetSuburbByPostCodeThroughAPI()]"/&gt;</w:t>
                             </w:r>
                           </w:p>
                           <w:p>
@@ -979,7 +1288,71 @@
                                 <w:sz w:val="10"/>
                                 <w:szCs w:val="10"/>
                               </w:rPr>
-                              <w:t xml:space="preserve">    &lt;testcase name="shouldBeAbleToGetSuburbByPostCodeExactMatchThroughAPI" classname="com.somecompany.GetSuburbByPostCodeTest" time="0.044" displayname="shouldBeAbleToGetSuburbByPostCodeExactMatchThroughAPI()" uniqueid="[engine:junit-jupiter]/[class:com.somecompany.GetSuburbByPostCodeTest]/[method:shouldBeAbleToGetSuburbByPostCodeExactMatchThroughAPI()]"/&gt;</w:t>
+                              <w:t xml:space="preserve">    &lt;testcase name="</w:t>
+                            </w:r>
+                            <w:proofErr w:type="spellStart"/>
+                            <w:r>
+                              <w:rPr>
+                                <w:rFonts w:ascii="Courier New" w:hAnsi="Courier New" w:cs="Courier New"/>
+                                <w:sz w:val="10"/>
+                                <w:szCs w:val="10"/>
+                              </w:rPr>
+                              <w:t>shouldBeAbleToGetSuburbByPostCodeExactMatchThroughAPI</w:t>
+                            </w:r>
+                            <w:proofErr w:type="spellEnd"/>
+                            <w:r>
+                              <w:rPr>
+                                <w:rFonts w:ascii="Courier New" w:hAnsi="Courier New" w:cs="Courier New"/>
+                                <w:sz w:val="10"/>
+                                <w:szCs w:val="10"/>
+                              </w:rPr>
+                              <w:t xml:space="preserve">" </w:t>
+                            </w:r>
+                            <w:proofErr w:type="spellStart"/>
+                            <w:r>
+                              <w:rPr>
+                                <w:rFonts w:ascii="Courier New" w:hAnsi="Courier New" w:cs="Courier New"/>
+                                <w:sz w:val="10"/>
+                                <w:szCs w:val="10"/>
+                              </w:rPr>
+                              <w:t>classname</w:t>
+                            </w:r>
+                            <w:proofErr w:type="spellEnd"/>
+                            <w:r>
+                              <w:rPr>
+                                <w:rFonts w:ascii="Courier New" w:hAnsi="Courier New" w:cs="Courier New"/>
+                                <w:sz w:val="10"/>
+                                <w:szCs w:val="10"/>
+                              </w:rPr>
+                              <w:t>="</w:t>
+                            </w:r>
+                            <w:proofErr w:type="spellStart"/>
+                            <w:proofErr w:type="gramStart"/>
+                            <w:r>
+                              <w:rPr>
+                                <w:rFonts w:ascii="Courier New" w:hAnsi="Courier New" w:cs="Courier New"/>
+                                <w:sz w:val="10"/>
+                                <w:szCs w:val="10"/>
+                              </w:rPr>
+                              <w:t>com.somecompany</w:t>
+                            </w:r>
+                            <w:proofErr w:type="gramEnd"/>
+                            <w:r>
+                              <w:rPr>
+                                <w:rFonts w:ascii="Courier New" w:hAnsi="Courier New" w:cs="Courier New"/>
+                                <w:sz w:val="10"/>
+                                <w:szCs w:val="10"/>
+                              </w:rPr>
+                              <w:t>.GetSuburbByPostCodeTest</w:t>
+                            </w:r>
+                            <w:proofErr w:type="spellEnd"/>
+                            <w:r>
+                              <w:rPr>
+                                <w:rFonts w:ascii="Courier New" w:hAnsi="Courier New" w:cs="Courier New"/>
+                                <w:sz w:val="10"/>
+                                <w:szCs w:val="10"/>
+                              </w:rPr>
+                              <w:t>" time="0.031" displayname="shouldBeAbleToGetSuburbByPostCodeExactMatchThroughAPI()" uniqueid="[engine:junit-jupiter]/[class:com.somecompany.GetSuburbByPostCodeTest]/[method:shouldBeAbleToGetSuburbByPostCodeExactMatchThroughAPI()]"/&gt;</w:t>
                             </w:r>
                           </w:p>
                           <w:p>
@@ -996,7 +1369,71 @@
                                 <w:sz w:val="10"/>
                                 <w:szCs w:val="10"/>
                               </w:rPr>
-                              <w:t xml:space="preserve">    &lt;testcase name="shouldBeAbleToGetSuburbByPostCodePartialMatchThroughAPI" classname="com.somecompany.GetSuburbByPostCodeTest" time="0.014" displayname="shouldBeAbleToGetSuburbByPostCodePartialMatchThroughAPI()" uniqueid="[engine:junit-jupiter]/[class:com.somecompany.GetSuburbByPostCodeTest]/[method:shouldBeAbleToGetSuburbByPostCodePartialMatchThroughAPI()]"/&gt;</w:t>
+                              <w:t xml:space="preserve">    &lt;testcase name="</w:t>
+                            </w:r>
+                            <w:proofErr w:type="spellStart"/>
+                            <w:r>
+                              <w:rPr>
+                                <w:rFonts w:ascii="Courier New" w:hAnsi="Courier New" w:cs="Courier New"/>
+                                <w:sz w:val="10"/>
+                                <w:szCs w:val="10"/>
+                              </w:rPr>
+                              <w:t>shouldBeAbleToGetSuburbByPostCodePartialMatchThroughAPI</w:t>
+                            </w:r>
+                            <w:proofErr w:type="spellEnd"/>
+                            <w:r>
+                              <w:rPr>
+                                <w:rFonts w:ascii="Courier New" w:hAnsi="Courier New" w:cs="Courier New"/>
+                                <w:sz w:val="10"/>
+                                <w:szCs w:val="10"/>
+                              </w:rPr>
+                              <w:t xml:space="preserve">" </w:t>
+                            </w:r>
+                            <w:proofErr w:type="spellStart"/>
+                            <w:r>
+                              <w:rPr>
+                                <w:rFonts w:ascii="Courier New" w:hAnsi="Courier New" w:cs="Courier New"/>
+                                <w:sz w:val="10"/>
+                                <w:szCs w:val="10"/>
+                              </w:rPr>
+                              <w:t>classname</w:t>
+                            </w:r>
+                            <w:proofErr w:type="spellEnd"/>
+                            <w:r>
+                              <w:rPr>
+                                <w:rFonts w:ascii="Courier New" w:hAnsi="Courier New" w:cs="Courier New"/>
+                                <w:sz w:val="10"/>
+                                <w:szCs w:val="10"/>
+                              </w:rPr>
+                              <w:t>="</w:t>
+                            </w:r>
+                            <w:proofErr w:type="spellStart"/>
+                            <w:proofErr w:type="gramStart"/>
+                            <w:r>
+                              <w:rPr>
+                                <w:rFonts w:ascii="Courier New" w:hAnsi="Courier New" w:cs="Courier New"/>
+                                <w:sz w:val="10"/>
+                                <w:szCs w:val="10"/>
+                              </w:rPr>
+                              <w:t>com.somecompany</w:t>
+                            </w:r>
+                            <w:proofErr w:type="gramEnd"/>
+                            <w:r>
+                              <w:rPr>
+                                <w:rFonts w:ascii="Courier New" w:hAnsi="Courier New" w:cs="Courier New"/>
+                                <w:sz w:val="10"/>
+                                <w:szCs w:val="10"/>
+                              </w:rPr>
+                              <w:t>.GetSuburbByPostCodeTest</w:t>
+                            </w:r>
+                            <w:proofErr w:type="spellEnd"/>
+                            <w:r>
+                              <w:rPr>
+                                <w:rFonts w:ascii="Courier New" w:hAnsi="Courier New" w:cs="Courier New"/>
+                                <w:sz w:val="10"/>
+                                <w:szCs w:val="10"/>
+                              </w:rPr>
+                              <w:t>" time="0.011" displayname="shouldBeAbleToGetSuburbByPostCodePartialMatchThroughAPI()" uniqueid="[engine:junit-jupiter]/[class:com.somecompany.GetSuburbByPostCodeTest]/[method:shouldBeAbleToGetSuburbByPostCodePartialMatchThroughAPI()]"/&gt;</w:t>
                             </w:r>
                           </w:p>
                           <w:p>
@@ -1013,7 +1450,53 @@
                                 <w:sz w:val="10"/>
                                 <w:szCs w:val="10"/>
                               </w:rPr>
-                              <w:t xml:space="preserve">    &lt;testcase name="shouldBeAbleToThrowErrorIfPostcodeLengthIsMoreThan4OnGetSuburbByPostCodeThroughAPI" classname="com.somecompany.GetSuburbByPostCodeTest" time="0.016" displayname="shouldBeAbleToThrowErrorIfPostcodeLengthIsMoreThan4OnGetSuburbByPostCodeThroughAPI()" uniqueid="[engine:junit-jupiter]/[class:com.somecompany.GetSuburbByPostCodeTest]/[method:shouldBeAbleToThrowErrorIfPostcodeLengthIsMoreThan4OnGetSuburbByPostCodeThroughAPI()]"/&gt;</w:t>
+                              <w:t xml:space="preserve">    &lt;testcase name="shouldBeAbleToThrowErrorIfPostcodeLengthIsMoreThan4OnGetSuburbByPostCodeThroughAPI" </w:t>
+                            </w:r>
+                            <w:proofErr w:type="spellStart"/>
+                            <w:r>
+                              <w:rPr>
+                                <w:rFonts w:ascii="Courier New" w:hAnsi="Courier New" w:cs="Courier New"/>
+                                <w:sz w:val="10"/>
+                                <w:szCs w:val="10"/>
+                              </w:rPr>
+                              <w:t>classname</w:t>
+                            </w:r>
+                            <w:proofErr w:type="spellEnd"/>
+                            <w:r>
+                              <w:rPr>
+                                <w:rFonts w:ascii="Courier New" w:hAnsi="Courier New" w:cs="Courier New"/>
+                                <w:sz w:val="10"/>
+                                <w:szCs w:val="10"/>
+                              </w:rPr>
+                              <w:t>="</w:t>
+                            </w:r>
+                            <w:proofErr w:type="spellStart"/>
+                            <w:proofErr w:type="gramStart"/>
+                            <w:r>
+                              <w:rPr>
+                                <w:rFonts w:ascii="Courier New" w:hAnsi="Courier New" w:cs="Courier New"/>
+                                <w:sz w:val="10"/>
+                                <w:szCs w:val="10"/>
+                              </w:rPr>
+                              <w:t>com.somecompany</w:t>
+                            </w:r>
+                            <w:proofErr w:type="gramEnd"/>
+                            <w:r>
+                              <w:rPr>
+                                <w:rFonts w:ascii="Courier New" w:hAnsi="Courier New" w:cs="Courier New"/>
+                                <w:sz w:val="10"/>
+                                <w:szCs w:val="10"/>
+                              </w:rPr>
+                              <w:t>.GetSuburbByPostCodeTest</w:t>
+                            </w:r>
+                            <w:proofErr w:type="spellEnd"/>
+                            <w:r>
+                              <w:rPr>
+                                <w:rFonts w:ascii="Courier New" w:hAnsi="Courier New" w:cs="Courier New"/>
+                                <w:sz w:val="10"/>
+                                <w:szCs w:val="10"/>
+                              </w:rPr>
+                              <w:t>" time="0.012" displayname="shouldBeAbleToThrowErrorIfPostcodeLengthIsMoreThan4OnGetSuburbByPostCodeThroughAPI()" uniqueid="[engine:junit-jupiter]/[class:com.somecompany.GetSuburbByPostCodeTest]/[method:shouldBeAbleToThrowErrorIfPostcodeLengthIsMoreThan4OnGetSuburbByPostCodeThroughAPI()]"/&gt;</w:t>
                             </w:r>
                           </w:p>
                           <w:p>
@@ -1030,7 +1513,107 @@
                                 <w:sz w:val="10"/>
                                 <w:szCs w:val="10"/>
                               </w:rPr>
-                              <w:t xml:space="preserve">    &lt;testcase name="shouldBeAbleToGetSuburbByPostCodeExactMatch" classname="com.somecompany.GetSuburbByPostCodeTest" time="0.007" displayname="shouldBeAbleToGetSuburbByPostCodeExactMatch()" uniqueid="[engine:junit-jupiter]/[class:com.somecompany.GetSuburbByPostCodeTest]/[method:shouldBeAbleToGetSuburbByPostCodeExactMatch()]"/&gt;</w:t>
+                              <w:t xml:space="preserve">    &lt;testcase name="</w:t>
+                            </w:r>
+                            <w:proofErr w:type="spellStart"/>
+                            <w:r>
+                              <w:rPr>
+                                <w:rFonts w:ascii="Courier New" w:hAnsi="Courier New" w:cs="Courier New"/>
+                                <w:sz w:val="10"/>
+                                <w:szCs w:val="10"/>
+                              </w:rPr>
+                              <w:t>shouldBeAbleToGetSuburbByPostCodeExactMatch</w:t>
+                            </w:r>
+                            <w:proofErr w:type="spellEnd"/>
+                            <w:r>
+                              <w:rPr>
+                                <w:rFonts w:ascii="Courier New" w:hAnsi="Courier New" w:cs="Courier New"/>
+                                <w:sz w:val="10"/>
+                                <w:szCs w:val="10"/>
+                              </w:rPr>
+                              <w:t xml:space="preserve">" </w:t>
+                            </w:r>
+                            <w:proofErr w:type="spellStart"/>
+                            <w:r>
+                              <w:rPr>
+                                <w:rFonts w:ascii="Courier New" w:hAnsi="Courier New" w:cs="Courier New"/>
+                                <w:sz w:val="10"/>
+                                <w:szCs w:val="10"/>
+                              </w:rPr>
+                              <w:t>classname</w:t>
+                            </w:r>
+                            <w:proofErr w:type="spellEnd"/>
+                            <w:r>
+                              <w:rPr>
+                                <w:rFonts w:ascii="Courier New" w:hAnsi="Courier New" w:cs="Courier New"/>
+                                <w:sz w:val="10"/>
+                                <w:szCs w:val="10"/>
+                              </w:rPr>
+                              <w:t>="</w:t>
+                            </w:r>
+                            <w:proofErr w:type="spellStart"/>
+                            <w:proofErr w:type="gramStart"/>
+                            <w:r>
+                              <w:rPr>
+                                <w:rFonts w:ascii="Courier New" w:hAnsi="Courier New" w:cs="Courier New"/>
+                                <w:sz w:val="10"/>
+                                <w:szCs w:val="10"/>
+                              </w:rPr>
+                              <w:t>com.somecompany</w:t>
+                            </w:r>
+                            <w:proofErr w:type="gramEnd"/>
+                            <w:r>
+                              <w:rPr>
+                                <w:rFonts w:ascii="Courier New" w:hAnsi="Courier New" w:cs="Courier New"/>
+                                <w:sz w:val="10"/>
+                                <w:szCs w:val="10"/>
+                              </w:rPr>
+                              <w:t>.GetSuburbByPostCodeTest</w:t>
+                            </w:r>
+                            <w:proofErr w:type="spellEnd"/>
+                            <w:r>
+                              <w:rPr>
+                                <w:rFonts w:ascii="Courier New" w:hAnsi="Courier New" w:cs="Courier New"/>
+                                <w:sz w:val="10"/>
+                                <w:szCs w:val="10"/>
+                              </w:rPr>
+                              <w:t xml:space="preserve">" time="0.006" </w:t>
+                            </w:r>
+                            <w:proofErr w:type="spellStart"/>
+                            <w:r>
+                              <w:rPr>
+                                <w:rFonts w:ascii="Courier New" w:hAnsi="Courier New" w:cs="Courier New"/>
+                                <w:sz w:val="10"/>
+                                <w:szCs w:val="10"/>
+                              </w:rPr>
+                              <w:t>displayname</w:t>
+                            </w:r>
+                            <w:proofErr w:type="spellEnd"/>
+                            <w:r>
+                              <w:rPr>
+                                <w:rFonts w:ascii="Courier New" w:hAnsi="Courier New" w:cs="Courier New"/>
+                                <w:sz w:val="10"/>
+                                <w:szCs w:val="10"/>
+                              </w:rPr>
+                              <w:t>="</w:t>
+                            </w:r>
+                            <w:proofErr w:type="spellStart"/>
+                            <w:r>
+                              <w:rPr>
+                                <w:rFonts w:ascii="Courier New" w:hAnsi="Courier New" w:cs="Courier New"/>
+                                <w:sz w:val="10"/>
+                                <w:szCs w:val="10"/>
+                              </w:rPr>
+                              <w:t>shouldBeAbleToGetSuburbByPostCodeExactMatch</w:t>
+                            </w:r>
+                            <w:proofErr w:type="spellEnd"/>
+                            <w:r>
+                              <w:rPr>
+                                <w:rFonts w:ascii="Courier New" w:hAnsi="Courier New" w:cs="Courier New"/>
+                                <w:sz w:val="10"/>
+                                <w:szCs w:val="10"/>
+                              </w:rPr>
+                              <w:t>()" uniqueid="[engine:junit-jupiter]/[class:com.somecompany.GetSuburbByPostCodeTest]/[method:shouldBeAbleToGetSuburbByPostCodeExactMatch()]"/&gt;</w:t>
                             </w:r>
                           </w:p>
                           <w:p>
@@ -1047,7 +1630,53 @@
                                 <w:sz w:val="10"/>
                                 <w:szCs w:val="10"/>
                               </w:rPr>
-                              <w:t xml:space="preserve">    &lt;testcase name="shouldBeAbleToThrowErrorIfPostcodeIsMissingOnGetSuburbByPostCodeThroughAPI" classname="com.somecompany.GetSuburbByPostCodeTest" time="1.698" displayname="shouldBeAbleToThrowErrorIfPostcodeIsMissingOnGetSuburbByPostCodeThroughAPI()" uniqueid="[engine:junit-jupiter]/[class:com.somecompany.GetSuburbByPostCodeTest]/[method:shouldBeAbleToThrowErrorIfPostcodeIsMissingOnGetSuburbByPostCodeThroughAPI()]"/&gt;</w:t>
+                              <w:t xml:space="preserve">    &lt;testcase name="shouldBeAbleToThrowErrorIfPostcodeIsMissingOnGetSuburbByPostCodeThroughAPI" </w:t>
+                            </w:r>
+                            <w:proofErr w:type="spellStart"/>
+                            <w:r>
+                              <w:rPr>
+                                <w:rFonts w:ascii="Courier New" w:hAnsi="Courier New" w:cs="Courier New"/>
+                                <w:sz w:val="10"/>
+                                <w:szCs w:val="10"/>
+                              </w:rPr>
+                              <w:t>classname</w:t>
+                            </w:r>
+                            <w:proofErr w:type="spellEnd"/>
+                            <w:r>
+                              <w:rPr>
+                                <w:rFonts w:ascii="Courier New" w:hAnsi="Courier New" w:cs="Courier New"/>
+                                <w:sz w:val="10"/>
+                                <w:szCs w:val="10"/>
+                              </w:rPr>
+                              <w:t>="</w:t>
+                            </w:r>
+                            <w:proofErr w:type="spellStart"/>
+                            <w:proofErr w:type="gramStart"/>
+                            <w:r>
+                              <w:rPr>
+                                <w:rFonts w:ascii="Courier New" w:hAnsi="Courier New" w:cs="Courier New"/>
+                                <w:sz w:val="10"/>
+                                <w:szCs w:val="10"/>
+                              </w:rPr>
+                              <w:t>com.somecompany</w:t>
+                            </w:r>
+                            <w:proofErr w:type="gramEnd"/>
+                            <w:r>
+                              <w:rPr>
+                                <w:rFonts w:ascii="Courier New" w:hAnsi="Courier New" w:cs="Courier New"/>
+                                <w:sz w:val="10"/>
+                                <w:szCs w:val="10"/>
+                              </w:rPr>
+                              <w:t>.GetSuburbByPostCodeTest</w:t>
+                            </w:r>
+                            <w:proofErr w:type="spellEnd"/>
+                            <w:r>
+                              <w:rPr>
+                                <w:rFonts w:ascii="Courier New" w:hAnsi="Courier New" w:cs="Courier New"/>
+                                <w:sz w:val="10"/>
+                                <w:szCs w:val="10"/>
+                              </w:rPr>
+                              <w:t>" time="1.67" displayname="shouldBeAbleToThrowErrorIfPostcodeIsMissingOnGetSuburbByPostCodeThroughAPI()" uniqueid="[engine:junit-jupiter]/[class:com.somecompany.GetSuburbByPostCodeTest]/[method:shouldBeAbleToThrowErrorIfPostcodeIsMissingOnGetSuburbByPostCodeThroughAPI()]"/&gt;</w:t>
                             </w:r>
                           </w:p>
                           <w:p>
@@ -1064,7 +1693,25 @@
                                 <w:sz w:val="10"/>
                                 <w:szCs w:val="10"/>
                               </w:rPr>
-                              <w:t xml:space="preserve">  &lt;/testsuite&gt;</w:t>
+                              <w:t xml:space="preserve">  &lt;/</w:t>
+                            </w:r>
+                            <w:proofErr w:type="spellStart"/>
+                            <w:r>
+                              <w:rPr>
+                                <w:rFonts w:ascii="Courier New" w:hAnsi="Courier New" w:cs="Courier New"/>
+                                <w:sz w:val="10"/>
+                                <w:szCs w:val="10"/>
+                              </w:rPr>
+                              <w:t>testsuite</w:t>
+                            </w:r>
+                            <w:proofErr w:type="spellEnd"/>
+                            <w:r>
+                              <w:rPr>
+                                <w:rFonts w:ascii="Courier New" w:hAnsi="Courier New" w:cs="Courier New"/>
+                                <w:sz w:val="10"/>
+                                <w:szCs w:val="10"/>
+                              </w:rPr>
+                              <w:t>&gt;</w:t>
                             </w:r>
                           </w:p>
                           <w:p>
@@ -1081,7 +1728,89 @@
                                 <w:sz w:val="10"/>
                                 <w:szCs w:val="10"/>
                               </w:rPr>
-                              <w:t xml:space="preserve">  &lt;testsuite name="com.somecompany.AddPostcodeAndSuburbTest" time="32.602" displayname="AddPostcodeAndSuburbTest" uniqueid="[engine:junit-jupiter]/[class:com.somecompany.AddPostcodeAndSuburbTest]"&gt;</w:t>
+                              <w:t xml:space="preserve">  &lt;</w:t>
+                            </w:r>
+                            <w:proofErr w:type="spellStart"/>
+                            <w:r>
+                              <w:rPr>
+                                <w:rFonts w:ascii="Courier New" w:hAnsi="Courier New" w:cs="Courier New"/>
+                                <w:sz w:val="10"/>
+                                <w:szCs w:val="10"/>
+                              </w:rPr>
+                              <w:t>testsuite</w:t>
+                            </w:r>
+                            <w:proofErr w:type="spellEnd"/>
+                            <w:r>
+                              <w:rPr>
+                                <w:rFonts w:ascii="Courier New" w:hAnsi="Courier New" w:cs="Courier New"/>
+                                <w:sz w:val="10"/>
+                                <w:szCs w:val="10"/>
+                              </w:rPr>
+                              <w:t xml:space="preserve"> name="</w:t>
+                            </w:r>
+                            <w:proofErr w:type="spellStart"/>
+                            <w:proofErr w:type="gramStart"/>
+                            <w:r>
+                              <w:rPr>
+                                <w:rFonts w:ascii="Courier New" w:hAnsi="Courier New" w:cs="Courier New"/>
+                                <w:sz w:val="10"/>
+                                <w:szCs w:val="10"/>
+                              </w:rPr>
+                              <w:t>com.somecompany</w:t>
+                            </w:r>
+                            <w:proofErr w:type="gramEnd"/>
+                            <w:r>
+                              <w:rPr>
+                                <w:rFonts w:ascii="Courier New" w:hAnsi="Courier New" w:cs="Courier New"/>
+                                <w:sz w:val="10"/>
+                                <w:szCs w:val="10"/>
+                              </w:rPr>
+                              <w:t>.AddPostcodeAndSuburbTest</w:t>
+                            </w:r>
+                            <w:proofErr w:type="spellEnd"/>
+                            <w:r>
+                              <w:rPr>
+                                <w:rFonts w:ascii="Courier New" w:hAnsi="Courier New" w:cs="Courier New"/>
+                                <w:sz w:val="10"/>
+                                <w:szCs w:val="10"/>
+                              </w:rPr>
+                              <w:t xml:space="preserve">" time="31.836" </w:t>
+                            </w:r>
+                            <w:proofErr w:type="spellStart"/>
+                            <w:r>
+                              <w:rPr>
+                                <w:rFonts w:ascii="Courier New" w:hAnsi="Courier New" w:cs="Courier New"/>
+                                <w:sz w:val="10"/>
+                                <w:szCs w:val="10"/>
+                              </w:rPr>
+                              <w:t>displayname</w:t>
+                            </w:r>
+                            <w:proofErr w:type="spellEnd"/>
+                            <w:r>
+                              <w:rPr>
+                                <w:rFonts w:ascii="Courier New" w:hAnsi="Courier New" w:cs="Courier New"/>
+                                <w:sz w:val="10"/>
+                                <w:szCs w:val="10"/>
+                              </w:rPr>
+                              <w:t>="</w:t>
+                            </w:r>
+                            <w:proofErr w:type="spellStart"/>
+                            <w:r>
+                              <w:rPr>
+                                <w:rFonts w:ascii="Courier New" w:hAnsi="Courier New" w:cs="Courier New"/>
+                                <w:sz w:val="10"/>
+                                <w:szCs w:val="10"/>
+                              </w:rPr>
+                              <w:t>AddPostcodeAndSuburbTest</w:t>
+                            </w:r>
+                            <w:proofErr w:type="spellEnd"/>
+                            <w:r>
+                              <w:rPr>
+                                <w:rFonts w:ascii="Courier New" w:hAnsi="Courier New" w:cs="Courier New"/>
+                                <w:sz w:val="10"/>
+                                <w:szCs w:val="10"/>
+                              </w:rPr>
+                              <w:t>" uniqueid="[engine:junit-jupiter]/[class:com.somecompany.AddPostcodeAndSuburbTest]"&gt;</w:t>
                             </w:r>
                           </w:p>
                           <w:p>
@@ -1098,7 +1827,53 @@
                                 <w:sz w:val="10"/>
                                 <w:szCs w:val="10"/>
                               </w:rPr>
-                              <w:t xml:space="preserve">    &lt;testcase name="shouldBeAbleToThrowErrorIfPostcodeIsMissingOnAddPostcodeAndSuburbThroughAPICall" classname="com.somecompany.AddPostcodeAndSuburbTest" time="4.017" displayname="shouldBeAbleToThrowErrorIfPostcodeIsMissingOnAddPostcodeAndSuburbThroughAPICall()" uniqueid="[engine:junit-jupiter]/[class:com.somecompany.AddPostcodeAndSuburbTest]/[method:shouldBeAbleToThrowErrorIfPostcodeIsMissingOnAddPostcodeAndSuburbThroughAPICall()]"/&gt;</w:t>
+                              <w:t xml:space="preserve">    &lt;testcase name="shouldBeAbleToThrowErrorIfPostcodeIsMissingOnAddPostcodeAndSuburbThroughAPICall" </w:t>
+                            </w:r>
+                            <w:proofErr w:type="spellStart"/>
+                            <w:r>
+                              <w:rPr>
+                                <w:rFonts w:ascii="Courier New" w:hAnsi="Courier New" w:cs="Courier New"/>
+                                <w:sz w:val="10"/>
+                                <w:szCs w:val="10"/>
+                              </w:rPr>
+                              <w:t>classname</w:t>
+                            </w:r>
+                            <w:proofErr w:type="spellEnd"/>
+                            <w:r>
+                              <w:rPr>
+                                <w:rFonts w:ascii="Courier New" w:hAnsi="Courier New" w:cs="Courier New"/>
+                                <w:sz w:val="10"/>
+                                <w:szCs w:val="10"/>
+                              </w:rPr>
+                              <w:t>="</w:t>
+                            </w:r>
+                            <w:proofErr w:type="spellStart"/>
+                            <w:proofErr w:type="gramStart"/>
+                            <w:r>
+                              <w:rPr>
+                                <w:rFonts w:ascii="Courier New" w:hAnsi="Courier New" w:cs="Courier New"/>
+                                <w:sz w:val="10"/>
+                                <w:szCs w:val="10"/>
+                              </w:rPr>
+                              <w:t>com.somecompany</w:t>
+                            </w:r>
+                            <w:proofErr w:type="gramEnd"/>
+                            <w:r>
+                              <w:rPr>
+                                <w:rFonts w:ascii="Courier New" w:hAnsi="Courier New" w:cs="Courier New"/>
+                                <w:sz w:val="10"/>
+                                <w:szCs w:val="10"/>
+                              </w:rPr>
+                              <w:t>.AddPostcodeAndSuburbTest</w:t>
+                            </w:r>
+                            <w:proofErr w:type="spellEnd"/>
+                            <w:r>
+                              <w:rPr>
+                                <w:rFonts w:ascii="Courier New" w:hAnsi="Courier New" w:cs="Courier New"/>
+                                <w:sz w:val="10"/>
+                                <w:szCs w:val="10"/>
+                              </w:rPr>
+                              <w:t>" time="3.622" displayname="shouldBeAbleToThrowErrorIfPostcodeIsMissingOnAddPostcodeAndSuburbThroughAPICall()" uniqueid="[engine:junit-jupiter]/[class:com.somecompany.AddPostcodeAndSuburbTest]/[method:shouldBeAbleToThrowErrorIfPostcodeIsMissingOnAddPostcodeAndSuburbThroughAPICall()]"/&gt;</w:t>
                             </w:r>
                           </w:p>
                           <w:p>
@@ -1115,7 +1890,53 @@
                                 <w:sz w:val="10"/>
                                 <w:szCs w:val="10"/>
                               </w:rPr>
-                              <w:t xml:space="preserve">    &lt;testcase name="shouldBeAbleToSkipAddIfCombinationAlreadyExistsAsExactMatchOnAddPostcodeAndSuburb" classname="com.somecompany.AddPostcodeAndSuburbTest" time="1.662" displayname="shouldBeAbleToSkipAddIfCombinationAlreadyExistsAsExactMatchOnAddPostcodeAndSuburb()" uniqueid="[engine:junit-jupiter]/[class:com.somecompany.AddPostcodeAndSuburbTest]/[method:shouldBeAbleToSkipAddIfCombinationAlreadyExistsAsExactMatchOnAddPostcodeAndSuburb()]"/&gt;</w:t>
+                              <w:t xml:space="preserve">    &lt;testcase name="shouldBeAbleToSkipAddIfCombinationAlreadyExistsAsExactMatchOnAddPostcodeAndSuburb" </w:t>
+                            </w:r>
+                            <w:proofErr w:type="spellStart"/>
+                            <w:r>
+                              <w:rPr>
+                                <w:rFonts w:ascii="Courier New" w:hAnsi="Courier New" w:cs="Courier New"/>
+                                <w:sz w:val="10"/>
+                                <w:szCs w:val="10"/>
+                              </w:rPr>
+                              <w:t>classname</w:t>
+                            </w:r>
+                            <w:proofErr w:type="spellEnd"/>
+                            <w:r>
+                              <w:rPr>
+                                <w:rFonts w:ascii="Courier New" w:hAnsi="Courier New" w:cs="Courier New"/>
+                                <w:sz w:val="10"/>
+                                <w:szCs w:val="10"/>
+                              </w:rPr>
+                              <w:t>="</w:t>
+                            </w:r>
+                            <w:proofErr w:type="spellStart"/>
+                            <w:proofErr w:type="gramStart"/>
+                            <w:r>
+                              <w:rPr>
+                                <w:rFonts w:ascii="Courier New" w:hAnsi="Courier New" w:cs="Courier New"/>
+                                <w:sz w:val="10"/>
+                                <w:szCs w:val="10"/>
+                              </w:rPr>
+                              <w:t>com.somecompany</w:t>
+                            </w:r>
+                            <w:proofErr w:type="gramEnd"/>
+                            <w:r>
+                              <w:rPr>
+                                <w:rFonts w:ascii="Courier New" w:hAnsi="Courier New" w:cs="Courier New"/>
+                                <w:sz w:val="10"/>
+                                <w:szCs w:val="10"/>
+                              </w:rPr>
+                              <w:t>.AddPostcodeAndSuburbTest</w:t>
+                            </w:r>
+                            <w:proofErr w:type="spellEnd"/>
+                            <w:r>
+                              <w:rPr>
+                                <w:rFonts w:ascii="Courier New" w:hAnsi="Courier New" w:cs="Courier New"/>
+                                <w:sz w:val="10"/>
+                                <w:szCs w:val="10"/>
+                              </w:rPr>
+                              <w:t>" time="1.437" displayname="shouldBeAbleToSkipAddIfCombinationAlreadyExistsAsExactMatchOnAddPostcodeAndSuburb()" uniqueid="[engine:junit-jupiter]/[class:com.somecompany.AddPostcodeAndSuburbTest]/[method:shouldBeAbleToSkipAddIfCombinationAlreadyExistsAsExactMatchOnAddPostcodeAndSuburb()]"/&gt;</w:t>
                             </w:r>
                           </w:p>
                           <w:p>
@@ -1132,7 +1953,107 @@
                                 <w:sz w:val="10"/>
                                 <w:szCs w:val="10"/>
                               </w:rPr>
-                              <w:t xml:space="preserve">    &lt;testcase name="shouldBeAbleToAddPostcodeAndSuburb" classname="com.somecompany.AddPostcodeAndSuburbTest" time="1.597" displayname="shouldBeAbleToAddPostcodeAndSuburb()" uniqueid="[engine:junit-jupiter]/[class:com.somecompany.AddPostcodeAndSuburbTest]/[method:shouldBeAbleToAddPostcodeAndSuburb()]"/&gt;</w:t>
+                              <w:t xml:space="preserve">    &lt;testcase name="</w:t>
+                            </w:r>
+                            <w:proofErr w:type="spellStart"/>
+                            <w:r>
+                              <w:rPr>
+                                <w:rFonts w:ascii="Courier New" w:hAnsi="Courier New" w:cs="Courier New"/>
+                                <w:sz w:val="10"/>
+                                <w:szCs w:val="10"/>
+                              </w:rPr>
+                              <w:t>shouldBeAbleToAddPostcodeAndSuburb</w:t>
+                            </w:r>
+                            <w:proofErr w:type="spellEnd"/>
+                            <w:r>
+                              <w:rPr>
+                                <w:rFonts w:ascii="Courier New" w:hAnsi="Courier New" w:cs="Courier New"/>
+                                <w:sz w:val="10"/>
+                                <w:szCs w:val="10"/>
+                              </w:rPr>
+                              <w:t xml:space="preserve">" </w:t>
+                            </w:r>
+                            <w:proofErr w:type="spellStart"/>
+                            <w:r>
+                              <w:rPr>
+                                <w:rFonts w:ascii="Courier New" w:hAnsi="Courier New" w:cs="Courier New"/>
+                                <w:sz w:val="10"/>
+                                <w:szCs w:val="10"/>
+                              </w:rPr>
+                              <w:t>classname</w:t>
+                            </w:r>
+                            <w:proofErr w:type="spellEnd"/>
+                            <w:r>
+                              <w:rPr>
+                                <w:rFonts w:ascii="Courier New" w:hAnsi="Courier New" w:cs="Courier New"/>
+                                <w:sz w:val="10"/>
+                                <w:szCs w:val="10"/>
+                              </w:rPr>
+                              <w:t>="</w:t>
+                            </w:r>
+                            <w:proofErr w:type="spellStart"/>
+                            <w:proofErr w:type="gramStart"/>
+                            <w:r>
+                              <w:rPr>
+                                <w:rFonts w:ascii="Courier New" w:hAnsi="Courier New" w:cs="Courier New"/>
+                                <w:sz w:val="10"/>
+                                <w:szCs w:val="10"/>
+                              </w:rPr>
+                              <w:t>com.somecompany</w:t>
+                            </w:r>
+                            <w:proofErr w:type="gramEnd"/>
+                            <w:r>
+                              <w:rPr>
+                                <w:rFonts w:ascii="Courier New" w:hAnsi="Courier New" w:cs="Courier New"/>
+                                <w:sz w:val="10"/>
+                                <w:szCs w:val="10"/>
+                              </w:rPr>
+                              <w:t>.AddPostcodeAndSuburbTest</w:t>
+                            </w:r>
+                            <w:proofErr w:type="spellEnd"/>
+                            <w:r>
+                              <w:rPr>
+                                <w:rFonts w:ascii="Courier New" w:hAnsi="Courier New" w:cs="Courier New"/>
+                                <w:sz w:val="10"/>
+                                <w:szCs w:val="10"/>
+                              </w:rPr>
+                              <w:t xml:space="preserve">" time="1.41" </w:t>
+                            </w:r>
+                            <w:proofErr w:type="spellStart"/>
+                            <w:r>
+                              <w:rPr>
+                                <w:rFonts w:ascii="Courier New" w:hAnsi="Courier New" w:cs="Courier New"/>
+                                <w:sz w:val="10"/>
+                                <w:szCs w:val="10"/>
+                              </w:rPr>
+                              <w:t>displayname</w:t>
+                            </w:r>
+                            <w:proofErr w:type="spellEnd"/>
+                            <w:r>
+                              <w:rPr>
+                                <w:rFonts w:ascii="Courier New" w:hAnsi="Courier New" w:cs="Courier New"/>
+                                <w:sz w:val="10"/>
+                                <w:szCs w:val="10"/>
+                              </w:rPr>
+                              <w:t>="</w:t>
+                            </w:r>
+                            <w:proofErr w:type="spellStart"/>
+                            <w:r>
+                              <w:rPr>
+                                <w:rFonts w:ascii="Courier New" w:hAnsi="Courier New" w:cs="Courier New"/>
+                                <w:sz w:val="10"/>
+                                <w:szCs w:val="10"/>
+                              </w:rPr>
+                              <w:t>shouldBeAbleToAddPostcodeAndSuburb</w:t>
+                            </w:r>
+                            <w:proofErr w:type="spellEnd"/>
+                            <w:r>
+                              <w:rPr>
+                                <w:rFonts w:ascii="Courier New" w:hAnsi="Courier New" w:cs="Courier New"/>
+                                <w:sz w:val="10"/>
+                                <w:szCs w:val="10"/>
+                              </w:rPr>
+                              <w:t>()" uniqueid="[engine:junit-jupiter]/[class:com.somecompany.AddPostcodeAndSuburbTest]/[method:shouldBeAbleToAddPostcodeAndSuburb()]"/&gt;</w:t>
                             </w:r>
                           </w:p>
                           <w:p>
@@ -1149,7 +2070,53 @@
                                 <w:sz w:val="10"/>
                                 <w:szCs w:val="10"/>
                               </w:rPr>
-                              <w:t xml:space="preserve">    &lt;testcase name="shouldBeAbleToThrowErrorIfSuburbLengthIsLessThan3OnAddPostcodeAndSuburbThroughAPICall" classname="com.somecompany.AddPostcodeAndSuburbTest" time="3.227" displayname="shouldBeAbleToThrowErrorIfSuburbLengthIsLessThan3OnAddPostcodeAndSuburbThroughAPICall()" uniqueid="[engine:junit-jupiter]/[class:com.somecompany.AddPostcodeAndSuburbTest]/[method:shouldBeAbleToThrowErrorIfSuburbLengthIsLessThan3OnAddPostcodeAndSuburbThroughAPICall()]"/&gt;</w:t>
+                              <w:t xml:space="preserve">    &lt;testcase name="shouldBeAbleToThrowErrorIfSuburbLengthIsLessThan3OnAddPostcodeAndSuburbThroughAPICall" </w:t>
+                            </w:r>
+                            <w:proofErr w:type="spellStart"/>
+                            <w:r>
+                              <w:rPr>
+                                <w:rFonts w:ascii="Courier New" w:hAnsi="Courier New" w:cs="Courier New"/>
+                                <w:sz w:val="10"/>
+                                <w:szCs w:val="10"/>
+                              </w:rPr>
+                              <w:t>classname</w:t>
+                            </w:r>
+                            <w:proofErr w:type="spellEnd"/>
+                            <w:r>
+                              <w:rPr>
+                                <w:rFonts w:ascii="Courier New" w:hAnsi="Courier New" w:cs="Courier New"/>
+                                <w:sz w:val="10"/>
+                                <w:szCs w:val="10"/>
+                              </w:rPr>
+                              <w:t>="</w:t>
+                            </w:r>
+                            <w:proofErr w:type="spellStart"/>
+                            <w:proofErr w:type="gramStart"/>
+                            <w:r>
+                              <w:rPr>
+                                <w:rFonts w:ascii="Courier New" w:hAnsi="Courier New" w:cs="Courier New"/>
+                                <w:sz w:val="10"/>
+                                <w:szCs w:val="10"/>
+                              </w:rPr>
+                              <w:t>com.somecompany</w:t>
+                            </w:r>
+                            <w:proofErr w:type="gramEnd"/>
+                            <w:r>
+                              <w:rPr>
+                                <w:rFonts w:ascii="Courier New" w:hAnsi="Courier New" w:cs="Courier New"/>
+                                <w:sz w:val="10"/>
+                                <w:szCs w:val="10"/>
+                              </w:rPr>
+                              <w:t>.AddPostcodeAndSuburbTest</w:t>
+                            </w:r>
+                            <w:proofErr w:type="spellEnd"/>
+                            <w:r>
+                              <w:rPr>
+                                <w:rFonts w:ascii="Courier New" w:hAnsi="Courier New" w:cs="Courier New"/>
+                                <w:sz w:val="10"/>
+                                <w:szCs w:val="10"/>
+                              </w:rPr>
+                              <w:t>" time="3.27" displayname="shouldBeAbleToThrowErrorIfSuburbLengthIsLessThan3OnAddPostcodeAndSuburbThroughAPICall()" uniqueid="[engine:junit-jupiter]/[class:com.somecompany.AddPostcodeAndSuburbTest]/[method:shouldBeAbleToThrowErrorIfSuburbLengthIsLessThan3OnAddPostcodeAndSuburbThroughAPICall()]"/&gt;</w:t>
                             </w:r>
                           </w:p>
                           <w:p>
@@ -1166,7 +2133,53 @@
                                 <w:sz w:val="10"/>
                                 <w:szCs w:val="10"/>
                               </w:rPr>
-                              <w:t xml:space="preserve">    &lt;testcase name="shouldBeAbleToSkipAddIfCombinationAlreadyExistsAsExactMatchOnAddPostcodeAndSuburbThroughAPICall" classname="com.somecompany.AddPostcodeAndSuburbTest" time="3.254" displayname="shouldBeAbleToSkipAddIfCombinationAlreadyExistsAsExactMatchOnAddPostcodeAndSuburbThroughAPICall()" uniqueid="[engine:junit-jupiter]/[class:com.somecompany.AddPostcodeAndSuburbTest]/[method:shouldBeAbleToSkipAddIfCombinationAlreadyExistsAsExactMatchOnAddPostcodeAndSuburbThroughAPICall()]"/&gt;</w:t>
+                              <w:t xml:space="preserve">    &lt;testcase name="shouldBeAbleToSkipAddIfCombinationAlreadyExistsAsExactMatchOnAddPostcodeAndSuburbThroughAPICall" </w:t>
+                            </w:r>
+                            <w:proofErr w:type="spellStart"/>
+                            <w:r>
+                              <w:rPr>
+                                <w:rFonts w:ascii="Courier New" w:hAnsi="Courier New" w:cs="Courier New"/>
+                                <w:sz w:val="10"/>
+                                <w:szCs w:val="10"/>
+                              </w:rPr>
+                              <w:t>classname</w:t>
+                            </w:r>
+                            <w:proofErr w:type="spellEnd"/>
+                            <w:r>
+                              <w:rPr>
+                                <w:rFonts w:ascii="Courier New" w:hAnsi="Courier New" w:cs="Courier New"/>
+                                <w:sz w:val="10"/>
+                                <w:szCs w:val="10"/>
+                              </w:rPr>
+                              <w:t>="</w:t>
+                            </w:r>
+                            <w:proofErr w:type="spellStart"/>
+                            <w:proofErr w:type="gramStart"/>
+                            <w:r>
+                              <w:rPr>
+                                <w:rFonts w:ascii="Courier New" w:hAnsi="Courier New" w:cs="Courier New"/>
+                                <w:sz w:val="10"/>
+                                <w:szCs w:val="10"/>
+                              </w:rPr>
+                              <w:t>com.somecompany</w:t>
+                            </w:r>
+                            <w:proofErr w:type="gramEnd"/>
+                            <w:r>
+                              <w:rPr>
+                                <w:rFonts w:ascii="Courier New" w:hAnsi="Courier New" w:cs="Courier New"/>
+                                <w:sz w:val="10"/>
+                                <w:szCs w:val="10"/>
+                              </w:rPr>
+                              <w:t>.AddPostcodeAndSuburbTest</w:t>
+                            </w:r>
+                            <w:proofErr w:type="spellEnd"/>
+                            <w:r>
+                              <w:rPr>
+                                <w:rFonts w:ascii="Courier New" w:hAnsi="Courier New" w:cs="Courier New"/>
+                                <w:sz w:val="10"/>
+                                <w:szCs w:val="10"/>
+                              </w:rPr>
+                              <w:t>" time="3.196" displayname="shouldBeAbleToSkipAddIfCombinationAlreadyExistsAsExactMatchOnAddPostcodeAndSuburbThroughAPICall()" uniqueid="[engine:junit-jupiter]/[class:com.somecompany.AddPostcodeAndSuburbTest]/[method:shouldBeAbleToSkipAddIfCombinationAlreadyExistsAsExactMatchOnAddPostcodeAndSuburbThroughAPICall()]"/&gt;</w:t>
                             </w:r>
                           </w:p>
                           <w:p>
@@ -1183,7 +2196,107 @@
                                 <w:sz w:val="10"/>
                                 <w:szCs w:val="10"/>
                               </w:rPr>
-                              <w:t xml:space="preserve">    &lt;testcase name="shouldBeAbleToAddPostcodeAndSuburbThroughAPICall" classname="com.somecompany.AddPostcodeAndSuburbTest" time="3.188" displayname="shouldBeAbleToAddPostcodeAndSuburbThroughAPICall()" uniqueid="[engine:junit-jupiter]/[class:com.somecompany.AddPostcodeAndSuburbTest]/[method:shouldBeAbleToAddPostcodeAndSuburbThroughAPICall()]"/&gt;</w:t>
+                              <w:t xml:space="preserve">    &lt;testcase name="</w:t>
+                            </w:r>
+                            <w:proofErr w:type="spellStart"/>
+                            <w:r>
+                              <w:rPr>
+                                <w:rFonts w:ascii="Courier New" w:hAnsi="Courier New" w:cs="Courier New"/>
+                                <w:sz w:val="10"/>
+                                <w:szCs w:val="10"/>
+                              </w:rPr>
+                              <w:t>shouldBeAbleToAddPostcodeAndSuburbThroughAPICall</w:t>
+                            </w:r>
+                            <w:proofErr w:type="spellEnd"/>
+                            <w:r>
+                              <w:rPr>
+                                <w:rFonts w:ascii="Courier New" w:hAnsi="Courier New" w:cs="Courier New"/>
+                                <w:sz w:val="10"/>
+                                <w:szCs w:val="10"/>
+                              </w:rPr>
+                              <w:t xml:space="preserve">" </w:t>
+                            </w:r>
+                            <w:proofErr w:type="spellStart"/>
+                            <w:r>
+                              <w:rPr>
+                                <w:rFonts w:ascii="Courier New" w:hAnsi="Courier New" w:cs="Courier New"/>
+                                <w:sz w:val="10"/>
+                                <w:szCs w:val="10"/>
+                              </w:rPr>
+                              <w:t>classname</w:t>
+                            </w:r>
+                            <w:proofErr w:type="spellEnd"/>
+                            <w:r>
+                              <w:rPr>
+                                <w:rFonts w:ascii="Courier New" w:hAnsi="Courier New" w:cs="Courier New"/>
+                                <w:sz w:val="10"/>
+                                <w:szCs w:val="10"/>
+                              </w:rPr>
+                              <w:t>="</w:t>
+                            </w:r>
+                            <w:proofErr w:type="spellStart"/>
+                            <w:proofErr w:type="gramStart"/>
+                            <w:r>
+                              <w:rPr>
+                                <w:rFonts w:ascii="Courier New" w:hAnsi="Courier New" w:cs="Courier New"/>
+                                <w:sz w:val="10"/>
+                                <w:szCs w:val="10"/>
+                              </w:rPr>
+                              <w:t>com.somecompany</w:t>
+                            </w:r>
+                            <w:proofErr w:type="gramEnd"/>
+                            <w:r>
+                              <w:rPr>
+                                <w:rFonts w:ascii="Courier New" w:hAnsi="Courier New" w:cs="Courier New"/>
+                                <w:sz w:val="10"/>
+                                <w:szCs w:val="10"/>
+                              </w:rPr>
+                              <w:t>.AddPostcodeAndSuburbTest</w:t>
+                            </w:r>
+                            <w:proofErr w:type="spellEnd"/>
+                            <w:r>
+                              <w:rPr>
+                                <w:rFonts w:ascii="Courier New" w:hAnsi="Courier New" w:cs="Courier New"/>
+                                <w:sz w:val="10"/>
+                                <w:szCs w:val="10"/>
+                              </w:rPr>
+                              <w:t xml:space="preserve">" time="3.259" </w:t>
+                            </w:r>
+                            <w:proofErr w:type="spellStart"/>
+                            <w:r>
+                              <w:rPr>
+                                <w:rFonts w:ascii="Courier New" w:hAnsi="Courier New" w:cs="Courier New"/>
+                                <w:sz w:val="10"/>
+                                <w:szCs w:val="10"/>
+                              </w:rPr>
+                              <w:t>displayname</w:t>
+                            </w:r>
+                            <w:proofErr w:type="spellEnd"/>
+                            <w:r>
+                              <w:rPr>
+                                <w:rFonts w:ascii="Courier New" w:hAnsi="Courier New" w:cs="Courier New"/>
+                                <w:sz w:val="10"/>
+                                <w:szCs w:val="10"/>
+                              </w:rPr>
+                              <w:t>="</w:t>
+                            </w:r>
+                            <w:proofErr w:type="spellStart"/>
+                            <w:r>
+                              <w:rPr>
+                                <w:rFonts w:ascii="Courier New" w:hAnsi="Courier New" w:cs="Courier New"/>
+                                <w:sz w:val="10"/>
+                                <w:szCs w:val="10"/>
+                              </w:rPr>
+                              <w:t>shouldBeAbleToAddPostcodeAndSuburbThroughAPICall</w:t>
+                            </w:r>
+                            <w:proofErr w:type="spellEnd"/>
+                            <w:r>
+                              <w:rPr>
+                                <w:rFonts w:ascii="Courier New" w:hAnsi="Courier New" w:cs="Courier New"/>
+                                <w:sz w:val="10"/>
+                                <w:szCs w:val="10"/>
+                              </w:rPr>
+                              <w:t>()" uniqueid="[engine:junit-jupiter]/[class:com.somecompany.AddPostcodeAndSuburbTest]/[method:shouldBeAbleToAddPostcodeAndSuburbThroughAPICall()]"/&gt;</w:t>
                             </w:r>
                           </w:p>
                           <w:p>
@@ -1200,7 +2313,53 @@
                                 <w:sz w:val="10"/>
                                 <w:szCs w:val="10"/>
                               </w:rPr>
-                              <w:t xml:space="preserve">    &lt;testcase name="shouldBeAbleToThrowErrorIfSuburbIsMissingOnAddPostcodeAndSuburbThroughAPICall" classname="com.somecompany.AddPostcodeAndSuburbTest" time="3.142" displayname="shouldBeAbleToThrowErrorIfSuburbIsMissingOnAddPostcodeAndSuburbThroughAPICall()" uniqueid="[engine:junit-jupiter]/[class:com.somecompany.AddPostcodeAndSuburbTest]/[method:shouldBeAbleToThrowErrorIfSuburbIsMissingOnAddPostcodeAndSuburbThroughAPICall()]"/&gt;</w:t>
+                              <w:t xml:space="preserve">    &lt;testcase name="shouldBeAbleToThrowErrorIfSuburbIsMissingOnAddPostcodeAndSuburbThroughAPICall" </w:t>
+                            </w:r>
+                            <w:proofErr w:type="spellStart"/>
+                            <w:r>
+                              <w:rPr>
+                                <w:rFonts w:ascii="Courier New" w:hAnsi="Courier New" w:cs="Courier New"/>
+                                <w:sz w:val="10"/>
+                                <w:szCs w:val="10"/>
+                              </w:rPr>
+                              <w:t>classname</w:t>
+                            </w:r>
+                            <w:proofErr w:type="spellEnd"/>
+                            <w:r>
+                              <w:rPr>
+                                <w:rFonts w:ascii="Courier New" w:hAnsi="Courier New" w:cs="Courier New"/>
+                                <w:sz w:val="10"/>
+                                <w:szCs w:val="10"/>
+                              </w:rPr>
+                              <w:t>="</w:t>
+                            </w:r>
+                            <w:proofErr w:type="spellStart"/>
+                            <w:proofErr w:type="gramStart"/>
+                            <w:r>
+                              <w:rPr>
+                                <w:rFonts w:ascii="Courier New" w:hAnsi="Courier New" w:cs="Courier New"/>
+                                <w:sz w:val="10"/>
+                                <w:szCs w:val="10"/>
+                              </w:rPr>
+                              <w:t>com.somecompany</w:t>
+                            </w:r>
+                            <w:proofErr w:type="gramEnd"/>
+                            <w:r>
+                              <w:rPr>
+                                <w:rFonts w:ascii="Courier New" w:hAnsi="Courier New" w:cs="Courier New"/>
+                                <w:sz w:val="10"/>
+                                <w:szCs w:val="10"/>
+                              </w:rPr>
+                              <w:t>.AddPostcodeAndSuburbTest</w:t>
+                            </w:r>
+                            <w:proofErr w:type="spellEnd"/>
+                            <w:r>
+                              <w:rPr>
+                                <w:rFonts w:ascii="Courier New" w:hAnsi="Courier New" w:cs="Courier New"/>
+                                <w:sz w:val="10"/>
+                                <w:szCs w:val="10"/>
+                              </w:rPr>
+                              <w:t>" time="3.128" displayname="shouldBeAbleToThrowErrorIfSuburbIsMissingOnAddPostcodeAndSuburbThroughAPICall()" uniqueid="[engine:junit-jupiter]/[class:com.somecompany.AddPostcodeAndSuburbTest]/[method:shouldBeAbleToThrowErrorIfSuburbIsMissingOnAddPostcodeAndSuburbThroughAPICall()]"/&gt;</w:t>
                             </w:r>
                           </w:p>
                           <w:p>
@@ -1217,7 +2376,53 @@
                                 <w:sz w:val="10"/>
                                 <w:szCs w:val="10"/>
                               </w:rPr>
-                              <w:t xml:space="preserve">    &lt;testcase name="shouldBeAbleToThrowErrorIfSuburbLengthIsMoreThan100OnAddPostcodeAndSuburbThroughAPICall" classname="com.somecompany.AddPostcodeAndSuburbTest" time="3.063" displayname="shouldBeAbleToThrowErrorIfSuburbLengthIsMoreThan100OnAddPostcodeAndSuburbThroughAPICall()" uniqueid="[engine:junit-jupiter]/[class:com.somecompany.AddPostcodeAndSuburbTest]/[method:shouldBeAbleToThrowErrorIfSuburbLengthIsMoreThan100OnAddPostcodeAndSuburbThroughAPICall()]"/&gt;</w:t>
+                              <w:t xml:space="preserve">    &lt;testcase name="shouldBeAbleToThrowErrorIfSuburbLengthIsMoreThan100OnAddPostcodeAndSuburbThroughAPICall" </w:t>
+                            </w:r>
+                            <w:proofErr w:type="spellStart"/>
+                            <w:r>
+                              <w:rPr>
+                                <w:rFonts w:ascii="Courier New" w:hAnsi="Courier New" w:cs="Courier New"/>
+                                <w:sz w:val="10"/>
+                                <w:szCs w:val="10"/>
+                              </w:rPr>
+                              <w:t>classname</w:t>
+                            </w:r>
+                            <w:proofErr w:type="spellEnd"/>
+                            <w:r>
+                              <w:rPr>
+                                <w:rFonts w:ascii="Courier New" w:hAnsi="Courier New" w:cs="Courier New"/>
+                                <w:sz w:val="10"/>
+                                <w:szCs w:val="10"/>
+                              </w:rPr>
+                              <w:t>="</w:t>
+                            </w:r>
+                            <w:proofErr w:type="spellStart"/>
+                            <w:proofErr w:type="gramStart"/>
+                            <w:r>
+                              <w:rPr>
+                                <w:rFonts w:ascii="Courier New" w:hAnsi="Courier New" w:cs="Courier New"/>
+                                <w:sz w:val="10"/>
+                                <w:szCs w:val="10"/>
+                              </w:rPr>
+                              <w:t>com.somecompany</w:t>
+                            </w:r>
+                            <w:proofErr w:type="gramEnd"/>
+                            <w:r>
+                              <w:rPr>
+                                <w:rFonts w:ascii="Courier New" w:hAnsi="Courier New" w:cs="Courier New"/>
+                                <w:sz w:val="10"/>
+                                <w:szCs w:val="10"/>
+                              </w:rPr>
+                              <w:t>.AddPostcodeAndSuburbTest</w:t>
+                            </w:r>
+                            <w:proofErr w:type="spellEnd"/>
+                            <w:r>
+                              <w:rPr>
+                                <w:rFonts w:ascii="Courier New" w:hAnsi="Courier New" w:cs="Courier New"/>
+                                <w:sz w:val="10"/>
+                                <w:szCs w:val="10"/>
+                              </w:rPr>
+                              <w:t>" time="3.24" displayname="shouldBeAbleToThrowErrorIfSuburbLengthIsMoreThan100OnAddPostcodeAndSuburbThroughAPICall()" uniqueid="[engine:junit-jupiter]/[class:com.somecompany.AddPostcodeAndSuburbTest]/[method:shouldBeAbleToThrowErrorIfSuburbLengthIsMoreThan100OnAddPostcodeAndSuburbThroughAPICall()]"/&gt;</w:t>
                             </w:r>
                           </w:p>
                           <w:p>
@@ -1234,7 +2439,53 @@
                                 <w:sz w:val="10"/>
                                 <w:szCs w:val="10"/>
                               </w:rPr>
-                              <w:t xml:space="preserve">    &lt;testcase name="shouldBeAbleToSkipAddIfCombinationAlreadyExistsAsDifferentCaseOnAddPostcodeAndSuburbThroughAPICall" classname="com.somecompany.AddPostcodeAndSuburbTest" time="3.305" displayname="shouldBeAbleToSkipAddIfCombinationAlreadyExistsAsDifferentCaseOnAddPostcodeAndSuburbThroughAPICall()" uniqueid="[engine:junit-jupiter]/[class:com.somecompany.AddPostcodeAndSuburbTest]/[method:shouldBeAbleToSkipAddIfCombinationAlreadyExistsAsDifferentCaseOnAddPostcodeAndSuburbThroughAPICall()]"/&gt;</w:t>
+                              <w:t xml:space="preserve">    &lt;testcase name="shouldBeAbleToSkipAddIfCombinationAlreadyExistsAsDifferentCaseOnAddPostcodeAndSuburbThroughAPICall" </w:t>
+                            </w:r>
+                            <w:proofErr w:type="spellStart"/>
+                            <w:r>
+                              <w:rPr>
+                                <w:rFonts w:ascii="Courier New" w:hAnsi="Courier New" w:cs="Courier New"/>
+                                <w:sz w:val="10"/>
+                                <w:szCs w:val="10"/>
+                              </w:rPr>
+                              <w:t>classname</w:t>
+                            </w:r>
+                            <w:proofErr w:type="spellEnd"/>
+                            <w:r>
+                              <w:rPr>
+                                <w:rFonts w:ascii="Courier New" w:hAnsi="Courier New" w:cs="Courier New"/>
+                                <w:sz w:val="10"/>
+                                <w:szCs w:val="10"/>
+                              </w:rPr>
+                              <w:t>="</w:t>
+                            </w:r>
+                            <w:proofErr w:type="spellStart"/>
+                            <w:proofErr w:type="gramStart"/>
+                            <w:r>
+                              <w:rPr>
+                                <w:rFonts w:ascii="Courier New" w:hAnsi="Courier New" w:cs="Courier New"/>
+                                <w:sz w:val="10"/>
+                                <w:szCs w:val="10"/>
+                              </w:rPr>
+                              <w:t>com.somecompany</w:t>
+                            </w:r>
+                            <w:proofErr w:type="gramEnd"/>
+                            <w:r>
+                              <w:rPr>
+                                <w:rFonts w:ascii="Courier New" w:hAnsi="Courier New" w:cs="Courier New"/>
+                                <w:sz w:val="10"/>
+                                <w:szCs w:val="10"/>
+                              </w:rPr>
+                              <w:t>.AddPostcodeAndSuburbTest</w:t>
+                            </w:r>
+                            <w:proofErr w:type="spellEnd"/>
+                            <w:r>
+                              <w:rPr>
+                                <w:rFonts w:ascii="Courier New" w:hAnsi="Courier New" w:cs="Courier New"/>
+                                <w:sz w:val="10"/>
+                                <w:szCs w:val="10"/>
+                              </w:rPr>
+                              <w:t>" time="3.12" displayname="shouldBeAbleToSkipAddIfCombinationAlreadyExistsAsDifferentCaseOnAddPostcodeAndSuburbThroughAPICall()" uniqueid="[engine:junit-jupiter]/[class:com.somecompany.AddPostcodeAndSuburbTest]/[method:shouldBeAbleToSkipAddIfCombinationAlreadyExistsAsDifferentCaseOnAddPostcodeAndSuburbThroughAPICall()]"/&gt;</w:t>
                             </w:r>
                           </w:p>
                           <w:p>
@@ -1251,7 +2502,53 @@
                                 <w:sz w:val="10"/>
                                 <w:szCs w:val="10"/>
                               </w:rPr>
-                              <w:t xml:space="preserve">    &lt;testcase name="shouldBeAbleToThrowErrorIfPostcodeLengthIsMoreThan4OnAddPostcodeAndSuburbThroughAPICall" classname="com.somecompany.AddPostcodeAndSuburbTest" time="3.088" displayname="shouldBeAbleToThrowErrorIfPostcodeLengthIsMoreThan4OnAddPostcodeAndSuburbThroughAPICall()" uniqueid="[engine:junit-jupiter]/[class:com.somecompany.AddPostcodeAndSuburbTest]/[method:shouldBeAbleToThrowErrorIfPostcodeLengthIsMoreThan4OnAddPostcodeAndSuburbThroughAPICall()]"/&gt;</w:t>
+                              <w:t xml:space="preserve">    &lt;testcase name="shouldBeAbleToThrowErrorIfPostcodeLengthIsMoreThan4OnAddPostcodeAndSuburbThroughAPICall" </w:t>
+                            </w:r>
+                            <w:proofErr w:type="spellStart"/>
+                            <w:r>
+                              <w:rPr>
+                                <w:rFonts w:ascii="Courier New" w:hAnsi="Courier New" w:cs="Courier New"/>
+                                <w:sz w:val="10"/>
+                                <w:szCs w:val="10"/>
+                              </w:rPr>
+                              <w:t>classname</w:t>
+                            </w:r>
+                            <w:proofErr w:type="spellEnd"/>
+                            <w:r>
+                              <w:rPr>
+                                <w:rFonts w:ascii="Courier New" w:hAnsi="Courier New" w:cs="Courier New"/>
+                                <w:sz w:val="10"/>
+                                <w:szCs w:val="10"/>
+                              </w:rPr>
+                              <w:t>="</w:t>
+                            </w:r>
+                            <w:proofErr w:type="spellStart"/>
+                            <w:proofErr w:type="gramStart"/>
+                            <w:r>
+                              <w:rPr>
+                                <w:rFonts w:ascii="Courier New" w:hAnsi="Courier New" w:cs="Courier New"/>
+                                <w:sz w:val="10"/>
+                                <w:szCs w:val="10"/>
+                              </w:rPr>
+                              <w:t>com.somecompany</w:t>
+                            </w:r>
+                            <w:proofErr w:type="gramEnd"/>
+                            <w:r>
+                              <w:rPr>
+                                <w:rFonts w:ascii="Courier New" w:hAnsi="Courier New" w:cs="Courier New"/>
+                                <w:sz w:val="10"/>
+                                <w:szCs w:val="10"/>
+                              </w:rPr>
+                              <w:t>.AddPostcodeAndSuburbTest</w:t>
+                            </w:r>
+                            <w:proofErr w:type="spellEnd"/>
+                            <w:r>
+                              <w:rPr>
+                                <w:rFonts w:ascii="Courier New" w:hAnsi="Courier New" w:cs="Courier New"/>
+                                <w:sz w:val="10"/>
+                                <w:szCs w:val="10"/>
+                              </w:rPr>
+                              <w:t>" time="3.065" displayname="shouldBeAbleToThrowErrorIfPostcodeLengthIsMoreThan4OnAddPostcodeAndSuburbThroughAPICall()" uniqueid="[engine:junit-jupiter]/[class:com.somecompany.AddPostcodeAndSuburbTest]/[method:shouldBeAbleToThrowErrorIfPostcodeLengthIsMoreThan4OnAddPostcodeAndSuburbThroughAPICall()]"/&gt;</w:t>
                             </w:r>
                           </w:p>
                           <w:p>
@@ -1268,7 +2565,53 @@
                                 <w:sz w:val="10"/>
                                 <w:szCs w:val="10"/>
                               </w:rPr>
-                              <w:t xml:space="preserve">    &lt;testcase name="shouldBeAbleToSkipAddIfCombinationAlreadyExistsAsDifferntCaseOnAddPostcodeAndSuburb" classname="com.somecompany.AddPostcodeAndSuburbTest" time="0.96" displayname="shouldBeAbleToSkipAddIfCombinationAlreadyExistsAsDifferntCaseOnAddPostcodeAndSuburb()" uniqueid="[engine:junit-jupiter]/[class:com.somecompany.AddPostcodeAndSuburbTest]/[method:shouldBeAbleToSkipAddIfCombinationAlreadyExistsAsDifferntCaseOnAddPostcodeAndSuburb()]"/&gt;</w:t>
+                              <w:t xml:space="preserve">    &lt;testcase name="shouldBeAbleToSkipAddIfCombinationAlreadyExistsAsDifferntCaseOnAddPostcodeAndSuburb" </w:t>
+                            </w:r>
+                            <w:proofErr w:type="spellStart"/>
+                            <w:r>
+                              <w:rPr>
+                                <w:rFonts w:ascii="Courier New" w:hAnsi="Courier New" w:cs="Courier New"/>
+                                <w:sz w:val="10"/>
+                                <w:szCs w:val="10"/>
+                              </w:rPr>
+                              <w:t>classname</w:t>
+                            </w:r>
+                            <w:proofErr w:type="spellEnd"/>
+                            <w:r>
+                              <w:rPr>
+                                <w:rFonts w:ascii="Courier New" w:hAnsi="Courier New" w:cs="Courier New"/>
+                                <w:sz w:val="10"/>
+                                <w:szCs w:val="10"/>
+                              </w:rPr>
+                              <w:t>="</w:t>
+                            </w:r>
+                            <w:proofErr w:type="spellStart"/>
+                            <w:proofErr w:type="gramStart"/>
+                            <w:r>
+                              <w:rPr>
+                                <w:rFonts w:ascii="Courier New" w:hAnsi="Courier New" w:cs="Courier New"/>
+                                <w:sz w:val="10"/>
+                                <w:szCs w:val="10"/>
+                              </w:rPr>
+                              <w:t>com.somecompany</w:t>
+                            </w:r>
+                            <w:proofErr w:type="gramEnd"/>
+                            <w:r>
+                              <w:rPr>
+                                <w:rFonts w:ascii="Courier New" w:hAnsi="Courier New" w:cs="Courier New"/>
+                                <w:sz w:val="10"/>
+                                <w:szCs w:val="10"/>
+                              </w:rPr>
+                              <w:t>.AddPostcodeAndSuburbTest</w:t>
+                            </w:r>
+                            <w:proofErr w:type="spellEnd"/>
+                            <w:r>
+                              <w:rPr>
+                                <w:rFonts w:ascii="Courier New" w:hAnsi="Courier New" w:cs="Courier New"/>
+                                <w:sz w:val="10"/>
+                                <w:szCs w:val="10"/>
+                              </w:rPr>
+                              <w:t>" time="0.973" displayname="shouldBeAbleToSkipAddIfCombinationAlreadyExistsAsDifferntCaseOnAddPostcodeAndSuburb()" uniqueid="[engine:junit-jupiter]/[class:com.somecompany.AddPostcodeAndSuburbTest]/[method:shouldBeAbleToSkipAddIfCombinationAlreadyExistsAsDifferntCaseOnAddPostcodeAndSuburb()]"/&gt;</w:t>
                             </w:r>
                           </w:p>
                           <w:p>
@@ -1285,7 +2628,53 @@
                                 <w:sz w:val="10"/>
                                 <w:szCs w:val="10"/>
                               </w:rPr>
-                              <w:t xml:space="preserve">    &lt;testcase name="shouldBeAbleToThrowErrorIfPostcodeLengthIsLessThan4OnAddPostcodeAndSuburbThroughAPICall" classname="com.somecompany.AddPostcodeAndSuburbTest" time="2.099" displayname="shouldBeAbleToThrowErrorIfPostcodeLengthIsLessThan4OnAddPostcodeAndSuburbThroughAPICall()" uniqueid="[engine:junit-jupiter]/[class:com.somecompany.AddPostcodeAndSuburbTest]/[method:shouldBeAbleToThrowErrorIfPostcodeLengthIsLessThan4OnAddPostcodeAndSuburbThroughAPICall()]"/&gt;</w:t>
+                              <w:t xml:space="preserve">    &lt;testcase name="shouldBeAbleToThrowErrorIfPostcodeLengthIsLessThan4OnAddPostcodeAndSuburbThroughAPICall" </w:t>
+                            </w:r>
+                            <w:proofErr w:type="spellStart"/>
+                            <w:r>
+                              <w:rPr>
+                                <w:rFonts w:ascii="Courier New" w:hAnsi="Courier New" w:cs="Courier New"/>
+                                <w:sz w:val="10"/>
+                                <w:szCs w:val="10"/>
+                              </w:rPr>
+                              <w:t>classname</w:t>
+                            </w:r>
+                            <w:proofErr w:type="spellEnd"/>
+                            <w:r>
+                              <w:rPr>
+                                <w:rFonts w:ascii="Courier New" w:hAnsi="Courier New" w:cs="Courier New"/>
+                                <w:sz w:val="10"/>
+                                <w:szCs w:val="10"/>
+                              </w:rPr>
+                              <w:t>="</w:t>
+                            </w:r>
+                            <w:proofErr w:type="spellStart"/>
+                            <w:proofErr w:type="gramStart"/>
+                            <w:r>
+                              <w:rPr>
+                                <w:rFonts w:ascii="Courier New" w:hAnsi="Courier New" w:cs="Courier New"/>
+                                <w:sz w:val="10"/>
+                                <w:szCs w:val="10"/>
+                              </w:rPr>
+                              <w:t>com.somecompany</w:t>
+                            </w:r>
+                            <w:proofErr w:type="gramEnd"/>
+                            <w:r>
+                              <w:rPr>
+                                <w:rFonts w:ascii="Courier New" w:hAnsi="Courier New" w:cs="Courier New"/>
+                                <w:sz w:val="10"/>
+                                <w:szCs w:val="10"/>
+                              </w:rPr>
+                              <w:t>.AddPostcodeAndSuburbTest</w:t>
+                            </w:r>
+                            <w:proofErr w:type="spellEnd"/>
+                            <w:r>
+                              <w:rPr>
+                                <w:rFonts w:ascii="Courier New" w:hAnsi="Courier New" w:cs="Courier New"/>
+                                <w:sz w:val="10"/>
+                                <w:szCs w:val="10"/>
+                              </w:rPr>
+                              <w:t>" time="2.116" displayname="shouldBeAbleToThrowErrorIfPostcodeLengthIsLessThan4OnAddPostcodeAndSuburbThroughAPICall()" uniqueid="[engine:junit-jupiter]/[class:com.somecompany.AddPostcodeAndSuburbTest]/[method:shouldBeAbleToThrowErrorIfPostcodeLengthIsLessThan4OnAddPostcodeAndSuburbThroughAPICall()]"/&gt;</w:t>
                             </w:r>
                           </w:p>
                           <w:p>
@@ -1302,7 +2691,25 @@
                                 <w:sz w:val="10"/>
                                 <w:szCs w:val="10"/>
                               </w:rPr>
-                              <w:t xml:space="preserve">  &lt;/testsuite&gt;</w:t>
+                              <w:t xml:space="preserve">  &lt;/</w:t>
+                            </w:r>
+                            <w:proofErr w:type="spellStart"/>
+                            <w:r>
+                              <w:rPr>
+                                <w:rFonts w:ascii="Courier New" w:hAnsi="Courier New" w:cs="Courier New"/>
+                                <w:sz w:val="10"/>
+                                <w:szCs w:val="10"/>
+                              </w:rPr>
+                              <w:t>testsuite</w:t>
+                            </w:r>
+                            <w:proofErr w:type="spellEnd"/>
+                            <w:r>
+                              <w:rPr>
+                                <w:rFonts w:ascii="Courier New" w:hAnsi="Courier New" w:cs="Courier New"/>
+                                <w:sz w:val="10"/>
+                                <w:szCs w:val="10"/>
+                              </w:rPr>
+                              <w:t>&gt;</w:t>
                             </w:r>
                           </w:p>
                           <w:p>
@@ -1319,7 +2726,89 @@
                                 <w:sz w:val="10"/>
                                 <w:szCs w:val="10"/>
                               </w:rPr>
-                              <w:t xml:space="preserve">  &lt;testsuite name="com.somecompany.GetPostCodeBySuburbTest" time="0.077" displayname="GetPostCodeBySuburbTest" uniqueid="[engine:junit-jupiter]/[class:com.somecompany.GetPostCodeBySuburbTest]"&gt;</w:t>
+                              <w:t xml:space="preserve">  &lt;</w:t>
+                            </w:r>
+                            <w:proofErr w:type="spellStart"/>
+                            <w:r>
+                              <w:rPr>
+                                <w:rFonts w:ascii="Courier New" w:hAnsi="Courier New" w:cs="Courier New"/>
+                                <w:sz w:val="10"/>
+                                <w:szCs w:val="10"/>
+                              </w:rPr>
+                              <w:t>testsuite</w:t>
+                            </w:r>
+                            <w:proofErr w:type="spellEnd"/>
+                            <w:r>
+                              <w:rPr>
+                                <w:rFonts w:ascii="Courier New" w:hAnsi="Courier New" w:cs="Courier New"/>
+                                <w:sz w:val="10"/>
+                                <w:szCs w:val="10"/>
+                              </w:rPr>
+                              <w:t xml:space="preserve"> name="</w:t>
+                            </w:r>
+                            <w:proofErr w:type="spellStart"/>
+                            <w:proofErr w:type="gramStart"/>
+                            <w:r>
+                              <w:rPr>
+                                <w:rFonts w:ascii="Courier New" w:hAnsi="Courier New" w:cs="Courier New"/>
+                                <w:sz w:val="10"/>
+                                <w:szCs w:val="10"/>
+                              </w:rPr>
+                              <w:t>com.somecompany</w:t>
+                            </w:r>
+                            <w:proofErr w:type="gramEnd"/>
+                            <w:r>
+                              <w:rPr>
+                                <w:rFonts w:ascii="Courier New" w:hAnsi="Courier New" w:cs="Courier New"/>
+                                <w:sz w:val="10"/>
+                                <w:szCs w:val="10"/>
+                              </w:rPr>
+                              <w:t>.GetPostCodeBySuburbTest</w:t>
+                            </w:r>
+                            <w:proofErr w:type="spellEnd"/>
+                            <w:r>
+                              <w:rPr>
+                                <w:rFonts w:ascii="Courier New" w:hAnsi="Courier New" w:cs="Courier New"/>
+                                <w:sz w:val="10"/>
+                                <w:szCs w:val="10"/>
+                              </w:rPr>
+                              <w:t xml:space="preserve">" time="0.075" </w:t>
+                            </w:r>
+                            <w:proofErr w:type="spellStart"/>
+                            <w:r>
+                              <w:rPr>
+                                <w:rFonts w:ascii="Courier New" w:hAnsi="Courier New" w:cs="Courier New"/>
+                                <w:sz w:val="10"/>
+                                <w:szCs w:val="10"/>
+                              </w:rPr>
+                              <w:t>displayname</w:t>
+                            </w:r>
+                            <w:proofErr w:type="spellEnd"/>
+                            <w:r>
+                              <w:rPr>
+                                <w:rFonts w:ascii="Courier New" w:hAnsi="Courier New" w:cs="Courier New"/>
+                                <w:sz w:val="10"/>
+                                <w:szCs w:val="10"/>
+                              </w:rPr>
+                              <w:t>="</w:t>
+                            </w:r>
+                            <w:proofErr w:type="spellStart"/>
+                            <w:r>
+                              <w:rPr>
+                                <w:rFonts w:ascii="Courier New" w:hAnsi="Courier New" w:cs="Courier New"/>
+                                <w:sz w:val="10"/>
+                                <w:szCs w:val="10"/>
+                              </w:rPr>
+                              <w:t>GetPostCodeBySuburbTest</w:t>
+                            </w:r>
+                            <w:proofErr w:type="spellEnd"/>
+                            <w:r>
+                              <w:rPr>
+                                <w:rFonts w:ascii="Courier New" w:hAnsi="Courier New" w:cs="Courier New"/>
+                                <w:sz w:val="10"/>
+                                <w:szCs w:val="10"/>
+                              </w:rPr>
+                              <w:t>" uniqueid="[engine:junit-jupiter]/[class:com.somecompany.GetPostCodeBySuburbTest]"&gt;</w:t>
                             </w:r>
                           </w:p>
                           <w:p>
@@ -1336,7 +2825,71 @@
                                 <w:sz w:val="10"/>
                                 <w:szCs w:val="10"/>
                               </w:rPr>
-                              <w:t xml:space="preserve">    &lt;testcase name="shouldBeAbleToGetPostCodeBySuburbExactMatchInLowerCase" classname="com.somecompany.GetPostCodeBySuburbTest" time="0.007" displayname="shouldBeAbleToGetPostCodeBySuburbExactMatchInLowerCase()" uniqueid="[engine:junit-jupiter]/[class:com.somecompany.GetPostCodeBySuburbTest]/[method:shouldBeAbleToGetPostCodeBySuburbExactMatchInLowerCase()]"/&gt;</w:t>
+                              <w:t xml:space="preserve">    &lt;testcase name="</w:t>
+                            </w:r>
+                            <w:proofErr w:type="spellStart"/>
+                            <w:r>
+                              <w:rPr>
+                                <w:rFonts w:ascii="Courier New" w:hAnsi="Courier New" w:cs="Courier New"/>
+                                <w:sz w:val="10"/>
+                                <w:szCs w:val="10"/>
+                              </w:rPr>
+                              <w:t>shouldBeAbleToGetPostCodeBySuburbExactMatchInLowerCase</w:t>
+                            </w:r>
+                            <w:proofErr w:type="spellEnd"/>
+                            <w:r>
+                              <w:rPr>
+                                <w:rFonts w:ascii="Courier New" w:hAnsi="Courier New" w:cs="Courier New"/>
+                                <w:sz w:val="10"/>
+                                <w:szCs w:val="10"/>
+                              </w:rPr>
+                              <w:t xml:space="preserve">" </w:t>
+                            </w:r>
+                            <w:proofErr w:type="spellStart"/>
+                            <w:r>
+                              <w:rPr>
+                                <w:rFonts w:ascii="Courier New" w:hAnsi="Courier New" w:cs="Courier New"/>
+                                <w:sz w:val="10"/>
+                                <w:szCs w:val="10"/>
+                              </w:rPr>
+                              <w:t>classname</w:t>
+                            </w:r>
+                            <w:proofErr w:type="spellEnd"/>
+                            <w:r>
+                              <w:rPr>
+                                <w:rFonts w:ascii="Courier New" w:hAnsi="Courier New" w:cs="Courier New"/>
+                                <w:sz w:val="10"/>
+                                <w:szCs w:val="10"/>
+                              </w:rPr>
+                              <w:t>="</w:t>
+                            </w:r>
+                            <w:proofErr w:type="spellStart"/>
+                            <w:proofErr w:type="gramStart"/>
+                            <w:r>
+                              <w:rPr>
+                                <w:rFonts w:ascii="Courier New" w:hAnsi="Courier New" w:cs="Courier New"/>
+                                <w:sz w:val="10"/>
+                                <w:szCs w:val="10"/>
+                              </w:rPr>
+                              <w:t>com.somecompany</w:t>
+                            </w:r>
+                            <w:proofErr w:type="gramEnd"/>
+                            <w:r>
+                              <w:rPr>
+                                <w:rFonts w:ascii="Courier New" w:hAnsi="Courier New" w:cs="Courier New"/>
+                                <w:sz w:val="10"/>
+                                <w:szCs w:val="10"/>
+                              </w:rPr>
+                              <w:t>.GetPostCodeBySuburbTest</w:t>
+                            </w:r>
+                            <w:proofErr w:type="spellEnd"/>
+                            <w:r>
+                              <w:rPr>
+                                <w:rFonts w:ascii="Courier New" w:hAnsi="Courier New" w:cs="Courier New"/>
+                                <w:sz w:val="10"/>
+                                <w:szCs w:val="10"/>
+                              </w:rPr>
+                              <w:t>" time="0.007" displayname="shouldBeAbleToGetPostCodeBySuburbExactMatchInLowerCase()" uniqueid="[engine:junit-jupiter]/[class:com.somecompany.GetPostCodeBySuburbTest]/[method:shouldBeAbleToGetPostCodeBySuburbExactMatchInLowerCase()]"/&gt;</w:t>
                             </w:r>
                           </w:p>
                           <w:p>
@@ -1353,7 +2906,53 @@
                                 <w:sz w:val="10"/>
                                 <w:szCs w:val="10"/>
                               </w:rPr>
-                              <w:t xml:space="preserve">    &lt;testcase name="shouldBeAbleToThrowErrorIfSuburbLengthIsLessThan3OnGetPostCodeBySuburbThroughAPI" classname="com.somecompany.GetPostCodeBySuburbTest" time="0.013" displayname="shouldBeAbleToThrowErrorIfSuburbLengthIsLessThan3OnGetPostCodeBySuburbThroughAPI()" uniqueid="[engine:junit-jupiter]/[class:com.somecompany.GetPostCodeBySuburbTest]/[method:shouldBeAbleToThrowErrorIfSuburbLengthIsLessThan3OnGetPostCodeBySuburbThroughAPI()]"/&gt;</w:t>
+                              <w:t xml:space="preserve">    &lt;testcase name="shouldBeAbleToThrowErrorIfSuburbLengthIsLessThan3OnGetPostCodeBySuburbThroughAPI" </w:t>
+                            </w:r>
+                            <w:proofErr w:type="spellStart"/>
+                            <w:r>
+                              <w:rPr>
+                                <w:rFonts w:ascii="Courier New" w:hAnsi="Courier New" w:cs="Courier New"/>
+                                <w:sz w:val="10"/>
+                                <w:szCs w:val="10"/>
+                              </w:rPr>
+                              <w:t>classname</w:t>
+                            </w:r>
+                            <w:proofErr w:type="spellEnd"/>
+                            <w:r>
+                              <w:rPr>
+                                <w:rFonts w:ascii="Courier New" w:hAnsi="Courier New" w:cs="Courier New"/>
+                                <w:sz w:val="10"/>
+                                <w:szCs w:val="10"/>
+                              </w:rPr>
+                              <w:t>="</w:t>
+                            </w:r>
+                            <w:proofErr w:type="spellStart"/>
+                            <w:proofErr w:type="gramStart"/>
+                            <w:r>
+                              <w:rPr>
+                                <w:rFonts w:ascii="Courier New" w:hAnsi="Courier New" w:cs="Courier New"/>
+                                <w:sz w:val="10"/>
+                                <w:szCs w:val="10"/>
+                              </w:rPr>
+                              <w:t>com.somecompany</w:t>
+                            </w:r>
+                            <w:proofErr w:type="gramEnd"/>
+                            <w:r>
+                              <w:rPr>
+                                <w:rFonts w:ascii="Courier New" w:hAnsi="Courier New" w:cs="Courier New"/>
+                                <w:sz w:val="10"/>
+                                <w:szCs w:val="10"/>
+                              </w:rPr>
+                              <w:t>.GetPostCodeBySuburbTest</w:t>
+                            </w:r>
+                            <w:proofErr w:type="spellEnd"/>
+                            <w:r>
+                              <w:rPr>
+                                <w:rFonts w:ascii="Courier New" w:hAnsi="Courier New" w:cs="Courier New"/>
+                                <w:sz w:val="10"/>
+                                <w:szCs w:val="10"/>
+                              </w:rPr>
+                              <w:t>" time="0.014" displayname="shouldBeAbleToThrowErrorIfSuburbLengthIsLessThan3OnGetPostCodeBySuburbThroughAPI()" uniqueid="[engine:junit-jupiter]/[class:com.somecompany.GetPostCodeBySuburbTest]/[method:shouldBeAbleToThrowErrorIfSuburbLengthIsLessThan3OnGetPostCodeBySuburbThroughAPI()]"/&gt;</w:t>
                             </w:r>
                           </w:p>
                           <w:p>
@@ -1370,7 +2969,71 @@
                                 <w:sz w:val="10"/>
                                 <w:szCs w:val="10"/>
                               </w:rPr>
-                              <w:t xml:space="preserve">    &lt;testcase name="shouldBeAbleToGetPostCodeBySuburbExactMatchInUpperCase" classname="com.somecompany.GetPostCodeBySuburbTest" time="0.005" displayname="shouldBeAbleToGetPostCodeBySuburbExactMatchInUpperCase()" uniqueid="[engine:junit-jupiter]/[class:com.somecompany.GetPostCodeBySuburbTest]/[method:shouldBeAbleToGetPostCodeBySuburbExactMatchInUpperCase()]"/&gt;</w:t>
+                              <w:t xml:space="preserve">    &lt;testcase name="</w:t>
+                            </w:r>
+                            <w:proofErr w:type="spellStart"/>
+                            <w:r>
+                              <w:rPr>
+                                <w:rFonts w:ascii="Courier New" w:hAnsi="Courier New" w:cs="Courier New"/>
+                                <w:sz w:val="10"/>
+                                <w:szCs w:val="10"/>
+                              </w:rPr>
+                              <w:t>shouldBeAbleToGetPostCodeBySuburbExactMatchInUpperCase</w:t>
+                            </w:r>
+                            <w:proofErr w:type="spellEnd"/>
+                            <w:r>
+                              <w:rPr>
+                                <w:rFonts w:ascii="Courier New" w:hAnsi="Courier New" w:cs="Courier New"/>
+                                <w:sz w:val="10"/>
+                                <w:szCs w:val="10"/>
+                              </w:rPr>
+                              <w:t xml:space="preserve">" </w:t>
+                            </w:r>
+                            <w:proofErr w:type="spellStart"/>
+                            <w:r>
+                              <w:rPr>
+                                <w:rFonts w:ascii="Courier New" w:hAnsi="Courier New" w:cs="Courier New"/>
+                                <w:sz w:val="10"/>
+                                <w:szCs w:val="10"/>
+                              </w:rPr>
+                              <w:t>classname</w:t>
+                            </w:r>
+                            <w:proofErr w:type="spellEnd"/>
+                            <w:r>
+                              <w:rPr>
+                                <w:rFonts w:ascii="Courier New" w:hAnsi="Courier New" w:cs="Courier New"/>
+                                <w:sz w:val="10"/>
+                                <w:szCs w:val="10"/>
+                              </w:rPr>
+                              <w:t>="</w:t>
+                            </w:r>
+                            <w:proofErr w:type="spellStart"/>
+                            <w:proofErr w:type="gramStart"/>
+                            <w:r>
+                              <w:rPr>
+                                <w:rFonts w:ascii="Courier New" w:hAnsi="Courier New" w:cs="Courier New"/>
+                                <w:sz w:val="10"/>
+                                <w:szCs w:val="10"/>
+                              </w:rPr>
+                              <w:t>com.somecompany</w:t>
+                            </w:r>
+                            <w:proofErr w:type="gramEnd"/>
+                            <w:r>
+                              <w:rPr>
+                                <w:rFonts w:ascii="Courier New" w:hAnsi="Courier New" w:cs="Courier New"/>
+                                <w:sz w:val="10"/>
+                                <w:szCs w:val="10"/>
+                              </w:rPr>
+                              <w:t>.GetPostCodeBySuburbTest</w:t>
+                            </w:r>
+                            <w:proofErr w:type="spellEnd"/>
+                            <w:r>
+                              <w:rPr>
+                                <w:rFonts w:ascii="Courier New" w:hAnsi="Courier New" w:cs="Courier New"/>
+                                <w:sz w:val="10"/>
+                                <w:szCs w:val="10"/>
+                              </w:rPr>
+                              <w:t>" time="0.005" displayname="shouldBeAbleToGetPostCodeBySuburbExactMatchInUpperCase()" uniqueid="[engine:junit-jupiter]/[class:com.somecompany.GetPostCodeBySuburbTest]/[method:shouldBeAbleToGetPostCodeBySuburbExactMatchInUpperCase()]"/&gt;</w:t>
                             </w:r>
                           </w:p>
                           <w:p>
@@ -1387,7 +3050,53 @@
                                 <w:sz w:val="10"/>
                                 <w:szCs w:val="10"/>
                               </w:rPr>
-                              <w:t xml:space="preserve">    &lt;testcase name="shouldBeAbleToThrowErrorIfSuburbLengthIsMoreThan100OnGetPostCodeBySuburbThroughAPI" classname="com.somecompany.GetPostCodeBySuburbTest" time="0.011" displayname="shouldBeAbleToThrowErrorIfSuburbLengthIsMoreThan100OnGetPostCodeBySuburbThroughAPI()" uniqueid="[engine:junit-jupiter]/[class:com.somecompany.GetPostCodeBySuburbTest]/[method:shouldBeAbleToThrowErrorIfSuburbLengthIsMoreThan100OnGetPostCodeBySuburbThroughAPI()]"/&gt;</w:t>
+                              <w:t xml:space="preserve">    &lt;testcase name="shouldBeAbleToThrowErrorIfSuburbLengthIsMoreThan100OnGetPostCodeBySuburbThroughAPI" </w:t>
+                            </w:r>
+                            <w:proofErr w:type="spellStart"/>
+                            <w:r>
+                              <w:rPr>
+                                <w:rFonts w:ascii="Courier New" w:hAnsi="Courier New" w:cs="Courier New"/>
+                                <w:sz w:val="10"/>
+                                <w:szCs w:val="10"/>
+                              </w:rPr>
+                              <w:t>classname</w:t>
+                            </w:r>
+                            <w:proofErr w:type="spellEnd"/>
+                            <w:r>
+                              <w:rPr>
+                                <w:rFonts w:ascii="Courier New" w:hAnsi="Courier New" w:cs="Courier New"/>
+                                <w:sz w:val="10"/>
+                                <w:szCs w:val="10"/>
+                              </w:rPr>
+                              <w:t>="</w:t>
+                            </w:r>
+                            <w:proofErr w:type="spellStart"/>
+                            <w:proofErr w:type="gramStart"/>
+                            <w:r>
+                              <w:rPr>
+                                <w:rFonts w:ascii="Courier New" w:hAnsi="Courier New" w:cs="Courier New"/>
+                                <w:sz w:val="10"/>
+                                <w:szCs w:val="10"/>
+                              </w:rPr>
+                              <w:t>com.somecompany</w:t>
+                            </w:r>
+                            <w:proofErr w:type="gramEnd"/>
+                            <w:r>
+                              <w:rPr>
+                                <w:rFonts w:ascii="Courier New" w:hAnsi="Courier New" w:cs="Courier New"/>
+                                <w:sz w:val="10"/>
+                                <w:szCs w:val="10"/>
+                              </w:rPr>
+                              <w:t>.GetPostCodeBySuburbTest</w:t>
+                            </w:r>
+                            <w:proofErr w:type="spellEnd"/>
+                            <w:r>
+                              <w:rPr>
+                                <w:rFonts w:ascii="Courier New" w:hAnsi="Courier New" w:cs="Courier New"/>
+                                <w:sz w:val="10"/>
+                                <w:szCs w:val="10"/>
+                              </w:rPr>
+                              <w:t>" time="0.01" displayname="shouldBeAbleToThrowErrorIfSuburbLengthIsMoreThan100OnGetPostCodeBySuburbThroughAPI()" uniqueid="[engine:junit-jupiter]/[class:com.somecompany.GetPostCodeBySuburbTest]/[method:shouldBeAbleToThrowErrorIfSuburbLengthIsMoreThan100OnGetPostCodeBySuburbThroughAPI()]"/&gt;</w:t>
                             </w:r>
                           </w:p>
                           <w:p>
@@ -1404,7 +3113,71 @@
                                 <w:sz w:val="10"/>
                                 <w:szCs w:val="10"/>
                               </w:rPr>
-                              <w:t xml:space="preserve">    &lt;testcase name="shouldBeAbleToGetPostcodeBySuburbPartialMatchInLowerCase" classname="com.somecompany.GetPostCodeBySuburbTest" time="0.005" displayname="shouldBeAbleToGetPostcodeBySuburbPartialMatchInLowerCase()" uniqueid="[engine:junit-jupiter]/[class:com.somecompany.GetPostCodeBySuburbTest]/[method:shouldBeAbleToGetPostcodeBySuburbPartialMatchInLowerCase()]"/&gt;</w:t>
+                              <w:t xml:space="preserve">    &lt;testcase name="</w:t>
+                            </w:r>
+                            <w:proofErr w:type="spellStart"/>
+                            <w:r>
+                              <w:rPr>
+                                <w:rFonts w:ascii="Courier New" w:hAnsi="Courier New" w:cs="Courier New"/>
+                                <w:sz w:val="10"/>
+                                <w:szCs w:val="10"/>
+                              </w:rPr>
+                              <w:t>shouldBeAbleToGetPostcodeBySuburbPartialMatchInLowerCase</w:t>
+                            </w:r>
+                            <w:proofErr w:type="spellEnd"/>
+                            <w:r>
+                              <w:rPr>
+                                <w:rFonts w:ascii="Courier New" w:hAnsi="Courier New" w:cs="Courier New"/>
+                                <w:sz w:val="10"/>
+                                <w:szCs w:val="10"/>
+                              </w:rPr>
+                              <w:t xml:space="preserve">" </w:t>
+                            </w:r>
+                            <w:proofErr w:type="spellStart"/>
+                            <w:r>
+                              <w:rPr>
+                                <w:rFonts w:ascii="Courier New" w:hAnsi="Courier New" w:cs="Courier New"/>
+                                <w:sz w:val="10"/>
+                                <w:szCs w:val="10"/>
+                              </w:rPr>
+                              <w:t>classname</w:t>
+                            </w:r>
+                            <w:proofErr w:type="spellEnd"/>
+                            <w:r>
+                              <w:rPr>
+                                <w:rFonts w:ascii="Courier New" w:hAnsi="Courier New" w:cs="Courier New"/>
+                                <w:sz w:val="10"/>
+                                <w:szCs w:val="10"/>
+                              </w:rPr>
+                              <w:t>="</w:t>
+                            </w:r>
+                            <w:proofErr w:type="spellStart"/>
+                            <w:proofErr w:type="gramStart"/>
+                            <w:r>
+                              <w:rPr>
+                                <w:rFonts w:ascii="Courier New" w:hAnsi="Courier New" w:cs="Courier New"/>
+                                <w:sz w:val="10"/>
+                                <w:szCs w:val="10"/>
+                              </w:rPr>
+                              <w:t>com.somecompany</w:t>
+                            </w:r>
+                            <w:proofErr w:type="gramEnd"/>
+                            <w:r>
+                              <w:rPr>
+                                <w:rFonts w:ascii="Courier New" w:hAnsi="Courier New" w:cs="Courier New"/>
+                                <w:sz w:val="10"/>
+                                <w:szCs w:val="10"/>
+                              </w:rPr>
+                              <w:t>.GetPostCodeBySuburbTest</w:t>
+                            </w:r>
+                            <w:proofErr w:type="spellEnd"/>
+                            <w:r>
+                              <w:rPr>
+                                <w:rFonts w:ascii="Courier New" w:hAnsi="Courier New" w:cs="Courier New"/>
+                                <w:sz w:val="10"/>
+                                <w:szCs w:val="10"/>
+                              </w:rPr>
+                              <w:t>" time="0.004" displayname="shouldBeAbleToGetPostcodeBySuburbPartialMatchInLowerCase()" uniqueid="[engine:junit-jupiter]/[class:com.somecompany.GetPostCodeBySuburbTest]/[method:shouldBeAbleToGetPostcodeBySuburbPartialMatchInLowerCase()]"/&gt;</w:t>
                             </w:r>
                           </w:p>
                           <w:p>
@@ -1421,7 +3194,53 @@
                                 <w:sz w:val="10"/>
                                 <w:szCs w:val="10"/>
                               </w:rPr>
-                              <w:t xml:space="preserve">    &lt;testcase name="shouldBeAbleToThrowErrorIfSuburbIsMissingOnGetPostcodeBySuburbThroughAPI" classname="com.somecompany.GetPostCodeBySuburbTest" time="0.009" displayname="shouldBeAbleToThrowErrorIfSuburbIsMissingOnGetPostcodeBySuburbThroughAPI()" uniqueid="[engine:junit-jupiter]/[class:com.somecompany.GetPostCodeBySuburbTest]/[method:shouldBeAbleToThrowErrorIfSuburbIsMissingOnGetPostcodeBySuburbThroughAPI()]"/&gt;</w:t>
+                              <w:t xml:space="preserve">    &lt;testcase name="shouldBeAbleToThrowErrorIfSuburbIsMissingOnGetPostcodeBySuburbThroughAPI" </w:t>
+                            </w:r>
+                            <w:proofErr w:type="spellStart"/>
+                            <w:r>
+                              <w:rPr>
+                                <w:rFonts w:ascii="Courier New" w:hAnsi="Courier New" w:cs="Courier New"/>
+                                <w:sz w:val="10"/>
+                                <w:szCs w:val="10"/>
+                              </w:rPr>
+                              <w:t>classname</w:t>
+                            </w:r>
+                            <w:proofErr w:type="spellEnd"/>
+                            <w:r>
+                              <w:rPr>
+                                <w:rFonts w:ascii="Courier New" w:hAnsi="Courier New" w:cs="Courier New"/>
+                                <w:sz w:val="10"/>
+                                <w:szCs w:val="10"/>
+                              </w:rPr>
+                              <w:t>="</w:t>
+                            </w:r>
+                            <w:proofErr w:type="spellStart"/>
+                            <w:proofErr w:type="gramStart"/>
+                            <w:r>
+                              <w:rPr>
+                                <w:rFonts w:ascii="Courier New" w:hAnsi="Courier New" w:cs="Courier New"/>
+                                <w:sz w:val="10"/>
+                                <w:szCs w:val="10"/>
+                              </w:rPr>
+                              <w:t>com.somecompany</w:t>
+                            </w:r>
+                            <w:proofErr w:type="gramEnd"/>
+                            <w:r>
+                              <w:rPr>
+                                <w:rFonts w:ascii="Courier New" w:hAnsi="Courier New" w:cs="Courier New"/>
+                                <w:sz w:val="10"/>
+                                <w:szCs w:val="10"/>
+                              </w:rPr>
+                              <w:t>.GetPostCodeBySuburbTest</w:t>
+                            </w:r>
+                            <w:proofErr w:type="spellEnd"/>
+                            <w:r>
+                              <w:rPr>
+                                <w:rFonts w:ascii="Courier New" w:hAnsi="Courier New" w:cs="Courier New"/>
+                                <w:sz w:val="10"/>
+                                <w:szCs w:val="10"/>
+                              </w:rPr>
+                              <w:t>" time="0.009" displayname="shouldBeAbleToThrowErrorIfSuburbIsMissingOnGetPostcodeBySuburbThroughAPI()" uniqueid="[engine:junit-jupiter]/[class:com.somecompany.GetPostCodeBySuburbTest]/[method:shouldBeAbleToThrowErrorIfSuburbIsMissingOnGetPostcodeBySuburbThroughAPI()]"/&gt;</w:t>
                             </w:r>
                           </w:p>
                           <w:p>
@@ -1438,7 +3257,71 @@
                                 <w:sz w:val="10"/>
                                 <w:szCs w:val="10"/>
                               </w:rPr>
-                              <w:t xml:space="preserve">    &lt;testcase name="shouldBeAbleToGetPostCodeBySuburbPartialMatchThroughAPI" classname="com.somecompany.GetPostCodeBySuburbTest" time="0.013" displayname="shouldBeAbleToGetPostCodeBySuburbPartialMatchThroughAPI()" uniqueid="[engine:junit-jupiter]/[class:com.somecompany.GetPostCodeBySuburbTest]/[method:shouldBeAbleToGetPostCodeBySuburbPartialMatchThroughAPI()]"/&gt;</w:t>
+                              <w:t xml:space="preserve">    &lt;testcase name="</w:t>
+                            </w:r>
+                            <w:proofErr w:type="spellStart"/>
+                            <w:r>
+                              <w:rPr>
+                                <w:rFonts w:ascii="Courier New" w:hAnsi="Courier New" w:cs="Courier New"/>
+                                <w:sz w:val="10"/>
+                                <w:szCs w:val="10"/>
+                              </w:rPr>
+                              <w:t>shouldBeAbleToGetPostCodeBySuburbPartialMatchThroughAPI</w:t>
+                            </w:r>
+                            <w:proofErr w:type="spellEnd"/>
+                            <w:r>
+                              <w:rPr>
+                                <w:rFonts w:ascii="Courier New" w:hAnsi="Courier New" w:cs="Courier New"/>
+                                <w:sz w:val="10"/>
+                                <w:szCs w:val="10"/>
+                              </w:rPr>
+                              <w:t xml:space="preserve">" </w:t>
+                            </w:r>
+                            <w:proofErr w:type="spellStart"/>
+                            <w:r>
+                              <w:rPr>
+                                <w:rFonts w:ascii="Courier New" w:hAnsi="Courier New" w:cs="Courier New"/>
+                                <w:sz w:val="10"/>
+                                <w:szCs w:val="10"/>
+                              </w:rPr>
+                              <w:t>classname</w:t>
+                            </w:r>
+                            <w:proofErr w:type="spellEnd"/>
+                            <w:r>
+                              <w:rPr>
+                                <w:rFonts w:ascii="Courier New" w:hAnsi="Courier New" w:cs="Courier New"/>
+                                <w:sz w:val="10"/>
+                                <w:szCs w:val="10"/>
+                              </w:rPr>
+                              <w:t>="</w:t>
+                            </w:r>
+                            <w:proofErr w:type="spellStart"/>
+                            <w:proofErr w:type="gramStart"/>
+                            <w:r>
+                              <w:rPr>
+                                <w:rFonts w:ascii="Courier New" w:hAnsi="Courier New" w:cs="Courier New"/>
+                                <w:sz w:val="10"/>
+                                <w:szCs w:val="10"/>
+                              </w:rPr>
+                              <w:t>com.somecompany</w:t>
+                            </w:r>
+                            <w:proofErr w:type="gramEnd"/>
+                            <w:r>
+                              <w:rPr>
+                                <w:rFonts w:ascii="Courier New" w:hAnsi="Courier New" w:cs="Courier New"/>
+                                <w:sz w:val="10"/>
+                                <w:szCs w:val="10"/>
+                              </w:rPr>
+                              <w:t>.GetPostCodeBySuburbTest</w:t>
+                            </w:r>
+                            <w:proofErr w:type="spellEnd"/>
+                            <w:r>
+                              <w:rPr>
+                                <w:rFonts w:ascii="Courier New" w:hAnsi="Courier New" w:cs="Courier New"/>
+                                <w:sz w:val="10"/>
+                                <w:szCs w:val="10"/>
+                              </w:rPr>
+                              <w:t>" time="0.012" displayname="shouldBeAbleToGetPostCodeBySuburbPartialMatchThroughAPI()" uniqueid="[engine:junit-jupiter]/[class:com.somecompany.GetPostCodeBySuburbTest]/[method:shouldBeAbleToGetPostCodeBySuburbPartialMatchThroughAPI()]"/&gt;</w:t>
                             </w:r>
                           </w:p>
                           <w:p>
@@ -1455,7 +3338,71 @@
                                 <w:sz w:val="10"/>
                                 <w:szCs w:val="10"/>
                               </w:rPr>
-                              <w:t xml:space="preserve">    &lt;testcase name="shouldBeAbleToGetPostCodeBySuburbExactMatchThroughAPI" classname="com.somecompany.GetPostCodeBySuburbTest" time="0.009" displayname="shouldBeAbleToGetPostCodeBySuburbExactMatchThroughAPI()" uniqueid="[engine:junit-jupiter]/[class:com.somecompany.GetPostCodeBySuburbTest]/[method:shouldBeAbleToGetPostCodeBySuburbExactMatchThroughAPI()]"/&gt;</w:t>
+                              <w:t xml:space="preserve">    &lt;testcase name="</w:t>
+                            </w:r>
+                            <w:proofErr w:type="spellStart"/>
+                            <w:r>
+                              <w:rPr>
+                                <w:rFonts w:ascii="Courier New" w:hAnsi="Courier New" w:cs="Courier New"/>
+                                <w:sz w:val="10"/>
+                                <w:szCs w:val="10"/>
+                              </w:rPr>
+                              <w:t>shouldBeAbleToGetPostCodeBySuburbExactMatchThroughAPI</w:t>
+                            </w:r>
+                            <w:proofErr w:type="spellEnd"/>
+                            <w:r>
+                              <w:rPr>
+                                <w:rFonts w:ascii="Courier New" w:hAnsi="Courier New" w:cs="Courier New"/>
+                                <w:sz w:val="10"/>
+                                <w:szCs w:val="10"/>
+                              </w:rPr>
+                              <w:t xml:space="preserve">" </w:t>
+                            </w:r>
+                            <w:proofErr w:type="spellStart"/>
+                            <w:r>
+                              <w:rPr>
+                                <w:rFonts w:ascii="Courier New" w:hAnsi="Courier New" w:cs="Courier New"/>
+                                <w:sz w:val="10"/>
+                                <w:szCs w:val="10"/>
+                              </w:rPr>
+                              <w:t>classname</w:t>
+                            </w:r>
+                            <w:proofErr w:type="spellEnd"/>
+                            <w:r>
+                              <w:rPr>
+                                <w:rFonts w:ascii="Courier New" w:hAnsi="Courier New" w:cs="Courier New"/>
+                                <w:sz w:val="10"/>
+                                <w:szCs w:val="10"/>
+                              </w:rPr>
+                              <w:t>="</w:t>
+                            </w:r>
+                            <w:proofErr w:type="spellStart"/>
+                            <w:proofErr w:type="gramStart"/>
+                            <w:r>
+                              <w:rPr>
+                                <w:rFonts w:ascii="Courier New" w:hAnsi="Courier New" w:cs="Courier New"/>
+                                <w:sz w:val="10"/>
+                                <w:szCs w:val="10"/>
+                              </w:rPr>
+                              <w:t>com.somecompany</w:t>
+                            </w:r>
+                            <w:proofErr w:type="gramEnd"/>
+                            <w:r>
+                              <w:rPr>
+                                <w:rFonts w:ascii="Courier New" w:hAnsi="Courier New" w:cs="Courier New"/>
+                                <w:sz w:val="10"/>
+                                <w:szCs w:val="10"/>
+                              </w:rPr>
+                              <w:t>.GetPostCodeBySuburbTest</w:t>
+                            </w:r>
+                            <w:proofErr w:type="spellEnd"/>
+                            <w:r>
+                              <w:rPr>
+                                <w:rFonts w:ascii="Courier New" w:hAnsi="Courier New" w:cs="Courier New"/>
+                                <w:sz w:val="10"/>
+                                <w:szCs w:val="10"/>
+                              </w:rPr>
+                              <w:t>" time="0.008" displayname="shouldBeAbleToGetPostCodeBySuburbExactMatchThroughAPI()" uniqueid="[engine:junit-jupiter]/[class:com.somecompany.GetPostCodeBySuburbTest]/[method:shouldBeAbleToGetPostCodeBySuburbExactMatchThroughAPI()]"/&gt;</w:t>
                             </w:r>
                           </w:p>
                           <w:p>
@@ -1472,7 +3419,71 @@
                                 <w:sz w:val="10"/>
                                 <w:szCs w:val="10"/>
                               </w:rPr>
-                              <w:t xml:space="preserve">    &lt;testcase name="shouldBeAbleToGetPostcodeBySuburbPartialMatchInUpperCase" classname="com.somecompany.GetPostCodeBySuburbTest" time="0.005" displayname="shouldBeAbleToGetPostcodeBySuburbPartialMatchInUpperCase()" uniqueid="[engine:junit-jupiter]/[class:com.somecompany.GetPostCodeBySuburbTest]/[method:shouldBeAbleToGetPostcodeBySuburbPartialMatchInUpperCase()]"/&gt;</w:t>
+                              <w:t xml:space="preserve">    &lt;testcase name="</w:t>
+                            </w:r>
+                            <w:proofErr w:type="spellStart"/>
+                            <w:r>
+                              <w:rPr>
+                                <w:rFonts w:ascii="Courier New" w:hAnsi="Courier New" w:cs="Courier New"/>
+                                <w:sz w:val="10"/>
+                                <w:szCs w:val="10"/>
+                              </w:rPr>
+                              <w:t>shouldBeAbleToGetPostcodeBySuburbPartialMatchInUpperCase</w:t>
+                            </w:r>
+                            <w:proofErr w:type="spellEnd"/>
+                            <w:r>
+                              <w:rPr>
+                                <w:rFonts w:ascii="Courier New" w:hAnsi="Courier New" w:cs="Courier New"/>
+                                <w:sz w:val="10"/>
+                                <w:szCs w:val="10"/>
+                              </w:rPr>
+                              <w:t xml:space="preserve">" </w:t>
+                            </w:r>
+                            <w:proofErr w:type="spellStart"/>
+                            <w:r>
+                              <w:rPr>
+                                <w:rFonts w:ascii="Courier New" w:hAnsi="Courier New" w:cs="Courier New"/>
+                                <w:sz w:val="10"/>
+                                <w:szCs w:val="10"/>
+                              </w:rPr>
+                              <w:t>classname</w:t>
+                            </w:r>
+                            <w:proofErr w:type="spellEnd"/>
+                            <w:r>
+                              <w:rPr>
+                                <w:rFonts w:ascii="Courier New" w:hAnsi="Courier New" w:cs="Courier New"/>
+                                <w:sz w:val="10"/>
+                                <w:szCs w:val="10"/>
+                              </w:rPr>
+                              <w:t>="</w:t>
+                            </w:r>
+                            <w:proofErr w:type="spellStart"/>
+                            <w:proofErr w:type="gramStart"/>
+                            <w:r>
+                              <w:rPr>
+                                <w:rFonts w:ascii="Courier New" w:hAnsi="Courier New" w:cs="Courier New"/>
+                                <w:sz w:val="10"/>
+                                <w:szCs w:val="10"/>
+                              </w:rPr>
+                              <w:t>com.somecompany</w:t>
+                            </w:r>
+                            <w:proofErr w:type="gramEnd"/>
+                            <w:r>
+                              <w:rPr>
+                                <w:rFonts w:ascii="Courier New" w:hAnsi="Courier New" w:cs="Courier New"/>
+                                <w:sz w:val="10"/>
+                                <w:szCs w:val="10"/>
+                              </w:rPr>
+                              <w:t>.GetPostCodeBySuburbTest</w:t>
+                            </w:r>
+                            <w:proofErr w:type="spellEnd"/>
+                            <w:r>
+                              <w:rPr>
+                                <w:rFonts w:ascii="Courier New" w:hAnsi="Courier New" w:cs="Courier New"/>
+                                <w:sz w:val="10"/>
+                                <w:szCs w:val="10"/>
+                              </w:rPr>
+                              <w:t>" time="0.006" displayname="shouldBeAbleToGetPostcodeBySuburbPartialMatchInUpperCase()" uniqueid="[engine:junit-jupiter]/[class:com.somecompany.GetPostCodeBySuburbTest]/[method:shouldBeAbleToGetPostcodeBySuburbPartialMatchInUpperCase()]"/&gt;</w:t>
                             </w:r>
                           </w:p>
                           <w:p>
@@ -1489,7 +3500,25 @@
                                 <w:sz w:val="10"/>
                                 <w:szCs w:val="10"/>
                               </w:rPr>
-                              <w:t xml:space="preserve">  &lt;/testsuite&gt;</w:t>
+                              <w:t xml:space="preserve">  &lt;/</w:t>
+                            </w:r>
+                            <w:proofErr w:type="spellStart"/>
+                            <w:r>
+                              <w:rPr>
+                                <w:rFonts w:ascii="Courier New" w:hAnsi="Courier New" w:cs="Courier New"/>
+                                <w:sz w:val="10"/>
+                                <w:szCs w:val="10"/>
+                              </w:rPr>
+                              <w:t>testsuite</w:t>
+                            </w:r>
+                            <w:proofErr w:type="spellEnd"/>
+                            <w:r>
+                              <w:rPr>
+                                <w:rFonts w:ascii="Courier New" w:hAnsi="Courier New" w:cs="Courier New"/>
+                                <w:sz w:val="10"/>
+                                <w:szCs w:val="10"/>
+                              </w:rPr>
+                              <w:t>&gt;</w:t>
                             </w:r>
                           </w:p>
                           <w:p>
@@ -1506,7 +3535,25 @@
                                 <w:sz w:val="10"/>
                                 <w:szCs w:val="10"/>
                               </w:rPr>
-                              <w:t>&lt;/testrun&gt;</w:t>
+                              <w:t>&lt;/</w:t>
+                            </w:r>
+                            <w:proofErr w:type="spellStart"/>
+                            <w:r>
+                              <w:rPr>
+                                <w:rFonts w:ascii="Courier New" w:hAnsi="Courier New" w:cs="Courier New"/>
+                                <w:sz w:val="10"/>
+                                <w:szCs w:val="10"/>
+                              </w:rPr>
+                              <w:t>testrun</w:t>
+                            </w:r>
+                            <w:proofErr w:type="spellEnd"/>
+                            <w:r>
+                              <w:rPr>
+                                <w:rFonts w:ascii="Courier New" w:hAnsi="Courier New" w:cs="Courier New"/>
+                                <w:sz w:val="10"/>
+                                <w:szCs w:val="10"/>
+                              </w:rPr>
+                              <w:t>&gt;</w:t>
                             </w:r>
                           </w:p>
                         </w:txbxContent>
@@ -1552,7 +3599,42 @@
                           <w:sz w:val="10"/>
                           <w:szCs w:val="10"/>
                         </w:rPr>
-                        <w:t>&lt;?xml version="1.0" encoding="UTF-8"?&gt;&lt;testrun name="java (2)" project="postcode" tests="29" started="29" failures="0" errors="0" ignored="0"&gt;</w:t>
+                        <w:t>&lt;?xml version="1.0" encoding="UTF-8"?&gt;&lt;</w:t>
+                      </w:r>
+                      <w:proofErr w:type="spellStart"/>
+                      <w:r>
+                        <w:rPr>
+                          <w:rFonts w:ascii="Courier New" w:hAnsi="Courier New" w:cs="Courier New"/>
+                          <w:sz w:val="10"/>
+                          <w:szCs w:val="10"/>
+                        </w:rPr>
+                        <w:t>testrun</w:t>
+                      </w:r>
+                      <w:proofErr w:type="spellEnd"/>
+                      <w:r>
+                        <w:rPr>
+                          <w:rFonts w:ascii="Courier New" w:hAnsi="Courier New" w:cs="Courier New"/>
+                          <w:sz w:val="10"/>
+                          <w:szCs w:val="10"/>
+                        </w:rPr>
+                        <w:t xml:space="preserve"> name="postcode" project="postcode" </w:t>
+                      </w:r>
+                      <w:r>
+                        <w:rPr>
+                          <w:rFonts w:ascii="Courier New" w:hAnsi="Courier New" w:cs="Courier New"/>
+                          <w:sz w:val="10"/>
+                          <w:szCs w:val="10"/>
+                          <w:highlight w:val="yellow"/>
+                        </w:rPr>
+                        <w:t>tests="29" started="29" failures="0" errors="0" ignored="0"</w:t>
+                      </w:r>
+                      <w:r>
+                        <w:rPr>
+                          <w:rFonts w:ascii="Courier New" w:hAnsi="Courier New" w:cs="Courier New"/>
+                          <w:sz w:val="10"/>
+                          <w:szCs w:val="10"/>
+                        </w:rPr>
+                        <w:t>&gt;</w:t>
                       </w:r>
                     </w:p>
                     <w:p>
@@ -1569,7 +3651,89 @@
                           <w:sz w:val="10"/>
                           <w:szCs w:val="10"/>
                         </w:rPr>
-                        <w:t xml:space="preserve">  &lt;testsuite name="com.somecompany.GetSuburbByPostCodeTest" time="3.157" displayname="GetSuburbByPostCodeTest" uniqueid="[engine:junit-jupiter]/[class:com.somecompany.GetSuburbByPostCodeTest]"&gt;</w:t>
+                        <w:t xml:space="preserve">  &lt;</w:t>
+                      </w:r>
+                      <w:proofErr w:type="spellStart"/>
+                      <w:r>
+                        <w:rPr>
+                          <w:rFonts w:ascii="Courier New" w:hAnsi="Courier New" w:cs="Courier New"/>
+                          <w:sz w:val="10"/>
+                          <w:szCs w:val="10"/>
+                        </w:rPr>
+                        <w:t>testsuite</w:t>
+                      </w:r>
+                      <w:proofErr w:type="spellEnd"/>
+                      <w:r>
+                        <w:rPr>
+                          <w:rFonts w:ascii="Courier New" w:hAnsi="Courier New" w:cs="Courier New"/>
+                          <w:sz w:val="10"/>
+                          <w:szCs w:val="10"/>
+                        </w:rPr>
+                        <w:t xml:space="preserve"> name="</w:t>
+                      </w:r>
+                      <w:proofErr w:type="spellStart"/>
+                      <w:proofErr w:type="gramStart"/>
+                      <w:r>
+                        <w:rPr>
+                          <w:rFonts w:ascii="Courier New" w:hAnsi="Courier New" w:cs="Courier New"/>
+                          <w:sz w:val="10"/>
+                          <w:szCs w:val="10"/>
+                        </w:rPr>
+                        <w:t>com.somecompany</w:t>
+                      </w:r>
+                      <w:proofErr w:type="gramEnd"/>
+                      <w:r>
+                        <w:rPr>
+                          <w:rFonts w:ascii="Courier New" w:hAnsi="Courier New" w:cs="Courier New"/>
+                          <w:sz w:val="10"/>
+                          <w:szCs w:val="10"/>
+                        </w:rPr>
+                        <w:t>.GetSuburbByPostCodeTest</w:t>
+                      </w:r>
+                      <w:proofErr w:type="spellEnd"/>
+                      <w:r>
+                        <w:rPr>
+                          <w:rFonts w:ascii="Courier New" w:hAnsi="Courier New" w:cs="Courier New"/>
+                          <w:sz w:val="10"/>
+                          <w:szCs w:val="10"/>
+                        </w:rPr>
+                        <w:t xml:space="preserve">" time="2.689" </w:t>
+                      </w:r>
+                      <w:proofErr w:type="spellStart"/>
+                      <w:r>
+                        <w:rPr>
+                          <w:rFonts w:ascii="Courier New" w:hAnsi="Courier New" w:cs="Courier New"/>
+                          <w:sz w:val="10"/>
+                          <w:szCs w:val="10"/>
+                        </w:rPr>
+                        <w:t>displayname</w:t>
+                      </w:r>
+                      <w:proofErr w:type="spellEnd"/>
+                      <w:r>
+                        <w:rPr>
+                          <w:rFonts w:ascii="Courier New" w:hAnsi="Courier New" w:cs="Courier New"/>
+                          <w:sz w:val="10"/>
+                          <w:szCs w:val="10"/>
+                        </w:rPr>
+                        <w:t>="</w:t>
+                      </w:r>
+                      <w:proofErr w:type="spellStart"/>
+                      <w:r>
+                        <w:rPr>
+                          <w:rFonts w:ascii="Courier New" w:hAnsi="Courier New" w:cs="Courier New"/>
+                          <w:sz w:val="10"/>
+                          <w:szCs w:val="10"/>
+                        </w:rPr>
+                        <w:t>GetSuburbByPostCodeTest</w:t>
+                      </w:r>
+                      <w:proofErr w:type="spellEnd"/>
+                      <w:r>
+                        <w:rPr>
+                          <w:rFonts w:ascii="Courier New" w:hAnsi="Courier New" w:cs="Courier New"/>
+                          <w:sz w:val="10"/>
+                          <w:szCs w:val="10"/>
+                        </w:rPr>
+                        <w:t>" uniqueid="[engine:junit-jupiter]/[class:com.somecompany.GetSuburbByPostCodeTest]"&gt;</w:t>
                       </w:r>
                     </w:p>
                     <w:p>
@@ -1586,7 +3750,107 @@
                           <w:sz w:val="10"/>
                           <w:szCs w:val="10"/>
                         </w:rPr>
-                        <w:t xml:space="preserve">    &lt;testcase name="shouldBeAbleToGetSuburbByPostCodePartialMatch" classname="com.somecompany.GetSuburbByPostCodeTest" time="0.278" displayname="shouldBeAbleToGetSuburbByPostCodePartialMatch()" uniqueid="[engine:junit-jupiter]/[class:com.somecompany.GetSuburbByPostCodeTest]/[method:shouldBeAbleToGetSuburbByPostCodePartialMatch()]"/&gt;</w:t>
+                        <w:t xml:space="preserve">    &lt;testcase name="</w:t>
+                      </w:r>
+                      <w:proofErr w:type="spellStart"/>
+                      <w:r>
+                        <w:rPr>
+                          <w:rFonts w:ascii="Courier New" w:hAnsi="Courier New" w:cs="Courier New"/>
+                          <w:sz w:val="10"/>
+                          <w:szCs w:val="10"/>
+                        </w:rPr>
+                        <w:t>shouldBeAbleToGetSuburbByPostCodePartialMatch</w:t>
+                      </w:r>
+                      <w:proofErr w:type="spellEnd"/>
+                      <w:r>
+                        <w:rPr>
+                          <w:rFonts w:ascii="Courier New" w:hAnsi="Courier New" w:cs="Courier New"/>
+                          <w:sz w:val="10"/>
+                          <w:szCs w:val="10"/>
+                        </w:rPr>
+                        <w:t xml:space="preserve">" </w:t>
+                      </w:r>
+                      <w:proofErr w:type="spellStart"/>
+                      <w:r>
+                        <w:rPr>
+                          <w:rFonts w:ascii="Courier New" w:hAnsi="Courier New" w:cs="Courier New"/>
+                          <w:sz w:val="10"/>
+                          <w:szCs w:val="10"/>
+                        </w:rPr>
+                        <w:t>classname</w:t>
+                      </w:r>
+                      <w:proofErr w:type="spellEnd"/>
+                      <w:r>
+                        <w:rPr>
+                          <w:rFonts w:ascii="Courier New" w:hAnsi="Courier New" w:cs="Courier New"/>
+                          <w:sz w:val="10"/>
+                          <w:szCs w:val="10"/>
+                        </w:rPr>
+                        <w:t>="</w:t>
+                      </w:r>
+                      <w:proofErr w:type="spellStart"/>
+                      <w:proofErr w:type="gramStart"/>
+                      <w:r>
+                        <w:rPr>
+                          <w:rFonts w:ascii="Courier New" w:hAnsi="Courier New" w:cs="Courier New"/>
+                          <w:sz w:val="10"/>
+                          <w:szCs w:val="10"/>
+                        </w:rPr>
+                        <w:t>com.somecompany</w:t>
+                      </w:r>
+                      <w:proofErr w:type="gramEnd"/>
+                      <w:r>
+                        <w:rPr>
+                          <w:rFonts w:ascii="Courier New" w:hAnsi="Courier New" w:cs="Courier New"/>
+                          <w:sz w:val="10"/>
+                          <w:szCs w:val="10"/>
+                        </w:rPr>
+                        <w:t>.GetSuburbByPostCodeTest</w:t>
+                      </w:r>
+                      <w:proofErr w:type="spellEnd"/>
+                      <w:r>
+                        <w:rPr>
+                          <w:rFonts w:ascii="Courier New" w:hAnsi="Courier New" w:cs="Courier New"/>
+                          <w:sz w:val="10"/>
+                          <w:szCs w:val="10"/>
+                        </w:rPr>
+                        <w:t xml:space="preserve">" time="0.24" </w:t>
+                      </w:r>
+                      <w:proofErr w:type="spellStart"/>
+                      <w:r>
+                        <w:rPr>
+                          <w:rFonts w:ascii="Courier New" w:hAnsi="Courier New" w:cs="Courier New"/>
+                          <w:sz w:val="10"/>
+                          <w:szCs w:val="10"/>
+                        </w:rPr>
+                        <w:t>displayname</w:t>
+                      </w:r>
+                      <w:proofErr w:type="spellEnd"/>
+                      <w:r>
+                        <w:rPr>
+                          <w:rFonts w:ascii="Courier New" w:hAnsi="Courier New" w:cs="Courier New"/>
+                          <w:sz w:val="10"/>
+                          <w:szCs w:val="10"/>
+                        </w:rPr>
+                        <w:t>="</w:t>
+                      </w:r>
+                      <w:proofErr w:type="spellStart"/>
+                      <w:r>
+                        <w:rPr>
+                          <w:rFonts w:ascii="Courier New" w:hAnsi="Courier New" w:cs="Courier New"/>
+                          <w:sz w:val="10"/>
+                          <w:szCs w:val="10"/>
+                        </w:rPr>
+                        <w:t>shouldBeAbleToGetSuburbByPostCodePartialMatch</w:t>
+                      </w:r>
+                      <w:proofErr w:type="spellEnd"/>
+                      <w:r>
+                        <w:rPr>
+                          <w:rFonts w:ascii="Courier New" w:hAnsi="Courier New" w:cs="Courier New"/>
+                          <w:sz w:val="10"/>
+                          <w:szCs w:val="10"/>
+                        </w:rPr>
+                        <w:t>()" uniqueid="[engine:junit-jupiter]/[class:com.somecompany.GetSuburbByPostCodeTest]/[method:shouldBeAbleToGetSuburbByPostCodePartialMatch()]"/&gt;</w:t>
                       </w:r>
                     </w:p>
                     <w:p>
@@ -1603,7 +3867,53 @@
                           <w:sz w:val="10"/>
                           <w:szCs w:val="10"/>
                         </w:rPr>
-                        <w:t xml:space="preserve">    &lt;testcase name="shouldBeAbleToThrowErrorIfPostcodeLengthIsLessThan3OnGetSuburbByPostCodeThroughAPI" classname="com.somecompany.GetSuburbByPostCodeTest" time="1.07" displayname="shouldBeAbleToThrowErrorIfPostcodeLengthIsLessThan3OnGetSuburbByPostCodeThroughAPI()" uniqueid="[engine:junit-jupiter]/[class:com.somecompany.GetSuburbByPostCodeTest]/[method:shouldBeAbleToThrowErrorIfPostcodeLengthIsLessThan3OnGetSuburbByPostCodeThroughAPI()]"/&gt;</w:t>
+                        <w:t xml:space="preserve">    &lt;testcase name="shouldBeAbleToThrowErrorIfPostcodeLengthIsLessThan3OnGetSuburbByPostCodeThroughAPI" </w:t>
+                      </w:r>
+                      <w:proofErr w:type="spellStart"/>
+                      <w:r>
+                        <w:rPr>
+                          <w:rFonts w:ascii="Courier New" w:hAnsi="Courier New" w:cs="Courier New"/>
+                          <w:sz w:val="10"/>
+                          <w:szCs w:val="10"/>
+                        </w:rPr>
+                        <w:t>classname</w:t>
+                      </w:r>
+                      <w:proofErr w:type="spellEnd"/>
+                      <w:r>
+                        <w:rPr>
+                          <w:rFonts w:ascii="Courier New" w:hAnsi="Courier New" w:cs="Courier New"/>
+                          <w:sz w:val="10"/>
+                          <w:szCs w:val="10"/>
+                        </w:rPr>
+                        <w:t>="</w:t>
+                      </w:r>
+                      <w:proofErr w:type="spellStart"/>
+                      <w:proofErr w:type="gramStart"/>
+                      <w:r>
+                        <w:rPr>
+                          <w:rFonts w:ascii="Courier New" w:hAnsi="Courier New" w:cs="Courier New"/>
+                          <w:sz w:val="10"/>
+                          <w:szCs w:val="10"/>
+                        </w:rPr>
+                        <w:t>com.somecompany</w:t>
+                      </w:r>
+                      <w:proofErr w:type="gramEnd"/>
+                      <w:r>
+                        <w:rPr>
+                          <w:rFonts w:ascii="Courier New" w:hAnsi="Courier New" w:cs="Courier New"/>
+                          <w:sz w:val="10"/>
+                          <w:szCs w:val="10"/>
+                        </w:rPr>
+                        <w:t>.GetSuburbByPostCodeTest</w:t>
+                      </w:r>
+                      <w:proofErr w:type="spellEnd"/>
+                      <w:r>
+                        <w:rPr>
+                          <w:rFonts w:ascii="Courier New" w:hAnsi="Courier New" w:cs="Courier New"/>
+                          <w:sz w:val="10"/>
+                          <w:szCs w:val="10"/>
+                        </w:rPr>
+                        <w:t>" time="0.699" displayname="shouldBeAbleToThrowErrorIfPostcodeLengthIsLessThan3OnGetSuburbByPostCodeThroughAPI()" uniqueid="[engine:junit-jupiter]/[class:com.somecompany.GetSuburbByPostCodeTest]/[method:shouldBeAbleToThrowErrorIfPostcodeLengthIsLessThan3OnGetSuburbByPostCodeThroughAPI()]"/&gt;</w:t>
                       </w:r>
                     </w:p>
                     <w:p>
@@ -1620,7 +3930,53 @@
                           <w:sz w:val="10"/>
                           <w:szCs w:val="10"/>
                         </w:rPr>
-                        <w:t xml:space="preserve">    &lt;testcase name="shouldBeAbleToThrowErrorIfPostcodeIsNonNumericOnGetSuburbByPostCodeThroughAPI" classname="com.somecompany.GetSuburbByPostCodeTest" time="0.03" displayname="shouldBeAbleToThrowErrorIfPostcodeIsNonNumericOnGetSuburbByPostCodeThroughAPI()" uniqueid="[engine:junit-jupiter]/[class:com.somecompany.GetSuburbByPostCodeTest]/[method:shouldBeAbleToThrowErrorIfPostcodeIsNonNumericOnGetSuburbByPostCodeThroughAPI()]"/&gt;</w:t>
+                        <w:t xml:space="preserve">    &lt;testcase name="shouldBeAbleToThrowErrorIfPostcodeIsNonNumericOnGetSuburbByPostCodeThroughAPI" </w:t>
+                      </w:r>
+                      <w:proofErr w:type="spellStart"/>
+                      <w:r>
+                        <w:rPr>
+                          <w:rFonts w:ascii="Courier New" w:hAnsi="Courier New" w:cs="Courier New"/>
+                          <w:sz w:val="10"/>
+                          <w:szCs w:val="10"/>
+                        </w:rPr>
+                        <w:t>classname</w:t>
+                      </w:r>
+                      <w:proofErr w:type="spellEnd"/>
+                      <w:r>
+                        <w:rPr>
+                          <w:rFonts w:ascii="Courier New" w:hAnsi="Courier New" w:cs="Courier New"/>
+                          <w:sz w:val="10"/>
+                          <w:szCs w:val="10"/>
+                        </w:rPr>
+                        <w:t>="</w:t>
+                      </w:r>
+                      <w:proofErr w:type="spellStart"/>
+                      <w:proofErr w:type="gramStart"/>
+                      <w:r>
+                        <w:rPr>
+                          <w:rFonts w:ascii="Courier New" w:hAnsi="Courier New" w:cs="Courier New"/>
+                          <w:sz w:val="10"/>
+                          <w:szCs w:val="10"/>
+                        </w:rPr>
+                        <w:t>com.somecompany</w:t>
+                      </w:r>
+                      <w:proofErr w:type="gramEnd"/>
+                      <w:r>
+                        <w:rPr>
+                          <w:rFonts w:ascii="Courier New" w:hAnsi="Courier New" w:cs="Courier New"/>
+                          <w:sz w:val="10"/>
+                          <w:szCs w:val="10"/>
+                        </w:rPr>
+                        <w:t>.GetSuburbByPostCodeTest</w:t>
+                      </w:r>
+                      <w:proofErr w:type="spellEnd"/>
+                      <w:r>
+                        <w:rPr>
+                          <w:rFonts w:ascii="Courier New" w:hAnsi="Courier New" w:cs="Courier New"/>
+                          <w:sz w:val="10"/>
+                          <w:szCs w:val="10"/>
+                        </w:rPr>
+                        <w:t>" time="0.02" displayname="shouldBeAbleToThrowErrorIfPostcodeIsNonNumericOnGetSuburbByPostCodeThroughAPI()" uniqueid="[engine:junit-jupiter]/[class:com.somecompany.GetSuburbByPostCodeTest]/[method:shouldBeAbleToThrowErrorIfPostcodeIsNonNumericOnGetSuburbByPostCodeThroughAPI()]"/&gt;</w:t>
                       </w:r>
                     </w:p>
                     <w:p>
@@ -1637,7 +3993,71 @@
                           <w:sz w:val="10"/>
                           <w:szCs w:val="10"/>
                         </w:rPr>
-                        <w:t xml:space="preserve">    &lt;testcase name="shouldBeAbleToGetSuburbByPostCodeExactMatchThroughAPI" classname="com.somecompany.GetSuburbByPostCodeTest" time="0.044" displayname="shouldBeAbleToGetSuburbByPostCodeExactMatchThroughAPI()" uniqueid="[engine:junit-jupiter]/[class:com.somecompany.GetSuburbByPostCodeTest]/[method:shouldBeAbleToGetSuburbByPostCodeExactMatchThroughAPI()]"/&gt;</w:t>
+                        <w:t xml:space="preserve">    &lt;testcase name="</w:t>
+                      </w:r>
+                      <w:proofErr w:type="spellStart"/>
+                      <w:r>
+                        <w:rPr>
+                          <w:rFonts w:ascii="Courier New" w:hAnsi="Courier New" w:cs="Courier New"/>
+                          <w:sz w:val="10"/>
+                          <w:szCs w:val="10"/>
+                        </w:rPr>
+                        <w:t>shouldBeAbleToGetSuburbByPostCodeExactMatchThroughAPI</w:t>
+                      </w:r>
+                      <w:proofErr w:type="spellEnd"/>
+                      <w:r>
+                        <w:rPr>
+                          <w:rFonts w:ascii="Courier New" w:hAnsi="Courier New" w:cs="Courier New"/>
+                          <w:sz w:val="10"/>
+                          <w:szCs w:val="10"/>
+                        </w:rPr>
+                        <w:t xml:space="preserve">" </w:t>
+                      </w:r>
+                      <w:proofErr w:type="spellStart"/>
+                      <w:r>
+                        <w:rPr>
+                          <w:rFonts w:ascii="Courier New" w:hAnsi="Courier New" w:cs="Courier New"/>
+                          <w:sz w:val="10"/>
+                          <w:szCs w:val="10"/>
+                        </w:rPr>
+                        <w:t>classname</w:t>
+                      </w:r>
+                      <w:proofErr w:type="spellEnd"/>
+                      <w:r>
+                        <w:rPr>
+                          <w:rFonts w:ascii="Courier New" w:hAnsi="Courier New" w:cs="Courier New"/>
+                          <w:sz w:val="10"/>
+                          <w:szCs w:val="10"/>
+                        </w:rPr>
+                        <w:t>="</w:t>
+                      </w:r>
+                      <w:proofErr w:type="spellStart"/>
+                      <w:proofErr w:type="gramStart"/>
+                      <w:r>
+                        <w:rPr>
+                          <w:rFonts w:ascii="Courier New" w:hAnsi="Courier New" w:cs="Courier New"/>
+                          <w:sz w:val="10"/>
+                          <w:szCs w:val="10"/>
+                        </w:rPr>
+                        <w:t>com.somecompany</w:t>
+                      </w:r>
+                      <w:proofErr w:type="gramEnd"/>
+                      <w:r>
+                        <w:rPr>
+                          <w:rFonts w:ascii="Courier New" w:hAnsi="Courier New" w:cs="Courier New"/>
+                          <w:sz w:val="10"/>
+                          <w:szCs w:val="10"/>
+                        </w:rPr>
+                        <w:t>.GetSuburbByPostCodeTest</w:t>
+                      </w:r>
+                      <w:proofErr w:type="spellEnd"/>
+                      <w:r>
+                        <w:rPr>
+                          <w:rFonts w:ascii="Courier New" w:hAnsi="Courier New" w:cs="Courier New"/>
+                          <w:sz w:val="10"/>
+                          <w:szCs w:val="10"/>
+                        </w:rPr>
+                        <w:t>" time="0.031" displayname="shouldBeAbleToGetSuburbByPostCodeExactMatchThroughAPI()" uniqueid="[engine:junit-jupiter]/[class:com.somecompany.GetSuburbByPostCodeTest]/[method:shouldBeAbleToGetSuburbByPostCodeExactMatchThroughAPI()]"/&gt;</w:t>
                       </w:r>
                     </w:p>
                     <w:p>
@@ -1654,7 +4074,71 @@
                           <w:sz w:val="10"/>
                           <w:szCs w:val="10"/>
                         </w:rPr>
-                        <w:t xml:space="preserve">    &lt;testcase name="shouldBeAbleToGetSuburbByPostCodePartialMatchThroughAPI" classname="com.somecompany.GetSuburbByPostCodeTest" time="0.014" displayname="shouldBeAbleToGetSuburbByPostCodePartialMatchThroughAPI()" uniqueid="[engine:junit-jupiter]/[class:com.somecompany.GetSuburbByPostCodeTest]/[method:shouldBeAbleToGetSuburbByPostCodePartialMatchThroughAPI()]"/&gt;</w:t>
+                        <w:t xml:space="preserve">    &lt;testcase name="</w:t>
+                      </w:r>
+                      <w:proofErr w:type="spellStart"/>
+                      <w:r>
+                        <w:rPr>
+                          <w:rFonts w:ascii="Courier New" w:hAnsi="Courier New" w:cs="Courier New"/>
+                          <w:sz w:val="10"/>
+                          <w:szCs w:val="10"/>
+                        </w:rPr>
+                        <w:t>shouldBeAbleToGetSuburbByPostCodePartialMatchThroughAPI</w:t>
+                      </w:r>
+                      <w:proofErr w:type="spellEnd"/>
+                      <w:r>
+                        <w:rPr>
+                          <w:rFonts w:ascii="Courier New" w:hAnsi="Courier New" w:cs="Courier New"/>
+                          <w:sz w:val="10"/>
+                          <w:szCs w:val="10"/>
+                        </w:rPr>
+                        <w:t xml:space="preserve">" </w:t>
+                      </w:r>
+                      <w:proofErr w:type="spellStart"/>
+                      <w:r>
+                        <w:rPr>
+                          <w:rFonts w:ascii="Courier New" w:hAnsi="Courier New" w:cs="Courier New"/>
+                          <w:sz w:val="10"/>
+                          <w:szCs w:val="10"/>
+                        </w:rPr>
+                        <w:t>classname</w:t>
+                      </w:r>
+                      <w:proofErr w:type="spellEnd"/>
+                      <w:r>
+                        <w:rPr>
+                          <w:rFonts w:ascii="Courier New" w:hAnsi="Courier New" w:cs="Courier New"/>
+                          <w:sz w:val="10"/>
+                          <w:szCs w:val="10"/>
+                        </w:rPr>
+                        <w:t>="</w:t>
+                      </w:r>
+                      <w:proofErr w:type="spellStart"/>
+                      <w:proofErr w:type="gramStart"/>
+                      <w:r>
+                        <w:rPr>
+                          <w:rFonts w:ascii="Courier New" w:hAnsi="Courier New" w:cs="Courier New"/>
+                          <w:sz w:val="10"/>
+                          <w:szCs w:val="10"/>
+                        </w:rPr>
+                        <w:t>com.somecompany</w:t>
+                      </w:r>
+                      <w:proofErr w:type="gramEnd"/>
+                      <w:r>
+                        <w:rPr>
+                          <w:rFonts w:ascii="Courier New" w:hAnsi="Courier New" w:cs="Courier New"/>
+                          <w:sz w:val="10"/>
+                          <w:szCs w:val="10"/>
+                        </w:rPr>
+                        <w:t>.GetSuburbByPostCodeTest</w:t>
+                      </w:r>
+                      <w:proofErr w:type="spellEnd"/>
+                      <w:r>
+                        <w:rPr>
+                          <w:rFonts w:ascii="Courier New" w:hAnsi="Courier New" w:cs="Courier New"/>
+                          <w:sz w:val="10"/>
+                          <w:szCs w:val="10"/>
+                        </w:rPr>
+                        <w:t>" time="0.011" displayname="shouldBeAbleToGetSuburbByPostCodePartialMatchThroughAPI()" uniqueid="[engine:junit-jupiter]/[class:com.somecompany.GetSuburbByPostCodeTest]/[method:shouldBeAbleToGetSuburbByPostCodePartialMatchThroughAPI()]"/&gt;</w:t>
                       </w:r>
                     </w:p>
                     <w:p>
@@ -1671,7 +4155,53 @@
                           <w:sz w:val="10"/>
                           <w:szCs w:val="10"/>
                         </w:rPr>
-                        <w:t xml:space="preserve">    &lt;testcase name="shouldBeAbleToThrowErrorIfPostcodeLengthIsMoreThan4OnGetSuburbByPostCodeThroughAPI" classname="com.somecompany.GetSuburbByPostCodeTest" time="0.016" displayname="shouldBeAbleToThrowErrorIfPostcodeLengthIsMoreThan4OnGetSuburbByPostCodeThroughAPI()" uniqueid="[engine:junit-jupiter]/[class:com.somecompany.GetSuburbByPostCodeTest]/[method:shouldBeAbleToThrowErrorIfPostcodeLengthIsMoreThan4OnGetSuburbByPostCodeThroughAPI()]"/&gt;</w:t>
+                        <w:t xml:space="preserve">    &lt;testcase name="shouldBeAbleToThrowErrorIfPostcodeLengthIsMoreThan4OnGetSuburbByPostCodeThroughAPI" </w:t>
+                      </w:r>
+                      <w:proofErr w:type="spellStart"/>
+                      <w:r>
+                        <w:rPr>
+                          <w:rFonts w:ascii="Courier New" w:hAnsi="Courier New" w:cs="Courier New"/>
+                          <w:sz w:val="10"/>
+                          <w:szCs w:val="10"/>
+                        </w:rPr>
+                        <w:t>classname</w:t>
+                      </w:r>
+                      <w:proofErr w:type="spellEnd"/>
+                      <w:r>
+                        <w:rPr>
+                          <w:rFonts w:ascii="Courier New" w:hAnsi="Courier New" w:cs="Courier New"/>
+                          <w:sz w:val="10"/>
+                          <w:szCs w:val="10"/>
+                        </w:rPr>
+                        <w:t>="</w:t>
+                      </w:r>
+                      <w:proofErr w:type="spellStart"/>
+                      <w:proofErr w:type="gramStart"/>
+                      <w:r>
+                        <w:rPr>
+                          <w:rFonts w:ascii="Courier New" w:hAnsi="Courier New" w:cs="Courier New"/>
+                          <w:sz w:val="10"/>
+                          <w:szCs w:val="10"/>
+                        </w:rPr>
+                        <w:t>com.somecompany</w:t>
+                      </w:r>
+                      <w:proofErr w:type="gramEnd"/>
+                      <w:r>
+                        <w:rPr>
+                          <w:rFonts w:ascii="Courier New" w:hAnsi="Courier New" w:cs="Courier New"/>
+                          <w:sz w:val="10"/>
+                          <w:szCs w:val="10"/>
+                        </w:rPr>
+                        <w:t>.GetSuburbByPostCodeTest</w:t>
+                      </w:r>
+                      <w:proofErr w:type="spellEnd"/>
+                      <w:r>
+                        <w:rPr>
+                          <w:rFonts w:ascii="Courier New" w:hAnsi="Courier New" w:cs="Courier New"/>
+                          <w:sz w:val="10"/>
+                          <w:szCs w:val="10"/>
+                        </w:rPr>
+                        <w:t>" time="0.012" displayname="shouldBeAbleToThrowErrorIfPostcodeLengthIsMoreThan4OnGetSuburbByPostCodeThroughAPI()" uniqueid="[engine:junit-jupiter]/[class:com.somecompany.GetSuburbByPostCodeTest]/[method:shouldBeAbleToThrowErrorIfPostcodeLengthIsMoreThan4OnGetSuburbByPostCodeThroughAPI()]"/&gt;</w:t>
                       </w:r>
                     </w:p>
                     <w:p>
@@ -1688,7 +4218,107 @@
                           <w:sz w:val="10"/>
                           <w:szCs w:val="10"/>
                         </w:rPr>
-                        <w:t xml:space="preserve">    &lt;testcase name="shouldBeAbleToGetSuburbByPostCodeExactMatch" classname="com.somecompany.GetSuburbByPostCodeTest" time="0.007" displayname="shouldBeAbleToGetSuburbByPostCodeExactMatch()" uniqueid="[engine:junit-jupiter]/[class:com.somecompany.GetSuburbByPostCodeTest]/[method:shouldBeAbleToGetSuburbByPostCodeExactMatch()]"/&gt;</w:t>
+                        <w:t xml:space="preserve">    &lt;testcase name="</w:t>
+                      </w:r>
+                      <w:proofErr w:type="spellStart"/>
+                      <w:r>
+                        <w:rPr>
+                          <w:rFonts w:ascii="Courier New" w:hAnsi="Courier New" w:cs="Courier New"/>
+                          <w:sz w:val="10"/>
+                          <w:szCs w:val="10"/>
+                        </w:rPr>
+                        <w:t>shouldBeAbleToGetSuburbByPostCodeExactMatch</w:t>
+                      </w:r>
+                      <w:proofErr w:type="spellEnd"/>
+                      <w:r>
+                        <w:rPr>
+                          <w:rFonts w:ascii="Courier New" w:hAnsi="Courier New" w:cs="Courier New"/>
+                          <w:sz w:val="10"/>
+                          <w:szCs w:val="10"/>
+                        </w:rPr>
+                        <w:t xml:space="preserve">" </w:t>
+                      </w:r>
+                      <w:proofErr w:type="spellStart"/>
+                      <w:r>
+                        <w:rPr>
+                          <w:rFonts w:ascii="Courier New" w:hAnsi="Courier New" w:cs="Courier New"/>
+                          <w:sz w:val="10"/>
+                          <w:szCs w:val="10"/>
+                        </w:rPr>
+                        <w:t>classname</w:t>
+                      </w:r>
+                      <w:proofErr w:type="spellEnd"/>
+                      <w:r>
+                        <w:rPr>
+                          <w:rFonts w:ascii="Courier New" w:hAnsi="Courier New" w:cs="Courier New"/>
+                          <w:sz w:val="10"/>
+                          <w:szCs w:val="10"/>
+                        </w:rPr>
+                        <w:t>="</w:t>
+                      </w:r>
+                      <w:proofErr w:type="spellStart"/>
+                      <w:proofErr w:type="gramStart"/>
+                      <w:r>
+                        <w:rPr>
+                          <w:rFonts w:ascii="Courier New" w:hAnsi="Courier New" w:cs="Courier New"/>
+                          <w:sz w:val="10"/>
+                          <w:szCs w:val="10"/>
+                        </w:rPr>
+                        <w:t>com.somecompany</w:t>
+                      </w:r>
+                      <w:proofErr w:type="gramEnd"/>
+                      <w:r>
+                        <w:rPr>
+                          <w:rFonts w:ascii="Courier New" w:hAnsi="Courier New" w:cs="Courier New"/>
+                          <w:sz w:val="10"/>
+                          <w:szCs w:val="10"/>
+                        </w:rPr>
+                        <w:t>.GetSuburbByPostCodeTest</w:t>
+                      </w:r>
+                      <w:proofErr w:type="spellEnd"/>
+                      <w:r>
+                        <w:rPr>
+                          <w:rFonts w:ascii="Courier New" w:hAnsi="Courier New" w:cs="Courier New"/>
+                          <w:sz w:val="10"/>
+                          <w:szCs w:val="10"/>
+                        </w:rPr>
+                        <w:t xml:space="preserve">" time="0.006" </w:t>
+                      </w:r>
+                      <w:proofErr w:type="spellStart"/>
+                      <w:r>
+                        <w:rPr>
+                          <w:rFonts w:ascii="Courier New" w:hAnsi="Courier New" w:cs="Courier New"/>
+                          <w:sz w:val="10"/>
+                          <w:szCs w:val="10"/>
+                        </w:rPr>
+                        <w:t>displayname</w:t>
+                      </w:r>
+                      <w:proofErr w:type="spellEnd"/>
+                      <w:r>
+                        <w:rPr>
+                          <w:rFonts w:ascii="Courier New" w:hAnsi="Courier New" w:cs="Courier New"/>
+                          <w:sz w:val="10"/>
+                          <w:szCs w:val="10"/>
+                        </w:rPr>
+                        <w:t>="</w:t>
+                      </w:r>
+                      <w:proofErr w:type="spellStart"/>
+                      <w:r>
+                        <w:rPr>
+                          <w:rFonts w:ascii="Courier New" w:hAnsi="Courier New" w:cs="Courier New"/>
+                          <w:sz w:val="10"/>
+                          <w:szCs w:val="10"/>
+                        </w:rPr>
+                        <w:t>shouldBeAbleToGetSuburbByPostCodeExactMatch</w:t>
+                      </w:r>
+                      <w:proofErr w:type="spellEnd"/>
+                      <w:r>
+                        <w:rPr>
+                          <w:rFonts w:ascii="Courier New" w:hAnsi="Courier New" w:cs="Courier New"/>
+                          <w:sz w:val="10"/>
+                          <w:szCs w:val="10"/>
+                        </w:rPr>
+                        <w:t>()" uniqueid="[engine:junit-jupiter]/[class:com.somecompany.GetSuburbByPostCodeTest]/[method:shouldBeAbleToGetSuburbByPostCodeExactMatch()]"/&gt;</w:t>
                       </w:r>
                     </w:p>
                     <w:p>
@@ -1705,7 +4335,53 @@
                           <w:sz w:val="10"/>
                           <w:szCs w:val="10"/>
                         </w:rPr>
-                        <w:t xml:space="preserve">    &lt;testcase name="shouldBeAbleToThrowErrorIfPostcodeIsMissingOnGetSuburbByPostCodeThroughAPI" classname="com.somecompany.GetSuburbByPostCodeTest" time="1.698" displayname="shouldBeAbleToThrowErrorIfPostcodeIsMissingOnGetSuburbByPostCodeThroughAPI()" uniqueid="[engine:junit-jupiter]/[class:com.somecompany.GetSuburbByPostCodeTest]/[method:shouldBeAbleToThrowErrorIfPostcodeIsMissingOnGetSuburbByPostCodeThroughAPI()]"/&gt;</w:t>
+                        <w:t xml:space="preserve">    &lt;testcase name="shouldBeAbleToThrowErrorIfPostcodeIsMissingOnGetSuburbByPostCodeThroughAPI" </w:t>
+                      </w:r>
+                      <w:proofErr w:type="spellStart"/>
+                      <w:r>
+                        <w:rPr>
+                          <w:rFonts w:ascii="Courier New" w:hAnsi="Courier New" w:cs="Courier New"/>
+                          <w:sz w:val="10"/>
+                          <w:szCs w:val="10"/>
+                        </w:rPr>
+                        <w:t>classname</w:t>
+                      </w:r>
+                      <w:proofErr w:type="spellEnd"/>
+                      <w:r>
+                        <w:rPr>
+                          <w:rFonts w:ascii="Courier New" w:hAnsi="Courier New" w:cs="Courier New"/>
+                          <w:sz w:val="10"/>
+                          <w:szCs w:val="10"/>
+                        </w:rPr>
+                        <w:t>="</w:t>
+                      </w:r>
+                      <w:proofErr w:type="spellStart"/>
+                      <w:proofErr w:type="gramStart"/>
+                      <w:r>
+                        <w:rPr>
+                          <w:rFonts w:ascii="Courier New" w:hAnsi="Courier New" w:cs="Courier New"/>
+                          <w:sz w:val="10"/>
+                          <w:szCs w:val="10"/>
+                        </w:rPr>
+                        <w:t>com.somecompany</w:t>
+                      </w:r>
+                      <w:proofErr w:type="gramEnd"/>
+                      <w:r>
+                        <w:rPr>
+                          <w:rFonts w:ascii="Courier New" w:hAnsi="Courier New" w:cs="Courier New"/>
+                          <w:sz w:val="10"/>
+                          <w:szCs w:val="10"/>
+                        </w:rPr>
+                        <w:t>.GetSuburbByPostCodeTest</w:t>
+                      </w:r>
+                      <w:proofErr w:type="spellEnd"/>
+                      <w:r>
+                        <w:rPr>
+                          <w:rFonts w:ascii="Courier New" w:hAnsi="Courier New" w:cs="Courier New"/>
+                          <w:sz w:val="10"/>
+                          <w:szCs w:val="10"/>
+                        </w:rPr>
+                        <w:t>" time="1.67" displayname="shouldBeAbleToThrowErrorIfPostcodeIsMissingOnGetSuburbByPostCodeThroughAPI()" uniqueid="[engine:junit-jupiter]/[class:com.somecompany.GetSuburbByPostCodeTest]/[method:shouldBeAbleToThrowErrorIfPostcodeIsMissingOnGetSuburbByPostCodeThroughAPI()]"/&gt;</w:t>
                       </w:r>
                     </w:p>
                     <w:p>
@@ -1722,7 +4398,25 @@
                           <w:sz w:val="10"/>
                           <w:szCs w:val="10"/>
                         </w:rPr>
-                        <w:t xml:space="preserve">  &lt;/testsuite&gt;</w:t>
+                        <w:t xml:space="preserve">  &lt;/</w:t>
+                      </w:r>
+                      <w:proofErr w:type="spellStart"/>
+                      <w:r>
+                        <w:rPr>
+                          <w:rFonts w:ascii="Courier New" w:hAnsi="Courier New" w:cs="Courier New"/>
+                          <w:sz w:val="10"/>
+                          <w:szCs w:val="10"/>
+                        </w:rPr>
+                        <w:t>testsuite</w:t>
+                      </w:r>
+                      <w:proofErr w:type="spellEnd"/>
+                      <w:r>
+                        <w:rPr>
+                          <w:rFonts w:ascii="Courier New" w:hAnsi="Courier New" w:cs="Courier New"/>
+                          <w:sz w:val="10"/>
+                          <w:szCs w:val="10"/>
+                        </w:rPr>
+                        <w:t>&gt;</w:t>
                       </w:r>
                     </w:p>
                     <w:p>
@@ -1739,7 +4433,89 @@
                           <w:sz w:val="10"/>
                           <w:szCs w:val="10"/>
                         </w:rPr>
-                        <w:t xml:space="preserve">  &lt;testsuite name="com.somecompany.AddPostcodeAndSuburbTest" time="32.602" displayname="AddPostcodeAndSuburbTest" uniqueid="[engine:junit-jupiter]/[class:com.somecompany.AddPostcodeAndSuburbTest]"&gt;</w:t>
+                        <w:t xml:space="preserve">  &lt;</w:t>
+                      </w:r>
+                      <w:proofErr w:type="spellStart"/>
+                      <w:r>
+                        <w:rPr>
+                          <w:rFonts w:ascii="Courier New" w:hAnsi="Courier New" w:cs="Courier New"/>
+                          <w:sz w:val="10"/>
+                          <w:szCs w:val="10"/>
+                        </w:rPr>
+                        <w:t>testsuite</w:t>
+                      </w:r>
+                      <w:proofErr w:type="spellEnd"/>
+                      <w:r>
+                        <w:rPr>
+                          <w:rFonts w:ascii="Courier New" w:hAnsi="Courier New" w:cs="Courier New"/>
+                          <w:sz w:val="10"/>
+                          <w:szCs w:val="10"/>
+                        </w:rPr>
+                        <w:t xml:space="preserve"> name="</w:t>
+                      </w:r>
+                      <w:proofErr w:type="spellStart"/>
+                      <w:proofErr w:type="gramStart"/>
+                      <w:r>
+                        <w:rPr>
+                          <w:rFonts w:ascii="Courier New" w:hAnsi="Courier New" w:cs="Courier New"/>
+                          <w:sz w:val="10"/>
+                          <w:szCs w:val="10"/>
+                        </w:rPr>
+                        <w:t>com.somecompany</w:t>
+                      </w:r>
+                      <w:proofErr w:type="gramEnd"/>
+                      <w:r>
+                        <w:rPr>
+                          <w:rFonts w:ascii="Courier New" w:hAnsi="Courier New" w:cs="Courier New"/>
+                          <w:sz w:val="10"/>
+                          <w:szCs w:val="10"/>
+                        </w:rPr>
+                        <w:t>.AddPostcodeAndSuburbTest</w:t>
+                      </w:r>
+                      <w:proofErr w:type="spellEnd"/>
+                      <w:r>
+                        <w:rPr>
+                          <w:rFonts w:ascii="Courier New" w:hAnsi="Courier New" w:cs="Courier New"/>
+                          <w:sz w:val="10"/>
+                          <w:szCs w:val="10"/>
+                        </w:rPr>
+                        <w:t xml:space="preserve">" time="31.836" </w:t>
+                      </w:r>
+                      <w:proofErr w:type="spellStart"/>
+                      <w:r>
+                        <w:rPr>
+                          <w:rFonts w:ascii="Courier New" w:hAnsi="Courier New" w:cs="Courier New"/>
+                          <w:sz w:val="10"/>
+                          <w:szCs w:val="10"/>
+                        </w:rPr>
+                        <w:t>displayname</w:t>
+                      </w:r>
+                      <w:proofErr w:type="spellEnd"/>
+                      <w:r>
+                        <w:rPr>
+                          <w:rFonts w:ascii="Courier New" w:hAnsi="Courier New" w:cs="Courier New"/>
+                          <w:sz w:val="10"/>
+                          <w:szCs w:val="10"/>
+                        </w:rPr>
+                        <w:t>="</w:t>
+                      </w:r>
+                      <w:proofErr w:type="spellStart"/>
+                      <w:r>
+                        <w:rPr>
+                          <w:rFonts w:ascii="Courier New" w:hAnsi="Courier New" w:cs="Courier New"/>
+                          <w:sz w:val="10"/>
+                          <w:szCs w:val="10"/>
+                        </w:rPr>
+                        <w:t>AddPostcodeAndSuburbTest</w:t>
+                      </w:r>
+                      <w:proofErr w:type="spellEnd"/>
+                      <w:r>
+                        <w:rPr>
+                          <w:rFonts w:ascii="Courier New" w:hAnsi="Courier New" w:cs="Courier New"/>
+                          <w:sz w:val="10"/>
+                          <w:szCs w:val="10"/>
+                        </w:rPr>
+                        <w:t>" uniqueid="[engine:junit-jupiter]/[class:com.somecompany.AddPostcodeAndSuburbTest]"&gt;</w:t>
                       </w:r>
                     </w:p>
                     <w:p>
@@ -1756,7 +4532,53 @@
                           <w:sz w:val="10"/>
                           <w:szCs w:val="10"/>
                         </w:rPr>
-                        <w:t xml:space="preserve">    &lt;testcase name="shouldBeAbleToThrowErrorIfPostcodeIsMissingOnAddPostcodeAndSuburbThroughAPICall" classname="com.somecompany.AddPostcodeAndSuburbTest" time="4.017" displayname="shouldBeAbleToThrowErrorIfPostcodeIsMissingOnAddPostcodeAndSuburbThroughAPICall()" uniqueid="[engine:junit-jupiter]/[class:com.somecompany.AddPostcodeAndSuburbTest]/[method:shouldBeAbleToThrowErrorIfPostcodeIsMissingOnAddPostcodeAndSuburbThroughAPICall()]"/&gt;</w:t>
+                        <w:t xml:space="preserve">    &lt;testcase name="shouldBeAbleToThrowErrorIfPostcodeIsMissingOnAddPostcodeAndSuburbThroughAPICall" </w:t>
+                      </w:r>
+                      <w:proofErr w:type="spellStart"/>
+                      <w:r>
+                        <w:rPr>
+                          <w:rFonts w:ascii="Courier New" w:hAnsi="Courier New" w:cs="Courier New"/>
+                          <w:sz w:val="10"/>
+                          <w:szCs w:val="10"/>
+                        </w:rPr>
+                        <w:t>classname</w:t>
+                      </w:r>
+                      <w:proofErr w:type="spellEnd"/>
+                      <w:r>
+                        <w:rPr>
+                          <w:rFonts w:ascii="Courier New" w:hAnsi="Courier New" w:cs="Courier New"/>
+                          <w:sz w:val="10"/>
+                          <w:szCs w:val="10"/>
+                        </w:rPr>
+                        <w:t>="</w:t>
+                      </w:r>
+                      <w:proofErr w:type="spellStart"/>
+                      <w:proofErr w:type="gramStart"/>
+                      <w:r>
+                        <w:rPr>
+                          <w:rFonts w:ascii="Courier New" w:hAnsi="Courier New" w:cs="Courier New"/>
+                          <w:sz w:val="10"/>
+                          <w:szCs w:val="10"/>
+                        </w:rPr>
+                        <w:t>com.somecompany</w:t>
+                      </w:r>
+                      <w:proofErr w:type="gramEnd"/>
+                      <w:r>
+                        <w:rPr>
+                          <w:rFonts w:ascii="Courier New" w:hAnsi="Courier New" w:cs="Courier New"/>
+                          <w:sz w:val="10"/>
+                          <w:szCs w:val="10"/>
+                        </w:rPr>
+                        <w:t>.AddPostcodeAndSuburbTest</w:t>
+                      </w:r>
+                      <w:proofErr w:type="spellEnd"/>
+                      <w:r>
+                        <w:rPr>
+                          <w:rFonts w:ascii="Courier New" w:hAnsi="Courier New" w:cs="Courier New"/>
+                          <w:sz w:val="10"/>
+                          <w:szCs w:val="10"/>
+                        </w:rPr>
+                        <w:t>" time="3.622" displayname="shouldBeAbleToThrowErrorIfPostcodeIsMissingOnAddPostcodeAndSuburbThroughAPICall()" uniqueid="[engine:junit-jupiter]/[class:com.somecompany.AddPostcodeAndSuburbTest]/[method:shouldBeAbleToThrowErrorIfPostcodeIsMissingOnAddPostcodeAndSuburbThroughAPICall()]"/&gt;</w:t>
                       </w:r>
                     </w:p>
                     <w:p>
@@ -1773,7 +4595,53 @@
                           <w:sz w:val="10"/>
                           <w:szCs w:val="10"/>
                         </w:rPr>
-                        <w:t xml:space="preserve">    &lt;testcase name="shouldBeAbleToSkipAddIfCombinationAlreadyExistsAsExactMatchOnAddPostcodeAndSuburb" classname="com.somecompany.AddPostcodeAndSuburbTest" time="1.662" displayname="shouldBeAbleToSkipAddIfCombinationAlreadyExistsAsExactMatchOnAddPostcodeAndSuburb()" uniqueid="[engine:junit-jupiter]/[class:com.somecompany.AddPostcodeAndSuburbTest]/[method:shouldBeAbleToSkipAddIfCombinationAlreadyExistsAsExactMatchOnAddPostcodeAndSuburb()]"/&gt;</w:t>
+                        <w:t xml:space="preserve">    &lt;testcase name="shouldBeAbleToSkipAddIfCombinationAlreadyExistsAsExactMatchOnAddPostcodeAndSuburb" </w:t>
+                      </w:r>
+                      <w:proofErr w:type="spellStart"/>
+                      <w:r>
+                        <w:rPr>
+                          <w:rFonts w:ascii="Courier New" w:hAnsi="Courier New" w:cs="Courier New"/>
+                          <w:sz w:val="10"/>
+                          <w:szCs w:val="10"/>
+                        </w:rPr>
+                        <w:t>classname</w:t>
+                      </w:r>
+                      <w:proofErr w:type="spellEnd"/>
+                      <w:r>
+                        <w:rPr>
+                          <w:rFonts w:ascii="Courier New" w:hAnsi="Courier New" w:cs="Courier New"/>
+                          <w:sz w:val="10"/>
+                          <w:szCs w:val="10"/>
+                        </w:rPr>
+                        <w:t>="</w:t>
+                      </w:r>
+                      <w:proofErr w:type="spellStart"/>
+                      <w:proofErr w:type="gramStart"/>
+                      <w:r>
+                        <w:rPr>
+                          <w:rFonts w:ascii="Courier New" w:hAnsi="Courier New" w:cs="Courier New"/>
+                          <w:sz w:val="10"/>
+                          <w:szCs w:val="10"/>
+                        </w:rPr>
+                        <w:t>com.somecompany</w:t>
+                      </w:r>
+                      <w:proofErr w:type="gramEnd"/>
+                      <w:r>
+                        <w:rPr>
+                          <w:rFonts w:ascii="Courier New" w:hAnsi="Courier New" w:cs="Courier New"/>
+                          <w:sz w:val="10"/>
+                          <w:szCs w:val="10"/>
+                        </w:rPr>
+                        <w:t>.AddPostcodeAndSuburbTest</w:t>
+                      </w:r>
+                      <w:proofErr w:type="spellEnd"/>
+                      <w:r>
+                        <w:rPr>
+                          <w:rFonts w:ascii="Courier New" w:hAnsi="Courier New" w:cs="Courier New"/>
+                          <w:sz w:val="10"/>
+                          <w:szCs w:val="10"/>
+                        </w:rPr>
+                        <w:t>" time="1.437" displayname="shouldBeAbleToSkipAddIfCombinationAlreadyExistsAsExactMatchOnAddPostcodeAndSuburb()" uniqueid="[engine:junit-jupiter]/[class:com.somecompany.AddPostcodeAndSuburbTest]/[method:shouldBeAbleToSkipAddIfCombinationAlreadyExistsAsExactMatchOnAddPostcodeAndSuburb()]"/&gt;</w:t>
                       </w:r>
                     </w:p>
                     <w:p>
@@ -1790,7 +4658,107 @@
                           <w:sz w:val="10"/>
                           <w:szCs w:val="10"/>
                         </w:rPr>
-                        <w:t xml:space="preserve">    &lt;testcase name="shouldBeAbleToAddPostcodeAndSuburb" classname="com.somecompany.AddPostcodeAndSuburbTest" time="1.597" displayname="shouldBeAbleToAddPostcodeAndSuburb()" uniqueid="[engine:junit-jupiter]/[class:com.somecompany.AddPostcodeAndSuburbTest]/[method:shouldBeAbleToAddPostcodeAndSuburb()]"/&gt;</w:t>
+                        <w:t xml:space="preserve">    &lt;testcase name="</w:t>
+                      </w:r>
+                      <w:proofErr w:type="spellStart"/>
+                      <w:r>
+                        <w:rPr>
+                          <w:rFonts w:ascii="Courier New" w:hAnsi="Courier New" w:cs="Courier New"/>
+                          <w:sz w:val="10"/>
+                          <w:szCs w:val="10"/>
+                        </w:rPr>
+                        <w:t>shouldBeAbleToAddPostcodeAndSuburb</w:t>
+                      </w:r>
+                      <w:proofErr w:type="spellEnd"/>
+                      <w:r>
+                        <w:rPr>
+                          <w:rFonts w:ascii="Courier New" w:hAnsi="Courier New" w:cs="Courier New"/>
+                          <w:sz w:val="10"/>
+                          <w:szCs w:val="10"/>
+                        </w:rPr>
+                        <w:t xml:space="preserve">" </w:t>
+                      </w:r>
+                      <w:proofErr w:type="spellStart"/>
+                      <w:r>
+                        <w:rPr>
+                          <w:rFonts w:ascii="Courier New" w:hAnsi="Courier New" w:cs="Courier New"/>
+                          <w:sz w:val="10"/>
+                          <w:szCs w:val="10"/>
+                        </w:rPr>
+                        <w:t>classname</w:t>
+                      </w:r>
+                      <w:proofErr w:type="spellEnd"/>
+                      <w:r>
+                        <w:rPr>
+                          <w:rFonts w:ascii="Courier New" w:hAnsi="Courier New" w:cs="Courier New"/>
+                          <w:sz w:val="10"/>
+                          <w:szCs w:val="10"/>
+                        </w:rPr>
+                        <w:t>="</w:t>
+                      </w:r>
+                      <w:proofErr w:type="spellStart"/>
+                      <w:proofErr w:type="gramStart"/>
+                      <w:r>
+                        <w:rPr>
+                          <w:rFonts w:ascii="Courier New" w:hAnsi="Courier New" w:cs="Courier New"/>
+                          <w:sz w:val="10"/>
+                          <w:szCs w:val="10"/>
+                        </w:rPr>
+                        <w:t>com.somecompany</w:t>
+                      </w:r>
+                      <w:proofErr w:type="gramEnd"/>
+                      <w:r>
+                        <w:rPr>
+                          <w:rFonts w:ascii="Courier New" w:hAnsi="Courier New" w:cs="Courier New"/>
+                          <w:sz w:val="10"/>
+                          <w:szCs w:val="10"/>
+                        </w:rPr>
+                        <w:t>.AddPostcodeAndSuburbTest</w:t>
+                      </w:r>
+                      <w:proofErr w:type="spellEnd"/>
+                      <w:r>
+                        <w:rPr>
+                          <w:rFonts w:ascii="Courier New" w:hAnsi="Courier New" w:cs="Courier New"/>
+                          <w:sz w:val="10"/>
+                          <w:szCs w:val="10"/>
+                        </w:rPr>
+                        <w:t xml:space="preserve">" time="1.41" </w:t>
+                      </w:r>
+                      <w:proofErr w:type="spellStart"/>
+                      <w:r>
+                        <w:rPr>
+                          <w:rFonts w:ascii="Courier New" w:hAnsi="Courier New" w:cs="Courier New"/>
+                          <w:sz w:val="10"/>
+                          <w:szCs w:val="10"/>
+                        </w:rPr>
+                        <w:t>displayname</w:t>
+                      </w:r>
+                      <w:proofErr w:type="spellEnd"/>
+                      <w:r>
+                        <w:rPr>
+                          <w:rFonts w:ascii="Courier New" w:hAnsi="Courier New" w:cs="Courier New"/>
+                          <w:sz w:val="10"/>
+                          <w:szCs w:val="10"/>
+                        </w:rPr>
+                        <w:t>="</w:t>
+                      </w:r>
+                      <w:proofErr w:type="spellStart"/>
+                      <w:r>
+                        <w:rPr>
+                          <w:rFonts w:ascii="Courier New" w:hAnsi="Courier New" w:cs="Courier New"/>
+                          <w:sz w:val="10"/>
+                          <w:szCs w:val="10"/>
+                        </w:rPr>
+                        <w:t>shouldBeAbleToAddPostcodeAndSuburb</w:t>
+                      </w:r>
+                      <w:proofErr w:type="spellEnd"/>
+                      <w:r>
+                        <w:rPr>
+                          <w:rFonts w:ascii="Courier New" w:hAnsi="Courier New" w:cs="Courier New"/>
+                          <w:sz w:val="10"/>
+                          <w:szCs w:val="10"/>
+                        </w:rPr>
+                        <w:t>()" uniqueid="[engine:junit-jupiter]/[class:com.somecompany.AddPostcodeAndSuburbTest]/[method:shouldBeAbleToAddPostcodeAndSuburb()]"/&gt;</w:t>
                       </w:r>
                     </w:p>
                     <w:p>
@@ -1807,7 +4775,53 @@
                           <w:sz w:val="10"/>
                           <w:szCs w:val="10"/>
                         </w:rPr>
-                        <w:t xml:space="preserve">    &lt;testcase name="shouldBeAbleToThrowErrorIfSuburbLengthIsLessThan3OnAddPostcodeAndSuburbThroughAPICall" classname="com.somecompany.AddPostcodeAndSuburbTest" time="3.227" displayname="shouldBeAbleToThrowErrorIfSuburbLengthIsLessThan3OnAddPostcodeAndSuburbThroughAPICall()" uniqueid="[engine:junit-jupiter]/[class:com.somecompany.AddPostcodeAndSuburbTest]/[method:shouldBeAbleToThrowErrorIfSuburbLengthIsLessThan3OnAddPostcodeAndSuburbThroughAPICall()]"/&gt;</w:t>
+                        <w:t xml:space="preserve">    &lt;testcase name="shouldBeAbleToThrowErrorIfSuburbLengthIsLessThan3OnAddPostcodeAndSuburbThroughAPICall" </w:t>
+                      </w:r>
+                      <w:proofErr w:type="spellStart"/>
+                      <w:r>
+                        <w:rPr>
+                          <w:rFonts w:ascii="Courier New" w:hAnsi="Courier New" w:cs="Courier New"/>
+                          <w:sz w:val="10"/>
+                          <w:szCs w:val="10"/>
+                        </w:rPr>
+                        <w:t>classname</w:t>
+                      </w:r>
+                      <w:proofErr w:type="spellEnd"/>
+                      <w:r>
+                        <w:rPr>
+                          <w:rFonts w:ascii="Courier New" w:hAnsi="Courier New" w:cs="Courier New"/>
+                          <w:sz w:val="10"/>
+                          <w:szCs w:val="10"/>
+                        </w:rPr>
+                        <w:t>="</w:t>
+                      </w:r>
+                      <w:proofErr w:type="spellStart"/>
+                      <w:proofErr w:type="gramStart"/>
+                      <w:r>
+                        <w:rPr>
+                          <w:rFonts w:ascii="Courier New" w:hAnsi="Courier New" w:cs="Courier New"/>
+                          <w:sz w:val="10"/>
+                          <w:szCs w:val="10"/>
+                        </w:rPr>
+                        <w:t>com.somecompany</w:t>
+                      </w:r>
+                      <w:proofErr w:type="gramEnd"/>
+                      <w:r>
+                        <w:rPr>
+                          <w:rFonts w:ascii="Courier New" w:hAnsi="Courier New" w:cs="Courier New"/>
+                          <w:sz w:val="10"/>
+                          <w:szCs w:val="10"/>
+                        </w:rPr>
+                        <w:t>.AddPostcodeAndSuburbTest</w:t>
+                      </w:r>
+                      <w:proofErr w:type="spellEnd"/>
+                      <w:r>
+                        <w:rPr>
+                          <w:rFonts w:ascii="Courier New" w:hAnsi="Courier New" w:cs="Courier New"/>
+                          <w:sz w:val="10"/>
+                          <w:szCs w:val="10"/>
+                        </w:rPr>
+                        <w:t>" time="3.27" displayname="shouldBeAbleToThrowErrorIfSuburbLengthIsLessThan3OnAddPostcodeAndSuburbThroughAPICall()" uniqueid="[engine:junit-jupiter]/[class:com.somecompany.AddPostcodeAndSuburbTest]/[method:shouldBeAbleToThrowErrorIfSuburbLengthIsLessThan3OnAddPostcodeAndSuburbThroughAPICall()]"/&gt;</w:t>
                       </w:r>
                     </w:p>
                     <w:p>
@@ -1824,7 +4838,53 @@
                           <w:sz w:val="10"/>
                           <w:szCs w:val="10"/>
                         </w:rPr>
-                        <w:t xml:space="preserve">    &lt;testcase name="shouldBeAbleToSkipAddIfCombinationAlreadyExistsAsExactMatchOnAddPostcodeAndSuburbThroughAPICall" classname="com.somecompany.AddPostcodeAndSuburbTest" time="3.254" displayname="shouldBeAbleToSkipAddIfCombinationAlreadyExistsAsExactMatchOnAddPostcodeAndSuburbThroughAPICall()" uniqueid="[engine:junit-jupiter]/[class:com.somecompany.AddPostcodeAndSuburbTest]/[method:shouldBeAbleToSkipAddIfCombinationAlreadyExistsAsExactMatchOnAddPostcodeAndSuburbThroughAPICall()]"/&gt;</w:t>
+                        <w:t xml:space="preserve">    &lt;testcase name="shouldBeAbleToSkipAddIfCombinationAlreadyExistsAsExactMatchOnAddPostcodeAndSuburbThroughAPICall" </w:t>
+                      </w:r>
+                      <w:proofErr w:type="spellStart"/>
+                      <w:r>
+                        <w:rPr>
+                          <w:rFonts w:ascii="Courier New" w:hAnsi="Courier New" w:cs="Courier New"/>
+                          <w:sz w:val="10"/>
+                          <w:szCs w:val="10"/>
+                        </w:rPr>
+                        <w:t>classname</w:t>
+                      </w:r>
+                      <w:proofErr w:type="spellEnd"/>
+                      <w:r>
+                        <w:rPr>
+                          <w:rFonts w:ascii="Courier New" w:hAnsi="Courier New" w:cs="Courier New"/>
+                          <w:sz w:val="10"/>
+                          <w:szCs w:val="10"/>
+                        </w:rPr>
+                        <w:t>="</w:t>
+                      </w:r>
+                      <w:proofErr w:type="spellStart"/>
+                      <w:proofErr w:type="gramStart"/>
+                      <w:r>
+                        <w:rPr>
+                          <w:rFonts w:ascii="Courier New" w:hAnsi="Courier New" w:cs="Courier New"/>
+                          <w:sz w:val="10"/>
+                          <w:szCs w:val="10"/>
+                        </w:rPr>
+                        <w:t>com.somecompany</w:t>
+                      </w:r>
+                      <w:proofErr w:type="gramEnd"/>
+                      <w:r>
+                        <w:rPr>
+                          <w:rFonts w:ascii="Courier New" w:hAnsi="Courier New" w:cs="Courier New"/>
+                          <w:sz w:val="10"/>
+                          <w:szCs w:val="10"/>
+                        </w:rPr>
+                        <w:t>.AddPostcodeAndSuburbTest</w:t>
+                      </w:r>
+                      <w:proofErr w:type="spellEnd"/>
+                      <w:r>
+                        <w:rPr>
+                          <w:rFonts w:ascii="Courier New" w:hAnsi="Courier New" w:cs="Courier New"/>
+                          <w:sz w:val="10"/>
+                          <w:szCs w:val="10"/>
+                        </w:rPr>
+                        <w:t>" time="3.196" displayname="shouldBeAbleToSkipAddIfCombinationAlreadyExistsAsExactMatchOnAddPostcodeAndSuburbThroughAPICall()" uniqueid="[engine:junit-jupiter]/[class:com.somecompany.AddPostcodeAndSuburbTest]/[method:shouldBeAbleToSkipAddIfCombinationAlreadyExistsAsExactMatchOnAddPostcodeAndSuburbThroughAPICall()]"/&gt;</w:t>
                       </w:r>
                     </w:p>
                     <w:p>
@@ -1841,7 +4901,107 @@
                           <w:sz w:val="10"/>
                           <w:szCs w:val="10"/>
                         </w:rPr>
-                        <w:t xml:space="preserve">    &lt;testcase name="shouldBeAbleToAddPostcodeAndSuburbThroughAPICall" classname="com.somecompany.AddPostcodeAndSuburbTest" time="3.188" displayname="shouldBeAbleToAddPostcodeAndSuburbThroughAPICall()" uniqueid="[engine:junit-jupiter]/[class:com.somecompany.AddPostcodeAndSuburbTest]/[method:shouldBeAbleToAddPostcodeAndSuburbThroughAPICall()]"/&gt;</w:t>
+                        <w:t xml:space="preserve">    &lt;testcase name="</w:t>
+                      </w:r>
+                      <w:proofErr w:type="spellStart"/>
+                      <w:r>
+                        <w:rPr>
+                          <w:rFonts w:ascii="Courier New" w:hAnsi="Courier New" w:cs="Courier New"/>
+                          <w:sz w:val="10"/>
+                          <w:szCs w:val="10"/>
+                        </w:rPr>
+                        <w:t>shouldBeAbleToAddPostcodeAndSuburbThroughAPICall</w:t>
+                      </w:r>
+                      <w:proofErr w:type="spellEnd"/>
+                      <w:r>
+                        <w:rPr>
+                          <w:rFonts w:ascii="Courier New" w:hAnsi="Courier New" w:cs="Courier New"/>
+                          <w:sz w:val="10"/>
+                          <w:szCs w:val="10"/>
+                        </w:rPr>
+                        <w:t xml:space="preserve">" </w:t>
+                      </w:r>
+                      <w:proofErr w:type="spellStart"/>
+                      <w:r>
+                        <w:rPr>
+                          <w:rFonts w:ascii="Courier New" w:hAnsi="Courier New" w:cs="Courier New"/>
+                          <w:sz w:val="10"/>
+                          <w:szCs w:val="10"/>
+                        </w:rPr>
+                        <w:t>classname</w:t>
+                      </w:r>
+                      <w:proofErr w:type="spellEnd"/>
+                      <w:r>
+                        <w:rPr>
+                          <w:rFonts w:ascii="Courier New" w:hAnsi="Courier New" w:cs="Courier New"/>
+                          <w:sz w:val="10"/>
+                          <w:szCs w:val="10"/>
+                        </w:rPr>
+                        <w:t>="</w:t>
+                      </w:r>
+                      <w:proofErr w:type="spellStart"/>
+                      <w:proofErr w:type="gramStart"/>
+                      <w:r>
+                        <w:rPr>
+                          <w:rFonts w:ascii="Courier New" w:hAnsi="Courier New" w:cs="Courier New"/>
+                          <w:sz w:val="10"/>
+                          <w:szCs w:val="10"/>
+                        </w:rPr>
+                        <w:t>com.somecompany</w:t>
+                      </w:r>
+                      <w:proofErr w:type="gramEnd"/>
+                      <w:r>
+                        <w:rPr>
+                          <w:rFonts w:ascii="Courier New" w:hAnsi="Courier New" w:cs="Courier New"/>
+                          <w:sz w:val="10"/>
+                          <w:szCs w:val="10"/>
+                        </w:rPr>
+                        <w:t>.AddPostcodeAndSuburbTest</w:t>
+                      </w:r>
+                      <w:proofErr w:type="spellEnd"/>
+                      <w:r>
+                        <w:rPr>
+                          <w:rFonts w:ascii="Courier New" w:hAnsi="Courier New" w:cs="Courier New"/>
+                          <w:sz w:val="10"/>
+                          <w:szCs w:val="10"/>
+                        </w:rPr>
+                        <w:t xml:space="preserve">" time="3.259" </w:t>
+                      </w:r>
+                      <w:proofErr w:type="spellStart"/>
+                      <w:r>
+                        <w:rPr>
+                          <w:rFonts w:ascii="Courier New" w:hAnsi="Courier New" w:cs="Courier New"/>
+                          <w:sz w:val="10"/>
+                          <w:szCs w:val="10"/>
+                        </w:rPr>
+                        <w:t>displayname</w:t>
+                      </w:r>
+                      <w:proofErr w:type="spellEnd"/>
+                      <w:r>
+                        <w:rPr>
+                          <w:rFonts w:ascii="Courier New" w:hAnsi="Courier New" w:cs="Courier New"/>
+                          <w:sz w:val="10"/>
+                          <w:szCs w:val="10"/>
+                        </w:rPr>
+                        <w:t>="</w:t>
+                      </w:r>
+                      <w:proofErr w:type="spellStart"/>
+                      <w:r>
+                        <w:rPr>
+                          <w:rFonts w:ascii="Courier New" w:hAnsi="Courier New" w:cs="Courier New"/>
+                          <w:sz w:val="10"/>
+                          <w:szCs w:val="10"/>
+                        </w:rPr>
+                        <w:t>shouldBeAbleToAddPostcodeAndSuburbThroughAPICall</w:t>
+                      </w:r>
+                      <w:proofErr w:type="spellEnd"/>
+                      <w:r>
+                        <w:rPr>
+                          <w:rFonts w:ascii="Courier New" w:hAnsi="Courier New" w:cs="Courier New"/>
+                          <w:sz w:val="10"/>
+                          <w:szCs w:val="10"/>
+                        </w:rPr>
+                        <w:t>()" uniqueid="[engine:junit-jupiter]/[class:com.somecompany.AddPostcodeAndSuburbTest]/[method:shouldBeAbleToAddPostcodeAndSuburbThroughAPICall()]"/&gt;</w:t>
                       </w:r>
                     </w:p>
                     <w:p>
@@ -1858,7 +5018,53 @@
                           <w:sz w:val="10"/>
                           <w:szCs w:val="10"/>
                         </w:rPr>
-                        <w:t xml:space="preserve">    &lt;testcase name="shouldBeAbleToThrowErrorIfSuburbIsMissingOnAddPostcodeAndSuburbThroughAPICall" classname="com.somecompany.AddPostcodeAndSuburbTest" time="3.142" displayname="shouldBeAbleToThrowErrorIfSuburbIsMissingOnAddPostcodeAndSuburbThroughAPICall()" uniqueid="[engine:junit-jupiter]/[class:com.somecompany.AddPostcodeAndSuburbTest]/[method:shouldBeAbleToThrowErrorIfSuburbIsMissingOnAddPostcodeAndSuburbThroughAPICall()]"/&gt;</w:t>
+                        <w:t xml:space="preserve">    &lt;testcase name="shouldBeAbleToThrowErrorIfSuburbIsMissingOnAddPostcodeAndSuburbThroughAPICall" </w:t>
+                      </w:r>
+                      <w:proofErr w:type="spellStart"/>
+                      <w:r>
+                        <w:rPr>
+                          <w:rFonts w:ascii="Courier New" w:hAnsi="Courier New" w:cs="Courier New"/>
+                          <w:sz w:val="10"/>
+                          <w:szCs w:val="10"/>
+                        </w:rPr>
+                        <w:t>classname</w:t>
+                      </w:r>
+                      <w:proofErr w:type="spellEnd"/>
+                      <w:r>
+                        <w:rPr>
+                          <w:rFonts w:ascii="Courier New" w:hAnsi="Courier New" w:cs="Courier New"/>
+                          <w:sz w:val="10"/>
+                          <w:szCs w:val="10"/>
+                        </w:rPr>
+                        <w:t>="</w:t>
+                      </w:r>
+                      <w:proofErr w:type="spellStart"/>
+                      <w:proofErr w:type="gramStart"/>
+                      <w:r>
+                        <w:rPr>
+                          <w:rFonts w:ascii="Courier New" w:hAnsi="Courier New" w:cs="Courier New"/>
+                          <w:sz w:val="10"/>
+                          <w:szCs w:val="10"/>
+                        </w:rPr>
+                        <w:t>com.somecompany</w:t>
+                      </w:r>
+                      <w:proofErr w:type="gramEnd"/>
+                      <w:r>
+                        <w:rPr>
+                          <w:rFonts w:ascii="Courier New" w:hAnsi="Courier New" w:cs="Courier New"/>
+                          <w:sz w:val="10"/>
+                          <w:szCs w:val="10"/>
+                        </w:rPr>
+                        <w:t>.AddPostcodeAndSuburbTest</w:t>
+                      </w:r>
+                      <w:proofErr w:type="spellEnd"/>
+                      <w:r>
+                        <w:rPr>
+                          <w:rFonts w:ascii="Courier New" w:hAnsi="Courier New" w:cs="Courier New"/>
+                          <w:sz w:val="10"/>
+                          <w:szCs w:val="10"/>
+                        </w:rPr>
+                        <w:t>" time="3.128" displayname="shouldBeAbleToThrowErrorIfSuburbIsMissingOnAddPostcodeAndSuburbThroughAPICall()" uniqueid="[engine:junit-jupiter]/[class:com.somecompany.AddPostcodeAndSuburbTest]/[method:shouldBeAbleToThrowErrorIfSuburbIsMissingOnAddPostcodeAndSuburbThroughAPICall()]"/&gt;</w:t>
                       </w:r>
                     </w:p>
                     <w:p>
@@ -1875,7 +5081,53 @@
                           <w:sz w:val="10"/>
                           <w:szCs w:val="10"/>
                         </w:rPr>
-                        <w:t xml:space="preserve">    &lt;testcase name="shouldBeAbleToThrowErrorIfSuburbLengthIsMoreThan100OnAddPostcodeAndSuburbThroughAPICall" classname="com.somecompany.AddPostcodeAndSuburbTest" time="3.063" displayname="shouldBeAbleToThrowErrorIfSuburbLengthIsMoreThan100OnAddPostcodeAndSuburbThroughAPICall()" uniqueid="[engine:junit-jupiter]/[class:com.somecompany.AddPostcodeAndSuburbTest]/[method:shouldBeAbleToThrowErrorIfSuburbLengthIsMoreThan100OnAddPostcodeAndSuburbThroughAPICall()]"/&gt;</w:t>
+                        <w:t xml:space="preserve">    &lt;testcase name="shouldBeAbleToThrowErrorIfSuburbLengthIsMoreThan100OnAddPostcodeAndSuburbThroughAPICall" </w:t>
+                      </w:r>
+                      <w:proofErr w:type="spellStart"/>
+                      <w:r>
+                        <w:rPr>
+                          <w:rFonts w:ascii="Courier New" w:hAnsi="Courier New" w:cs="Courier New"/>
+                          <w:sz w:val="10"/>
+                          <w:szCs w:val="10"/>
+                        </w:rPr>
+                        <w:t>classname</w:t>
+                      </w:r>
+                      <w:proofErr w:type="spellEnd"/>
+                      <w:r>
+                        <w:rPr>
+                          <w:rFonts w:ascii="Courier New" w:hAnsi="Courier New" w:cs="Courier New"/>
+                          <w:sz w:val="10"/>
+                          <w:szCs w:val="10"/>
+                        </w:rPr>
+                        <w:t>="</w:t>
+                      </w:r>
+                      <w:proofErr w:type="spellStart"/>
+                      <w:proofErr w:type="gramStart"/>
+                      <w:r>
+                        <w:rPr>
+                          <w:rFonts w:ascii="Courier New" w:hAnsi="Courier New" w:cs="Courier New"/>
+                          <w:sz w:val="10"/>
+                          <w:szCs w:val="10"/>
+                        </w:rPr>
+                        <w:t>com.somecompany</w:t>
+                      </w:r>
+                      <w:proofErr w:type="gramEnd"/>
+                      <w:r>
+                        <w:rPr>
+                          <w:rFonts w:ascii="Courier New" w:hAnsi="Courier New" w:cs="Courier New"/>
+                          <w:sz w:val="10"/>
+                          <w:szCs w:val="10"/>
+                        </w:rPr>
+                        <w:t>.AddPostcodeAndSuburbTest</w:t>
+                      </w:r>
+                      <w:proofErr w:type="spellEnd"/>
+                      <w:r>
+                        <w:rPr>
+                          <w:rFonts w:ascii="Courier New" w:hAnsi="Courier New" w:cs="Courier New"/>
+                          <w:sz w:val="10"/>
+                          <w:szCs w:val="10"/>
+                        </w:rPr>
+                        <w:t>" time="3.24" displayname="shouldBeAbleToThrowErrorIfSuburbLengthIsMoreThan100OnAddPostcodeAndSuburbThroughAPICall()" uniqueid="[engine:junit-jupiter]/[class:com.somecompany.AddPostcodeAndSuburbTest]/[method:shouldBeAbleToThrowErrorIfSuburbLengthIsMoreThan100OnAddPostcodeAndSuburbThroughAPICall()]"/&gt;</w:t>
                       </w:r>
                     </w:p>
                     <w:p>
@@ -1892,7 +5144,53 @@
                           <w:sz w:val="10"/>
                           <w:szCs w:val="10"/>
                         </w:rPr>
-                        <w:t xml:space="preserve">    &lt;testcase name="shouldBeAbleToSkipAddIfCombinationAlreadyExistsAsDifferentCaseOnAddPostcodeAndSuburbThroughAPICall" classname="com.somecompany.AddPostcodeAndSuburbTest" time="3.305" displayname="shouldBeAbleToSkipAddIfCombinationAlreadyExistsAsDifferentCaseOnAddPostcodeAndSuburbThroughAPICall()" uniqueid="[engine:junit-jupiter]/[class:com.somecompany.AddPostcodeAndSuburbTest]/[method:shouldBeAbleToSkipAddIfCombinationAlreadyExistsAsDifferentCaseOnAddPostcodeAndSuburbThroughAPICall()]"/&gt;</w:t>
+                        <w:t xml:space="preserve">    &lt;testcase name="shouldBeAbleToSkipAddIfCombinationAlreadyExistsAsDifferentCaseOnAddPostcodeAndSuburbThroughAPICall" </w:t>
+                      </w:r>
+                      <w:proofErr w:type="spellStart"/>
+                      <w:r>
+                        <w:rPr>
+                          <w:rFonts w:ascii="Courier New" w:hAnsi="Courier New" w:cs="Courier New"/>
+                          <w:sz w:val="10"/>
+                          <w:szCs w:val="10"/>
+                        </w:rPr>
+                        <w:t>classname</w:t>
+                      </w:r>
+                      <w:proofErr w:type="spellEnd"/>
+                      <w:r>
+                        <w:rPr>
+                          <w:rFonts w:ascii="Courier New" w:hAnsi="Courier New" w:cs="Courier New"/>
+                          <w:sz w:val="10"/>
+                          <w:szCs w:val="10"/>
+                        </w:rPr>
+                        <w:t>="</w:t>
+                      </w:r>
+                      <w:proofErr w:type="spellStart"/>
+                      <w:proofErr w:type="gramStart"/>
+                      <w:r>
+                        <w:rPr>
+                          <w:rFonts w:ascii="Courier New" w:hAnsi="Courier New" w:cs="Courier New"/>
+                          <w:sz w:val="10"/>
+                          <w:szCs w:val="10"/>
+                        </w:rPr>
+                        <w:t>com.somecompany</w:t>
+                      </w:r>
+                      <w:proofErr w:type="gramEnd"/>
+                      <w:r>
+                        <w:rPr>
+                          <w:rFonts w:ascii="Courier New" w:hAnsi="Courier New" w:cs="Courier New"/>
+                          <w:sz w:val="10"/>
+                          <w:szCs w:val="10"/>
+                        </w:rPr>
+                        <w:t>.AddPostcodeAndSuburbTest</w:t>
+                      </w:r>
+                      <w:proofErr w:type="spellEnd"/>
+                      <w:r>
+                        <w:rPr>
+                          <w:rFonts w:ascii="Courier New" w:hAnsi="Courier New" w:cs="Courier New"/>
+                          <w:sz w:val="10"/>
+                          <w:szCs w:val="10"/>
+                        </w:rPr>
+                        <w:t>" time="3.12" displayname="shouldBeAbleToSkipAddIfCombinationAlreadyExistsAsDifferentCaseOnAddPostcodeAndSuburbThroughAPICall()" uniqueid="[engine:junit-jupiter]/[class:com.somecompany.AddPostcodeAndSuburbTest]/[method:shouldBeAbleToSkipAddIfCombinationAlreadyExistsAsDifferentCaseOnAddPostcodeAndSuburbThroughAPICall()]"/&gt;</w:t>
                       </w:r>
                     </w:p>
                     <w:p>
@@ -1909,7 +5207,53 @@
                           <w:sz w:val="10"/>
                           <w:szCs w:val="10"/>
                         </w:rPr>
-                        <w:t xml:space="preserve">    &lt;testcase name="shouldBeAbleToThrowErrorIfPostcodeLengthIsMoreThan4OnAddPostcodeAndSuburbThroughAPICall" classname="com.somecompany.AddPostcodeAndSuburbTest" time="3.088" displayname="shouldBeAbleToThrowErrorIfPostcodeLengthIsMoreThan4OnAddPostcodeAndSuburbThroughAPICall()" uniqueid="[engine:junit-jupiter]/[class:com.somecompany.AddPostcodeAndSuburbTest]/[method:shouldBeAbleToThrowErrorIfPostcodeLengthIsMoreThan4OnAddPostcodeAndSuburbThroughAPICall()]"/&gt;</w:t>
+                        <w:t xml:space="preserve">    &lt;testcase name="shouldBeAbleToThrowErrorIfPostcodeLengthIsMoreThan4OnAddPostcodeAndSuburbThroughAPICall" </w:t>
+                      </w:r>
+                      <w:proofErr w:type="spellStart"/>
+                      <w:r>
+                        <w:rPr>
+                          <w:rFonts w:ascii="Courier New" w:hAnsi="Courier New" w:cs="Courier New"/>
+                          <w:sz w:val="10"/>
+                          <w:szCs w:val="10"/>
+                        </w:rPr>
+                        <w:t>classname</w:t>
+                      </w:r>
+                      <w:proofErr w:type="spellEnd"/>
+                      <w:r>
+                        <w:rPr>
+                          <w:rFonts w:ascii="Courier New" w:hAnsi="Courier New" w:cs="Courier New"/>
+                          <w:sz w:val="10"/>
+                          <w:szCs w:val="10"/>
+                        </w:rPr>
+                        <w:t>="</w:t>
+                      </w:r>
+                      <w:proofErr w:type="spellStart"/>
+                      <w:proofErr w:type="gramStart"/>
+                      <w:r>
+                        <w:rPr>
+                          <w:rFonts w:ascii="Courier New" w:hAnsi="Courier New" w:cs="Courier New"/>
+                          <w:sz w:val="10"/>
+                          <w:szCs w:val="10"/>
+                        </w:rPr>
+                        <w:t>com.somecompany</w:t>
+                      </w:r>
+                      <w:proofErr w:type="gramEnd"/>
+                      <w:r>
+                        <w:rPr>
+                          <w:rFonts w:ascii="Courier New" w:hAnsi="Courier New" w:cs="Courier New"/>
+                          <w:sz w:val="10"/>
+                          <w:szCs w:val="10"/>
+                        </w:rPr>
+                        <w:t>.AddPostcodeAndSuburbTest</w:t>
+                      </w:r>
+                      <w:proofErr w:type="spellEnd"/>
+                      <w:r>
+                        <w:rPr>
+                          <w:rFonts w:ascii="Courier New" w:hAnsi="Courier New" w:cs="Courier New"/>
+                          <w:sz w:val="10"/>
+                          <w:szCs w:val="10"/>
+                        </w:rPr>
+                        <w:t>" time="3.065" displayname="shouldBeAbleToThrowErrorIfPostcodeLengthIsMoreThan4OnAddPostcodeAndSuburbThroughAPICall()" uniqueid="[engine:junit-jupiter]/[class:com.somecompany.AddPostcodeAndSuburbTest]/[method:shouldBeAbleToThrowErrorIfPostcodeLengthIsMoreThan4OnAddPostcodeAndSuburbThroughAPICall()]"/&gt;</w:t>
                       </w:r>
                     </w:p>
                     <w:p>
@@ -1926,7 +5270,53 @@
                           <w:sz w:val="10"/>
                           <w:szCs w:val="10"/>
                         </w:rPr>
-                        <w:t xml:space="preserve">    &lt;testcase name="shouldBeAbleToSkipAddIfCombinationAlreadyExistsAsDifferntCaseOnAddPostcodeAndSuburb" classname="com.somecompany.AddPostcodeAndSuburbTest" time="0.96" displayname="shouldBeAbleToSkipAddIfCombinationAlreadyExistsAsDifferntCaseOnAddPostcodeAndSuburb()" uniqueid="[engine:junit-jupiter]/[class:com.somecompany.AddPostcodeAndSuburbTest]/[method:shouldBeAbleToSkipAddIfCombinationAlreadyExistsAsDifferntCaseOnAddPostcodeAndSuburb()]"/&gt;</w:t>
+                        <w:t xml:space="preserve">    &lt;testcase name="shouldBeAbleToSkipAddIfCombinationAlreadyExistsAsDifferntCaseOnAddPostcodeAndSuburb" </w:t>
+                      </w:r>
+                      <w:proofErr w:type="spellStart"/>
+                      <w:r>
+                        <w:rPr>
+                          <w:rFonts w:ascii="Courier New" w:hAnsi="Courier New" w:cs="Courier New"/>
+                          <w:sz w:val="10"/>
+                          <w:szCs w:val="10"/>
+                        </w:rPr>
+                        <w:t>classname</w:t>
+                      </w:r>
+                      <w:proofErr w:type="spellEnd"/>
+                      <w:r>
+                        <w:rPr>
+                          <w:rFonts w:ascii="Courier New" w:hAnsi="Courier New" w:cs="Courier New"/>
+                          <w:sz w:val="10"/>
+                          <w:szCs w:val="10"/>
+                        </w:rPr>
+                        <w:t>="</w:t>
+                      </w:r>
+                      <w:proofErr w:type="spellStart"/>
+                      <w:proofErr w:type="gramStart"/>
+                      <w:r>
+                        <w:rPr>
+                          <w:rFonts w:ascii="Courier New" w:hAnsi="Courier New" w:cs="Courier New"/>
+                          <w:sz w:val="10"/>
+                          <w:szCs w:val="10"/>
+                        </w:rPr>
+                        <w:t>com.somecompany</w:t>
+                      </w:r>
+                      <w:proofErr w:type="gramEnd"/>
+                      <w:r>
+                        <w:rPr>
+                          <w:rFonts w:ascii="Courier New" w:hAnsi="Courier New" w:cs="Courier New"/>
+                          <w:sz w:val="10"/>
+                          <w:szCs w:val="10"/>
+                        </w:rPr>
+                        <w:t>.AddPostcodeAndSuburbTest</w:t>
+                      </w:r>
+                      <w:proofErr w:type="spellEnd"/>
+                      <w:r>
+                        <w:rPr>
+                          <w:rFonts w:ascii="Courier New" w:hAnsi="Courier New" w:cs="Courier New"/>
+                          <w:sz w:val="10"/>
+                          <w:szCs w:val="10"/>
+                        </w:rPr>
+                        <w:t>" time="0.973" displayname="shouldBeAbleToSkipAddIfCombinationAlreadyExistsAsDifferntCaseOnAddPostcodeAndSuburb()" uniqueid="[engine:junit-jupiter]/[class:com.somecompany.AddPostcodeAndSuburbTest]/[method:shouldBeAbleToSkipAddIfCombinationAlreadyExistsAsDifferntCaseOnAddPostcodeAndSuburb()]"/&gt;</w:t>
                       </w:r>
                     </w:p>
                     <w:p>
@@ -1943,7 +5333,53 @@
                           <w:sz w:val="10"/>
                           <w:szCs w:val="10"/>
                         </w:rPr>
-                        <w:t xml:space="preserve">    &lt;testcase name="shouldBeAbleToThrowErrorIfPostcodeLengthIsLessThan4OnAddPostcodeAndSuburbThroughAPICall" classname="com.somecompany.AddPostcodeAndSuburbTest" time="2.099" displayname="shouldBeAbleToThrowErrorIfPostcodeLengthIsLessThan4OnAddPostcodeAndSuburbThroughAPICall()" uniqueid="[engine:junit-jupiter]/[class:com.somecompany.AddPostcodeAndSuburbTest]/[method:shouldBeAbleToThrowErrorIfPostcodeLengthIsLessThan4OnAddPostcodeAndSuburbThroughAPICall()]"/&gt;</w:t>
+                        <w:t xml:space="preserve">    &lt;testcase name="shouldBeAbleToThrowErrorIfPostcodeLengthIsLessThan4OnAddPostcodeAndSuburbThroughAPICall" </w:t>
+                      </w:r>
+                      <w:proofErr w:type="spellStart"/>
+                      <w:r>
+                        <w:rPr>
+                          <w:rFonts w:ascii="Courier New" w:hAnsi="Courier New" w:cs="Courier New"/>
+                          <w:sz w:val="10"/>
+                          <w:szCs w:val="10"/>
+                        </w:rPr>
+                        <w:t>classname</w:t>
+                      </w:r>
+                      <w:proofErr w:type="spellEnd"/>
+                      <w:r>
+                        <w:rPr>
+                          <w:rFonts w:ascii="Courier New" w:hAnsi="Courier New" w:cs="Courier New"/>
+                          <w:sz w:val="10"/>
+                          <w:szCs w:val="10"/>
+                        </w:rPr>
+                        <w:t>="</w:t>
+                      </w:r>
+                      <w:proofErr w:type="spellStart"/>
+                      <w:proofErr w:type="gramStart"/>
+                      <w:r>
+                        <w:rPr>
+                          <w:rFonts w:ascii="Courier New" w:hAnsi="Courier New" w:cs="Courier New"/>
+                          <w:sz w:val="10"/>
+                          <w:szCs w:val="10"/>
+                        </w:rPr>
+                        <w:t>com.somecompany</w:t>
+                      </w:r>
+                      <w:proofErr w:type="gramEnd"/>
+                      <w:r>
+                        <w:rPr>
+                          <w:rFonts w:ascii="Courier New" w:hAnsi="Courier New" w:cs="Courier New"/>
+                          <w:sz w:val="10"/>
+                          <w:szCs w:val="10"/>
+                        </w:rPr>
+                        <w:t>.AddPostcodeAndSuburbTest</w:t>
+                      </w:r>
+                      <w:proofErr w:type="spellEnd"/>
+                      <w:r>
+                        <w:rPr>
+                          <w:rFonts w:ascii="Courier New" w:hAnsi="Courier New" w:cs="Courier New"/>
+                          <w:sz w:val="10"/>
+                          <w:szCs w:val="10"/>
+                        </w:rPr>
+                        <w:t>" time="2.116" displayname="shouldBeAbleToThrowErrorIfPostcodeLengthIsLessThan4OnAddPostcodeAndSuburbThroughAPICall()" uniqueid="[engine:junit-jupiter]/[class:com.somecompany.AddPostcodeAndSuburbTest]/[method:shouldBeAbleToThrowErrorIfPostcodeLengthIsLessThan4OnAddPostcodeAndSuburbThroughAPICall()]"/&gt;</w:t>
                       </w:r>
                     </w:p>
                     <w:p>
@@ -1960,7 +5396,25 @@
                           <w:sz w:val="10"/>
                           <w:szCs w:val="10"/>
                         </w:rPr>
-                        <w:t xml:space="preserve">  &lt;/testsuite&gt;</w:t>
+                        <w:t xml:space="preserve">  &lt;/</w:t>
+                      </w:r>
+                      <w:proofErr w:type="spellStart"/>
+                      <w:r>
+                        <w:rPr>
+                          <w:rFonts w:ascii="Courier New" w:hAnsi="Courier New" w:cs="Courier New"/>
+                          <w:sz w:val="10"/>
+                          <w:szCs w:val="10"/>
+                        </w:rPr>
+                        <w:t>testsuite</w:t>
+                      </w:r>
+                      <w:proofErr w:type="spellEnd"/>
+                      <w:r>
+                        <w:rPr>
+                          <w:rFonts w:ascii="Courier New" w:hAnsi="Courier New" w:cs="Courier New"/>
+                          <w:sz w:val="10"/>
+                          <w:szCs w:val="10"/>
+                        </w:rPr>
+                        <w:t>&gt;</w:t>
                       </w:r>
                     </w:p>
                     <w:p>
@@ -1977,7 +5431,89 @@
                           <w:sz w:val="10"/>
                           <w:szCs w:val="10"/>
                         </w:rPr>
-                        <w:t xml:space="preserve">  &lt;testsuite name="com.somecompany.GetPostCodeBySuburbTest" time="0.077" displayname="GetPostCodeBySuburbTest" uniqueid="[engine:junit-jupiter]/[class:com.somecompany.GetPostCodeBySuburbTest]"&gt;</w:t>
+                        <w:t xml:space="preserve">  &lt;</w:t>
+                      </w:r>
+                      <w:proofErr w:type="spellStart"/>
+                      <w:r>
+                        <w:rPr>
+                          <w:rFonts w:ascii="Courier New" w:hAnsi="Courier New" w:cs="Courier New"/>
+                          <w:sz w:val="10"/>
+                          <w:szCs w:val="10"/>
+                        </w:rPr>
+                        <w:t>testsuite</w:t>
+                      </w:r>
+                      <w:proofErr w:type="spellEnd"/>
+                      <w:r>
+                        <w:rPr>
+                          <w:rFonts w:ascii="Courier New" w:hAnsi="Courier New" w:cs="Courier New"/>
+                          <w:sz w:val="10"/>
+                          <w:szCs w:val="10"/>
+                        </w:rPr>
+                        <w:t xml:space="preserve"> name="</w:t>
+                      </w:r>
+                      <w:proofErr w:type="spellStart"/>
+                      <w:proofErr w:type="gramStart"/>
+                      <w:r>
+                        <w:rPr>
+                          <w:rFonts w:ascii="Courier New" w:hAnsi="Courier New" w:cs="Courier New"/>
+                          <w:sz w:val="10"/>
+                          <w:szCs w:val="10"/>
+                        </w:rPr>
+                        <w:t>com.somecompany</w:t>
+                      </w:r>
+                      <w:proofErr w:type="gramEnd"/>
+                      <w:r>
+                        <w:rPr>
+                          <w:rFonts w:ascii="Courier New" w:hAnsi="Courier New" w:cs="Courier New"/>
+                          <w:sz w:val="10"/>
+                          <w:szCs w:val="10"/>
+                        </w:rPr>
+                        <w:t>.GetPostCodeBySuburbTest</w:t>
+                      </w:r>
+                      <w:proofErr w:type="spellEnd"/>
+                      <w:r>
+                        <w:rPr>
+                          <w:rFonts w:ascii="Courier New" w:hAnsi="Courier New" w:cs="Courier New"/>
+                          <w:sz w:val="10"/>
+                          <w:szCs w:val="10"/>
+                        </w:rPr>
+                        <w:t xml:space="preserve">" time="0.075" </w:t>
+                      </w:r>
+                      <w:proofErr w:type="spellStart"/>
+                      <w:r>
+                        <w:rPr>
+                          <w:rFonts w:ascii="Courier New" w:hAnsi="Courier New" w:cs="Courier New"/>
+                          <w:sz w:val="10"/>
+                          <w:szCs w:val="10"/>
+                        </w:rPr>
+                        <w:t>displayname</w:t>
+                      </w:r>
+                      <w:proofErr w:type="spellEnd"/>
+                      <w:r>
+                        <w:rPr>
+                          <w:rFonts w:ascii="Courier New" w:hAnsi="Courier New" w:cs="Courier New"/>
+                          <w:sz w:val="10"/>
+                          <w:szCs w:val="10"/>
+                        </w:rPr>
+                        <w:t>="</w:t>
+                      </w:r>
+                      <w:proofErr w:type="spellStart"/>
+                      <w:r>
+                        <w:rPr>
+                          <w:rFonts w:ascii="Courier New" w:hAnsi="Courier New" w:cs="Courier New"/>
+                          <w:sz w:val="10"/>
+                          <w:szCs w:val="10"/>
+                        </w:rPr>
+                        <w:t>GetPostCodeBySuburbTest</w:t>
+                      </w:r>
+                      <w:proofErr w:type="spellEnd"/>
+                      <w:r>
+                        <w:rPr>
+                          <w:rFonts w:ascii="Courier New" w:hAnsi="Courier New" w:cs="Courier New"/>
+                          <w:sz w:val="10"/>
+                          <w:szCs w:val="10"/>
+                        </w:rPr>
+                        <w:t>" uniqueid="[engine:junit-jupiter]/[class:com.somecompany.GetPostCodeBySuburbTest]"&gt;</w:t>
                       </w:r>
                     </w:p>
                     <w:p>
@@ -1994,7 +5530,71 @@
                           <w:sz w:val="10"/>
                           <w:szCs w:val="10"/>
                         </w:rPr>
-                        <w:t xml:space="preserve">    &lt;testcase name="shouldBeAbleToGetPostCodeBySuburbExactMatchInLowerCase" classname="com.somecompany.GetPostCodeBySuburbTest" time="0.007" displayname="shouldBeAbleToGetPostCodeBySuburbExactMatchInLowerCase()" uniqueid="[engine:junit-jupiter]/[class:com.somecompany.GetPostCodeBySuburbTest]/[method:shouldBeAbleToGetPostCodeBySuburbExactMatchInLowerCase()]"/&gt;</w:t>
+                        <w:t xml:space="preserve">    &lt;testcase name="</w:t>
+                      </w:r>
+                      <w:proofErr w:type="spellStart"/>
+                      <w:r>
+                        <w:rPr>
+                          <w:rFonts w:ascii="Courier New" w:hAnsi="Courier New" w:cs="Courier New"/>
+                          <w:sz w:val="10"/>
+                          <w:szCs w:val="10"/>
+                        </w:rPr>
+                        <w:t>shouldBeAbleToGetPostCodeBySuburbExactMatchInLowerCase</w:t>
+                      </w:r>
+                      <w:proofErr w:type="spellEnd"/>
+                      <w:r>
+                        <w:rPr>
+                          <w:rFonts w:ascii="Courier New" w:hAnsi="Courier New" w:cs="Courier New"/>
+                          <w:sz w:val="10"/>
+                          <w:szCs w:val="10"/>
+                        </w:rPr>
+                        <w:t xml:space="preserve">" </w:t>
+                      </w:r>
+                      <w:proofErr w:type="spellStart"/>
+                      <w:r>
+                        <w:rPr>
+                          <w:rFonts w:ascii="Courier New" w:hAnsi="Courier New" w:cs="Courier New"/>
+                          <w:sz w:val="10"/>
+                          <w:szCs w:val="10"/>
+                        </w:rPr>
+                        <w:t>classname</w:t>
+                      </w:r>
+                      <w:proofErr w:type="spellEnd"/>
+                      <w:r>
+                        <w:rPr>
+                          <w:rFonts w:ascii="Courier New" w:hAnsi="Courier New" w:cs="Courier New"/>
+                          <w:sz w:val="10"/>
+                          <w:szCs w:val="10"/>
+                        </w:rPr>
+                        <w:t>="</w:t>
+                      </w:r>
+                      <w:proofErr w:type="spellStart"/>
+                      <w:proofErr w:type="gramStart"/>
+                      <w:r>
+                        <w:rPr>
+                          <w:rFonts w:ascii="Courier New" w:hAnsi="Courier New" w:cs="Courier New"/>
+                          <w:sz w:val="10"/>
+                          <w:szCs w:val="10"/>
+                        </w:rPr>
+                        <w:t>com.somecompany</w:t>
+                      </w:r>
+                      <w:proofErr w:type="gramEnd"/>
+                      <w:r>
+                        <w:rPr>
+                          <w:rFonts w:ascii="Courier New" w:hAnsi="Courier New" w:cs="Courier New"/>
+                          <w:sz w:val="10"/>
+                          <w:szCs w:val="10"/>
+                        </w:rPr>
+                        <w:t>.GetPostCodeBySuburbTest</w:t>
+                      </w:r>
+                      <w:proofErr w:type="spellEnd"/>
+                      <w:r>
+                        <w:rPr>
+                          <w:rFonts w:ascii="Courier New" w:hAnsi="Courier New" w:cs="Courier New"/>
+                          <w:sz w:val="10"/>
+                          <w:szCs w:val="10"/>
+                        </w:rPr>
+                        <w:t>" time="0.007" displayname="shouldBeAbleToGetPostCodeBySuburbExactMatchInLowerCase()" uniqueid="[engine:junit-jupiter]/[class:com.somecompany.GetPostCodeBySuburbTest]/[method:shouldBeAbleToGetPostCodeBySuburbExactMatchInLowerCase()]"/&gt;</w:t>
                       </w:r>
                     </w:p>
                     <w:p>
@@ -2011,7 +5611,53 @@
                           <w:sz w:val="10"/>
                           <w:szCs w:val="10"/>
                         </w:rPr>
-                        <w:t xml:space="preserve">    &lt;testcase name="shouldBeAbleToThrowErrorIfSuburbLengthIsLessThan3OnGetPostCodeBySuburbThroughAPI" classname="com.somecompany.GetPostCodeBySuburbTest" time="0.013" displayname="shouldBeAbleToThrowErrorIfSuburbLengthIsLessThan3OnGetPostCodeBySuburbThroughAPI()" uniqueid="[engine:junit-jupiter]/[class:com.somecompany.GetPostCodeBySuburbTest]/[method:shouldBeAbleToThrowErrorIfSuburbLengthIsLessThan3OnGetPostCodeBySuburbThroughAPI()]"/&gt;</w:t>
+                        <w:t xml:space="preserve">    &lt;testcase name="shouldBeAbleToThrowErrorIfSuburbLengthIsLessThan3OnGetPostCodeBySuburbThroughAPI" </w:t>
+                      </w:r>
+                      <w:proofErr w:type="spellStart"/>
+                      <w:r>
+                        <w:rPr>
+                          <w:rFonts w:ascii="Courier New" w:hAnsi="Courier New" w:cs="Courier New"/>
+                          <w:sz w:val="10"/>
+                          <w:szCs w:val="10"/>
+                        </w:rPr>
+                        <w:t>classname</w:t>
+                      </w:r>
+                      <w:proofErr w:type="spellEnd"/>
+                      <w:r>
+                        <w:rPr>
+                          <w:rFonts w:ascii="Courier New" w:hAnsi="Courier New" w:cs="Courier New"/>
+                          <w:sz w:val="10"/>
+                          <w:szCs w:val="10"/>
+                        </w:rPr>
+                        <w:t>="</w:t>
+                      </w:r>
+                      <w:proofErr w:type="spellStart"/>
+                      <w:proofErr w:type="gramStart"/>
+                      <w:r>
+                        <w:rPr>
+                          <w:rFonts w:ascii="Courier New" w:hAnsi="Courier New" w:cs="Courier New"/>
+                          <w:sz w:val="10"/>
+                          <w:szCs w:val="10"/>
+                        </w:rPr>
+                        <w:t>com.somecompany</w:t>
+                      </w:r>
+                      <w:proofErr w:type="gramEnd"/>
+                      <w:r>
+                        <w:rPr>
+                          <w:rFonts w:ascii="Courier New" w:hAnsi="Courier New" w:cs="Courier New"/>
+                          <w:sz w:val="10"/>
+                          <w:szCs w:val="10"/>
+                        </w:rPr>
+                        <w:t>.GetPostCodeBySuburbTest</w:t>
+                      </w:r>
+                      <w:proofErr w:type="spellEnd"/>
+                      <w:r>
+                        <w:rPr>
+                          <w:rFonts w:ascii="Courier New" w:hAnsi="Courier New" w:cs="Courier New"/>
+                          <w:sz w:val="10"/>
+                          <w:szCs w:val="10"/>
+                        </w:rPr>
+                        <w:t>" time="0.014" displayname="shouldBeAbleToThrowErrorIfSuburbLengthIsLessThan3OnGetPostCodeBySuburbThroughAPI()" uniqueid="[engine:junit-jupiter]/[class:com.somecompany.GetPostCodeBySuburbTest]/[method:shouldBeAbleToThrowErrorIfSuburbLengthIsLessThan3OnGetPostCodeBySuburbThroughAPI()]"/&gt;</w:t>
                       </w:r>
                     </w:p>
                     <w:p>
@@ -2028,7 +5674,71 @@
                           <w:sz w:val="10"/>
                           <w:szCs w:val="10"/>
                         </w:rPr>
-                        <w:t xml:space="preserve">    &lt;testcase name="shouldBeAbleToGetPostCodeBySuburbExactMatchInUpperCase" classname="com.somecompany.GetPostCodeBySuburbTest" time="0.005" displayname="shouldBeAbleToGetPostCodeBySuburbExactMatchInUpperCase()" uniqueid="[engine:junit-jupiter]/[class:com.somecompany.GetPostCodeBySuburbTest]/[method:shouldBeAbleToGetPostCodeBySuburbExactMatchInUpperCase()]"/&gt;</w:t>
+                        <w:t xml:space="preserve">    &lt;testcase name="</w:t>
+                      </w:r>
+                      <w:proofErr w:type="spellStart"/>
+                      <w:r>
+                        <w:rPr>
+                          <w:rFonts w:ascii="Courier New" w:hAnsi="Courier New" w:cs="Courier New"/>
+                          <w:sz w:val="10"/>
+                          <w:szCs w:val="10"/>
+                        </w:rPr>
+                        <w:t>shouldBeAbleToGetPostCodeBySuburbExactMatchInUpperCase</w:t>
+                      </w:r>
+                      <w:proofErr w:type="spellEnd"/>
+                      <w:r>
+                        <w:rPr>
+                          <w:rFonts w:ascii="Courier New" w:hAnsi="Courier New" w:cs="Courier New"/>
+                          <w:sz w:val="10"/>
+                          <w:szCs w:val="10"/>
+                        </w:rPr>
+                        <w:t xml:space="preserve">" </w:t>
+                      </w:r>
+                      <w:proofErr w:type="spellStart"/>
+                      <w:r>
+                        <w:rPr>
+                          <w:rFonts w:ascii="Courier New" w:hAnsi="Courier New" w:cs="Courier New"/>
+                          <w:sz w:val="10"/>
+                          <w:szCs w:val="10"/>
+                        </w:rPr>
+                        <w:t>classname</w:t>
+                      </w:r>
+                      <w:proofErr w:type="spellEnd"/>
+                      <w:r>
+                        <w:rPr>
+                          <w:rFonts w:ascii="Courier New" w:hAnsi="Courier New" w:cs="Courier New"/>
+                          <w:sz w:val="10"/>
+                          <w:szCs w:val="10"/>
+                        </w:rPr>
+                        <w:t>="</w:t>
+                      </w:r>
+                      <w:proofErr w:type="spellStart"/>
+                      <w:proofErr w:type="gramStart"/>
+                      <w:r>
+                        <w:rPr>
+                          <w:rFonts w:ascii="Courier New" w:hAnsi="Courier New" w:cs="Courier New"/>
+                          <w:sz w:val="10"/>
+                          <w:szCs w:val="10"/>
+                        </w:rPr>
+                        <w:t>com.somecompany</w:t>
+                      </w:r>
+                      <w:proofErr w:type="gramEnd"/>
+                      <w:r>
+                        <w:rPr>
+                          <w:rFonts w:ascii="Courier New" w:hAnsi="Courier New" w:cs="Courier New"/>
+                          <w:sz w:val="10"/>
+                          <w:szCs w:val="10"/>
+                        </w:rPr>
+                        <w:t>.GetPostCodeBySuburbTest</w:t>
+                      </w:r>
+                      <w:proofErr w:type="spellEnd"/>
+                      <w:r>
+                        <w:rPr>
+                          <w:rFonts w:ascii="Courier New" w:hAnsi="Courier New" w:cs="Courier New"/>
+                          <w:sz w:val="10"/>
+                          <w:szCs w:val="10"/>
+                        </w:rPr>
+                        <w:t>" time="0.005" displayname="shouldBeAbleToGetPostCodeBySuburbExactMatchInUpperCase()" uniqueid="[engine:junit-jupiter]/[class:com.somecompany.GetPostCodeBySuburbTest]/[method:shouldBeAbleToGetPostCodeBySuburbExactMatchInUpperCase()]"/&gt;</w:t>
                       </w:r>
                     </w:p>
                     <w:p>
@@ -2045,7 +5755,53 @@
                           <w:sz w:val="10"/>
                           <w:szCs w:val="10"/>
                         </w:rPr>
-                        <w:t xml:space="preserve">    &lt;testcase name="shouldBeAbleToThrowErrorIfSuburbLengthIsMoreThan100OnGetPostCodeBySuburbThroughAPI" classname="com.somecompany.GetPostCodeBySuburbTest" time="0.011" displayname="shouldBeAbleToThrowErrorIfSuburbLengthIsMoreThan100OnGetPostCodeBySuburbThroughAPI()" uniqueid="[engine:junit-jupiter]/[class:com.somecompany.GetPostCodeBySuburbTest]/[method:shouldBeAbleToThrowErrorIfSuburbLengthIsMoreThan100OnGetPostCodeBySuburbThroughAPI()]"/&gt;</w:t>
+                        <w:t xml:space="preserve">    &lt;testcase name="shouldBeAbleToThrowErrorIfSuburbLengthIsMoreThan100OnGetPostCodeBySuburbThroughAPI" </w:t>
+                      </w:r>
+                      <w:proofErr w:type="spellStart"/>
+                      <w:r>
+                        <w:rPr>
+                          <w:rFonts w:ascii="Courier New" w:hAnsi="Courier New" w:cs="Courier New"/>
+                          <w:sz w:val="10"/>
+                          <w:szCs w:val="10"/>
+                        </w:rPr>
+                        <w:t>classname</w:t>
+                      </w:r>
+                      <w:proofErr w:type="spellEnd"/>
+                      <w:r>
+                        <w:rPr>
+                          <w:rFonts w:ascii="Courier New" w:hAnsi="Courier New" w:cs="Courier New"/>
+                          <w:sz w:val="10"/>
+                          <w:szCs w:val="10"/>
+                        </w:rPr>
+                        <w:t>="</w:t>
+                      </w:r>
+                      <w:proofErr w:type="spellStart"/>
+                      <w:proofErr w:type="gramStart"/>
+                      <w:r>
+                        <w:rPr>
+                          <w:rFonts w:ascii="Courier New" w:hAnsi="Courier New" w:cs="Courier New"/>
+                          <w:sz w:val="10"/>
+                          <w:szCs w:val="10"/>
+                        </w:rPr>
+                        <w:t>com.somecompany</w:t>
+                      </w:r>
+                      <w:proofErr w:type="gramEnd"/>
+                      <w:r>
+                        <w:rPr>
+                          <w:rFonts w:ascii="Courier New" w:hAnsi="Courier New" w:cs="Courier New"/>
+                          <w:sz w:val="10"/>
+                          <w:szCs w:val="10"/>
+                        </w:rPr>
+                        <w:t>.GetPostCodeBySuburbTest</w:t>
+                      </w:r>
+                      <w:proofErr w:type="spellEnd"/>
+                      <w:r>
+                        <w:rPr>
+                          <w:rFonts w:ascii="Courier New" w:hAnsi="Courier New" w:cs="Courier New"/>
+                          <w:sz w:val="10"/>
+                          <w:szCs w:val="10"/>
+                        </w:rPr>
+                        <w:t>" time="0.01" displayname="shouldBeAbleToThrowErrorIfSuburbLengthIsMoreThan100OnGetPostCodeBySuburbThroughAPI()" uniqueid="[engine:junit-jupiter]/[class:com.somecompany.GetPostCodeBySuburbTest]/[method:shouldBeAbleToThrowErrorIfSuburbLengthIsMoreThan100OnGetPostCodeBySuburbThroughAPI()]"/&gt;</w:t>
                       </w:r>
                     </w:p>
                     <w:p>
@@ -2062,7 +5818,71 @@
                           <w:sz w:val="10"/>
                           <w:szCs w:val="10"/>
                         </w:rPr>
-                        <w:t xml:space="preserve">    &lt;testcase name="shouldBeAbleToGetPostcodeBySuburbPartialMatchInLowerCase" classname="com.somecompany.GetPostCodeBySuburbTest" time="0.005" displayname="shouldBeAbleToGetPostcodeBySuburbPartialMatchInLowerCase()" uniqueid="[engine:junit-jupiter]/[class:com.somecompany.GetPostCodeBySuburbTest]/[method:shouldBeAbleToGetPostcodeBySuburbPartialMatchInLowerCase()]"/&gt;</w:t>
+                        <w:t xml:space="preserve">    &lt;testcase name="</w:t>
+                      </w:r>
+                      <w:proofErr w:type="spellStart"/>
+                      <w:r>
+                        <w:rPr>
+                          <w:rFonts w:ascii="Courier New" w:hAnsi="Courier New" w:cs="Courier New"/>
+                          <w:sz w:val="10"/>
+                          <w:szCs w:val="10"/>
+                        </w:rPr>
+                        <w:t>shouldBeAbleToGetPostcodeBySuburbPartialMatchInLowerCase</w:t>
+                      </w:r>
+                      <w:proofErr w:type="spellEnd"/>
+                      <w:r>
+                        <w:rPr>
+                          <w:rFonts w:ascii="Courier New" w:hAnsi="Courier New" w:cs="Courier New"/>
+                          <w:sz w:val="10"/>
+                          <w:szCs w:val="10"/>
+                        </w:rPr>
+                        <w:t xml:space="preserve">" </w:t>
+                      </w:r>
+                      <w:proofErr w:type="spellStart"/>
+                      <w:r>
+                        <w:rPr>
+                          <w:rFonts w:ascii="Courier New" w:hAnsi="Courier New" w:cs="Courier New"/>
+                          <w:sz w:val="10"/>
+                          <w:szCs w:val="10"/>
+                        </w:rPr>
+                        <w:t>classname</w:t>
+                      </w:r>
+                      <w:proofErr w:type="spellEnd"/>
+                      <w:r>
+                        <w:rPr>
+                          <w:rFonts w:ascii="Courier New" w:hAnsi="Courier New" w:cs="Courier New"/>
+                          <w:sz w:val="10"/>
+                          <w:szCs w:val="10"/>
+                        </w:rPr>
+                        <w:t>="</w:t>
+                      </w:r>
+                      <w:proofErr w:type="spellStart"/>
+                      <w:proofErr w:type="gramStart"/>
+                      <w:r>
+                        <w:rPr>
+                          <w:rFonts w:ascii="Courier New" w:hAnsi="Courier New" w:cs="Courier New"/>
+                          <w:sz w:val="10"/>
+                          <w:szCs w:val="10"/>
+                        </w:rPr>
+                        <w:t>com.somecompany</w:t>
+                      </w:r>
+                      <w:proofErr w:type="gramEnd"/>
+                      <w:r>
+                        <w:rPr>
+                          <w:rFonts w:ascii="Courier New" w:hAnsi="Courier New" w:cs="Courier New"/>
+                          <w:sz w:val="10"/>
+                          <w:szCs w:val="10"/>
+                        </w:rPr>
+                        <w:t>.GetPostCodeBySuburbTest</w:t>
+                      </w:r>
+                      <w:proofErr w:type="spellEnd"/>
+                      <w:r>
+                        <w:rPr>
+                          <w:rFonts w:ascii="Courier New" w:hAnsi="Courier New" w:cs="Courier New"/>
+                          <w:sz w:val="10"/>
+                          <w:szCs w:val="10"/>
+                        </w:rPr>
+                        <w:t>" time="0.004" displayname="shouldBeAbleToGetPostcodeBySuburbPartialMatchInLowerCase()" uniqueid="[engine:junit-jupiter]/[class:com.somecompany.GetPostCodeBySuburbTest]/[method:shouldBeAbleToGetPostcodeBySuburbPartialMatchInLowerCase()]"/&gt;</w:t>
                       </w:r>
                     </w:p>
                     <w:p>
@@ -2079,7 +5899,53 @@
                           <w:sz w:val="10"/>
                           <w:szCs w:val="10"/>
                         </w:rPr>
-                        <w:t xml:space="preserve">    &lt;testcase name="shouldBeAbleToThrowErrorIfSuburbIsMissingOnGetPostcodeBySuburbThroughAPI" classname="com.somecompany.GetPostCodeBySuburbTest" time="0.009" displayname="shouldBeAbleToThrowErrorIfSuburbIsMissingOnGetPostcodeBySuburbThroughAPI()" uniqueid="[engine:junit-jupiter]/[class:com.somecompany.GetPostCodeBySuburbTest]/[method:shouldBeAbleToThrowErrorIfSuburbIsMissingOnGetPostcodeBySuburbThroughAPI()]"/&gt;</w:t>
+                        <w:t xml:space="preserve">    &lt;testcase name="shouldBeAbleToThrowErrorIfSuburbIsMissingOnGetPostcodeBySuburbThroughAPI" </w:t>
+                      </w:r>
+                      <w:proofErr w:type="spellStart"/>
+                      <w:r>
+                        <w:rPr>
+                          <w:rFonts w:ascii="Courier New" w:hAnsi="Courier New" w:cs="Courier New"/>
+                          <w:sz w:val="10"/>
+                          <w:szCs w:val="10"/>
+                        </w:rPr>
+                        <w:t>classname</w:t>
+                      </w:r>
+                      <w:proofErr w:type="spellEnd"/>
+                      <w:r>
+                        <w:rPr>
+                          <w:rFonts w:ascii="Courier New" w:hAnsi="Courier New" w:cs="Courier New"/>
+                          <w:sz w:val="10"/>
+                          <w:szCs w:val="10"/>
+                        </w:rPr>
+                        <w:t>="</w:t>
+                      </w:r>
+                      <w:proofErr w:type="spellStart"/>
+                      <w:proofErr w:type="gramStart"/>
+                      <w:r>
+                        <w:rPr>
+                          <w:rFonts w:ascii="Courier New" w:hAnsi="Courier New" w:cs="Courier New"/>
+                          <w:sz w:val="10"/>
+                          <w:szCs w:val="10"/>
+                        </w:rPr>
+                        <w:t>com.somecompany</w:t>
+                      </w:r>
+                      <w:proofErr w:type="gramEnd"/>
+                      <w:r>
+                        <w:rPr>
+                          <w:rFonts w:ascii="Courier New" w:hAnsi="Courier New" w:cs="Courier New"/>
+                          <w:sz w:val="10"/>
+                          <w:szCs w:val="10"/>
+                        </w:rPr>
+                        <w:t>.GetPostCodeBySuburbTest</w:t>
+                      </w:r>
+                      <w:proofErr w:type="spellEnd"/>
+                      <w:r>
+                        <w:rPr>
+                          <w:rFonts w:ascii="Courier New" w:hAnsi="Courier New" w:cs="Courier New"/>
+                          <w:sz w:val="10"/>
+                          <w:szCs w:val="10"/>
+                        </w:rPr>
+                        <w:t>" time="0.009" displayname="shouldBeAbleToThrowErrorIfSuburbIsMissingOnGetPostcodeBySuburbThroughAPI()" uniqueid="[engine:junit-jupiter]/[class:com.somecompany.GetPostCodeBySuburbTest]/[method:shouldBeAbleToThrowErrorIfSuburbIsMissingOnGetPostcodeBySuburbThroughAPI()]"/&gt;</w:t>
                       </w:r>
                     </w:p>
                     <w:p>
@@ -2096,7 +5962,71 @@
                           <w:sz w:val="10"/>
                           <w:szCs w:val="10"/>
                         </w:rPr>
-                        <w:t xml:space="preserve">    &lt;testcase name="shouldBeAbleToGetPostCodeBySuburbPartialMatchThroughAPI" classname="com.somecompany.GetPostCodeBySuburbTest" time="0.013" displayname="shouldBeAbleToGetPostCodeBySuburbPartialMatchThroughAPI()" uniqueid="[engine:junit-jupiter]/[class:com.somecompany.GetPostCodeBySuburbTest]/[method:shouldBeAbleToGetPostCodeBySuburbPartialMatchThroughAPI()]"/&gt;</w:t>
+                        <w:t xml:space="preserve">    &lt;testcase name="</w:t>
+                      </w:r>
+                      <w:proofErr w:type="spellStart"/>
+                      <w:r>
+                        <w:rPr>
+                          <w:rFonts w:ascii="Courier New" w:hAnsi="Courier New" w:cs="Courier New"/>
+                          <w:sz w:val="10"/>
+                          <w:szCs w:val="10"/>
+                        </w:rPr>
+                        <w:t>shouldBeAbleToGetPostCodeBySuburbPartialMatchThroughAPI</w:t>
+                      </w:r>
+                      <w:proofErr w:type="spellEnd"/>
+                      <w:r>
+                        <w:rPr>
+                          <w:rFonts w:ascii="Courier New" w:hAnsi="Courier New" w:cs="Courier New"/>
+                          <w:sz w:val="10"/>
+                          <w:szCs w:val="10"/>
+                        </w:rPr>
+                        <w:t xml:space="preserve">" </w:t>
+                      </w:r>
+                      <w:proofErr w:type="spellStart"/>
+                      <w:r>
+                        <w:rPr>
+                          <w:rFonts w:ascii="Courier New" w:hAnsi="Courier New" w:cs="Courier New"/>
+                          <w:sz w:val="10"/>
+                          <w:szCs w:val="10"/>
+                        </w:rPr>
+                        <w:t>classname</w:t>
+                      </w:r>
+                      <w:proofErr w:type="spellEnd"/>
+                      <w:r>
+                        <w:rPr>
+                          <w:rFonts w:ascii="Courier New" w:hAnsi="Courier New" w:cs="Courier New"/>
+                          <w:sz w:val="10"/>
+                          <w:szCs w:val="10"/>
+                        </w:rPr>
+                        <w:t>="</w:t>
+                      </w:r>
+                      <w:proofErr w:type="spellStart"/>
+                      <w:proofErr w:type="gramStart"/>
+                      <w:r>
+                        <w:rPr>
+                          <w:rFonts w:ascii="Courier New" w:hAnsi="Courier New" w:cs="Courier New"/>
+                          <w:sz w:val="10"/>
+                          <w:szCs w:val="10"/>
+                        </w:rPr>
+                        <w:t>com.somecompany</w:t>
+                      </w:r>
+                      <w:proofErr w:type="gramEnd"/>
+                      <w:r>
+                        <w:rPr>
+                          <w:rFonts w:ascii="Courier New" w:hAnsi="Courier New" w:cs="Courier New"/>
+                          <w:sz w:val="10"/>
+                          <w:szCs w:val="10"/>
+                        </w:rPr>
+                        <w:t>.GetPostCodeBySuburbTest</w:t>
+                      </w:r>
+                      <w:proofErr w:type="spellEnd"/>
+                      <w:r>
+                        <w:rPr>
+                          <w:rFonts w:ascii="Courier New" w:hAnsi="Courier New" w:cs="Courier New"/>
+                          <w:sz w:val="10"/>
+                          <w:szCs w:val="10"/>
+                        </w:rPr>
+                        <w:t>" time="0.012" displayname="shouldBeAbleToGetPostCodeBySuburbPartialMatchThroughAPI()" uniqueid="[engine:junit-jupiter]/[class:com.somecompany.GetPostCodeBySuburbTest]/[method:shouldBeAbleToGetPostCodeBySuburbPartialMatchThroughAPI()]"/&gt;</w:t>
                       </w:r>
                     </w:p>
                     <w:p>
@@ -2113,7 +6043,71 @@
                           <w:sz w:val="10"/>
                           <w:szCs w:val="10"/>
                         </w:rPr>
-                        <w:t xml:space="preserve">    &lt;testcase name="shouldBeAbleToGetPostCodeBySuburbExactMatchThroughAPI" classname="com.somecompany.GetPostCodeBySuburbTest" time="0.009" displayname="shouldBeAbleToGetPostCodeBySuburbExactMatchThroughAPI()" uniqueid="[engine:junit-jupiter]/[class:com.somecompany.GetPostCodeBySuburbTest]/[method:shouldBeAbleToGetPostCodeBySuburbExactMatchThroughAPI()]"/&gt;</w:t>
+                        <w:t xml:space="preserve">    &lt;testcase name="</w:t>
+                      </w:r>
+                      <w:proofErr w:type="spellStart"/>
+                      <w:r>
+                        <w:rPr>
+                          <w:rFonts w:ascii="Courier New" w:hAnsi="Courier New" w:cs="Courier New"/>
+                          <w:sz w:val="10"/>
+                          <w:szCs w:val="10"/>
+                        </w:rPr>
+                        <w:t>shouldBeAbleToGetPostCodeBySuburbExactMatchThroughAPI</w:t>
+                      </w:r>
+                      <w:proofErr w:type="spellEnd"/>
+                      <w:r>
+                        <w:rPr>
+                          <w:rFonts w:ascii="Courier New" w:hAnsi="Courier New" w:cs="Courier New"/>
+                          <w:sz w:val="10"/>
+                          <w:szCs w:val="10"/>
+                        </w:rPr>
+                        <w:t xml:space="preserve">" </w:t>
+                      </w:r>
+                      <w:proofErr w:type="spellStart"/>
+                      <w:r>
+                        <w:rPr>
+                          <w:rFonts w:ascii="Courier New" w:hAnsi="Courier New" w:cs="Courier New"/>
+                          <w:sz w:val="10"/>
+                          <w:szCs w:val="10"/>
+                        </w:rPr>
+                        <w:t>classname</w:t>
+                      </w:r>
+                      <w:proofErr w:type="spellEnd"/>
+                      <w:r>
+                        <w:rPr>
+                          <w:rFonts w:ascii="Courier New" w:hAnsi="Courier New" w:cs="Courier New"/>
+                          <w:sz w:val="10"/>
+                          <w:szCs w:val="10"/>
+                        </w:rPr>
+                        <w:t>="</w:t>
+                      </w:r>
+                      <w:proofErr w:type="spellStart"/>
+                      <w:proofErr w:type="gramStart"/>
+                      <w:r>
+                        <w:rPr>
+                          <w:rFonts w:ascii="Courier New" w:hAnsi="Courier New" w:cs="Courier New"/>
+                          <w:sz w:val="10"/>
+                          <w:szCs w:val="10"/>
+                        </w:rPr>
+                        <w:t>com.somecompany</w:t>
+                      </w:r>
+                      <w:proofErr w:type="gramEnd"/>
+                      <w:r>
+                        <w:rPr>
+                          <w:rFonts w:ascii="Courier New" w:hAnsi="Courier New" w:cs="Courier New"/>
+                          <w:sz w:val="10"/>
+                          <w:szCs w:val="10"/>
+                        </w:rPr>
+                        <w:t>.GetPostCodeBySuburbTest</w:t>
+                      </w:r>
+                      <w:proofErr w:type="spellEnd"/>
+                      <w:r>
+                        <w:rPr>
+                          <w:rFonts w:ascii="Courier New" w:hAnsi="Courier New" w:cs="Courier New"/>
+                          <w:sz w:val="10"/>
+                          <w:szCs w:val="10"/>
+                        </w:rPr>
+                        <w:t>" time="0.008" displayname="shouldBeAbleToGetPostCodeBySuburbExactMatchThroughAPI()" uniqueid="[engine:junit-jupiter]/[class:com.somecompany.GetPostCodeBySuburbTest]/[method:shouldBeAbleToGetPostCodeBySuburbExactMatchThroughAPI()]"/&gt;</w:t>
                       </w:r>
                     </w:p>
                     <w:p>
@@ -2130,7 +6124,71 @@
                           <w:sz w:val="10"/>
                           <w:szCs w:val="10"/>
                         </w:rPr>
-                        <w:t xml:space="preserve">    &lt;testcase name="shouldBeAbleToGetPostcodeBySuburbPartialMatchInUpperCase" classname="com.somecompany.GetPostCodeBySuburbTest" time="0.005" displayname="shouldBeAbleToGetPostcodeBySuburbPartialMatchInUpperCase()" uniqueid="[engine:junit-jupiter]/[class:com.somecompany.GetPostCodeBySuburbTest]/[method:shouldBeAbleToGetPostcodeBySuburbPartialMatchInUpperCase()]"/&gt;</w:t>
+                        <w:t xml:space="preserve">    &lt;testcase name="</w:t>
+                      </w:r>
+                      <w:proofErr w:type="spellStart"/>
+                      <w:r>
+                        <w:rPr>
+                          <w:rFonts w:ascii="Courier New" w:hAnsi="Courier New" w:cs="Courier New"/>
+                          <w:sz w:val="10"/>
+                          <w:szCs w:val="10"/>
+                        </w:rPr>
+                        <w:t>shouldBeAbleToGetPostcodeBySuburbPartialMatchInUpperCase</w:t>
+                      </w:r>
+                      <w:proofErr w:type="spellEnd"/>
+                      <w:r>
+                        <w:rPr>
+                          <w:rFonts w:ascii="Courier New" w:hAnsi="Courier New" w:cs="Courier New"/>
+                          <w:sz w:val="10"/>
+                          <w:szCs w:val="10"/>
+                        </w:rPr>
+                        <w:t xml:space="preserve">" </w:t>
+                      </w:r>
+                      <w:proofErr w:type="spellStart"/>
+                      <w:r>
+                        <w:rPr>
+                          <w:rFonts w:ascii="Courier New" w:hAnsi="Courier New" w:cs="Courier New"/>
+                          <w:sz w:val="10"/>
+                          <w:szCs w:val="10"/>
+                        </w:rPr>
+                        <w:t>classname</w:t>
+                      </w:r>
+                      <w:proofErr w:type="spellEnd"/>
+                      <w:r>
+                        <w:rPr>
+                          <w:rFonts w:ascii="Courier New" w:hAnsi="Courier New" w:cs="Courier New"/>
+                          <w:sz w:val="10"/>
+                          <w:szCs w:val="10"/>
+                        </w:rPr>
+                        <w:t>="</w:t>
+                      </w:r>
+                      <w:proofErr w:type="spellStart"/>
+                      <w:proofErr w:type="gramStart"/>
+                      <w:r>
+                        <w:rPr>
+                          <w:rFonts w:ascii="Courier New" w:hAnsi="Courier New" w:cs="Courier New"/>
+                          <w:sz w:val="10"/>
+                          <w:szCs w:val="10"/>
+                        </w:rPr>
+                        <w:t>com.somecompany</w:t>
+                      </w:r>
+                      <w:proofErr w:type="gramEnd"/>
+                      <w:r>
+                        <w:rPr>
+                          <w:rFonts w:ascii="Courier New" w:hAnsi="Courier New" w:cs="Courier New"/>
+                          <w:sz w:val="10"/>
+                          <w:szCs w:val="10"/>
+                        </w:rPr>
+                        <w:t>.GetPostCodeBySuburbTest</w:t>
+                      </w:r>
+                      <w:proofErr w:type="spellEnd"/>
+                      <w:r>
+                        <w:rPr>
+                          <w:rFonts w:ascii="Courier New" w:hAnsi="Courier New" w:cs="Courier New"/>
+                          <w:sz w:val="10"/>
+                          <w:szCs w:val="10"/>
+                        </w:rPr>
+                        <w:t>" time="0.006" displayname="shouldBeAbleToGetPostcodeBySuburbPartialMatchInUpperCase()" uniqueid="[engine:junit-jupiter]/[class:com.somecompany.GetPostCodeBySuburbTest]/[method:shouldBeAbleToGetPostcodeBySuburbPartialMatchInUpperCase()]"/&gt;</w:t>
                       </w:r>
                     </w:p>
                     <w:p>
@@ -2147,7 +6205,25 @@
                           <w:sz w:val="10"/>
                           <w:szCs w:val="10"/>
                         </w:rPr>
-                        <w:t xml:space="preserve">  &lt;/testsuite&gt;</w:t>
+                        <w:t xml:space="preserve">  &lt;/</w:t>
+                      </w:r>
+                      <w:proofErr w:type="spellStart"/>
+                      <w:r>
+                        <w:rPr>
+                          <w:rFonts w:ascii="Courier New" w:hAnsi="Courier New" w:cs="Courier New"/>
+                          <w:sz w:val="10"/>
+                          <w:szCs w:val="10"/>
+                        </w:rPr>
+                        <w:t>testsuite</w:t>
+                      </w:r>
+                      <w:proofErr w:type="spellEnd"/>
+                      <w:r>
+                        <w:rPr>
+                          <w:rFonts w:ascii="Courier New" w:hAnsi="Courier New" w:cs="Courier New"/>
+                          <w:sz w:val="10"/>
+                          <w:szCs w:val="10"/>
+                        </w:rPr>
+                        <w:t>&gt;</w:t>
                       </w:r>
                     </w:p>
                     <w:p>
@@ -2164,7 +6240,25 @@
                           <w:sz w:val="10"/>
                           <w:szCs w:val="10"/>
                         </w:rPr>
-                        <w:t>&lt;/testrun&gt;</w:t>
+                        <w:t>&lt;/</w:t>
+                      </w:r>
+                      <w:proofErr w:type="spellStart"/>
+                      <w:r>
+                        <w:rPr>
+                          <w:rFonts w:ascii="Courier New" w:hAnsi="Courier New" w:cs="Courier New"/>
+                          <w:sz w:val="10"/>
+                          <w:szCs w:val="10"/>
+                        </w:rPr>
+                        <w:t>testrun</w:t>
+                      </w:r>
+                      <w:proofErr w:type="spellEnd"/>
+                      <w:r>
+                        <w:rPr>
+                          <w:rFonts w:ascii="Courier New" w:hAnsi="Courier New" w:cs="Courier New"/>
+                          <w:sz w:val="10"/>
+                          <w:szCs w:val="10"/>
+                        </w:rPr>
+                        <w:t>&gt;</w:t>
                       </w:r>
                     </w:p>
                   </w:txbxContent>
@@ -2256,7 +6350,10 @@
           </w:tcPr>
           <w:p>
             <w:r>
-              <w:t>70.4%</w:t>
+              <w:t>69.2</w:t>
+            </w:r>
+            <w:r>
+              <w:t>%</w:t>
             </w:r>
           </w:p>
         </w:tc>
@@ -2265,14 +6362,11 @@
     <w:p/>
     <w:p>
       <w:r>
-        <w:rPr>
-          <w:noProof/>
-        </w:rPr>
         <w:drawing>
-          <wp:inline distT="0" distB="0" distL="0" distR="0" wp14:anchorId="1E5409EC" wp14:editId="66B65897">
+          <wp:inline distT="0" distB="0" distL="0" distR="0" wp14:anchorId="775C30CD" wp14:editId="01C34CAC">
             <wp:extent cx="5943600" cy="3044825"/>
             <wp:effectExtent l="0" t="0" r="0" b="3175"/>
-            <wp:docPr id="2" name="Picture 2" descr="A picture containing chart&#10;&#10;Description automatically generated"/>
+            <wp:docPr id="3" name="Picture 3" descr="A picture containing graphical user interface&#10;&#10;Description automatically generated"/>
             <wp:cNvGraphicFramePr>
               <a:graphicFrameLocks xmlns:a="http://schemas.openxmlformats.org/drawingml/2006/main" noChangeAspect="1"/>
             </wp:cNvGraphicFramePr>
@@ -2280,17 +6374,11 @@
               <a:graphicData uri="http://schemas.openxmlformats.org/drawingml/2006/picture">
                 <pic:pic xmlns:pic="http://schemas.openxmlformats.org/drawingml/2006/picture">
                   <pic:nvPicPr>
-                    <pic:cNvPr id="2" name="Picture 2" descr="A picture containing chart&#10;&#10;Description automatically generated"/>
+                    <pic:cNvPr id="3" name="Picture 3" descr="A picture containing graphical user interface&#10;&#10;Description automatically generated"/>
                     <pic:cNvPicPr/>
                   </pic:nvPicPr>
                   <pic:blipFill>
-                    <a:blip r:embed="rId6" cstate="print">
-                      <a:extLst>
-                        <a:ext uri="{28A0092B-C50C-407E-A947-70E740481C1C}">
-                          <a14:useLocalDpi xmlns:a14="http://schemas.microsoft.com/office/drawing/2010/main" val="0"/>
-                        </a:ext>
-                      </a:extLst>
-                    </a:blip>
+                    <a:blip r:embed="rId6"/>
                     <a:stretch>
                       <a:fillRect/>
                     </a:stretch>
